--- a/Alb_morph_diachrony.docx
+++ b/Alb_morph_diachrony.docx
@@ -6,12 +6,12 @@
       <w:pPr>
         <w:pStyle w:val="Heading1"/>
         <w:rPr>
-          <w:rFonts w:ascii="Charis SIL" w:hAnsi="Charis SIL" w:cs="Charis SIL"/>
-        </w:rPr>
-      </w:pPr>
-      <w:r>
-        <w:rPr>
-          <w:rFonts w:ascii="Charis SIL" w:hAnsi="Charis SIL" w:cs="Charis SIL"/>
+          <w:rFonts w:ascii="Gentium" w:hAnsi="Gentium" w:cs="Gentium"/>
+        </w:rPr>
+      </w:pPr>
+      <w:r>
+        <w:rPr>
+          <w:rFonts w:ascii="Gentium" w:hAnsi="Gentium" w:cs="Gentium"/>
         </w:rPr>
         <w:t>General</w:t>
       </w:r>
@@ -19,12 +19,12 @@
     <w:p>
       <w:pPr>
         <w:rPr>
-          <w:rFonts w:ascii="Charis SIL" w:hAnsi="Charis SIL" w:cs="Charis SIL"/>
-        </w:rPr>
-      </w:pPr>
-      <w:r>
-        <w:rPr>
-          <w:rFonts w:ascii="Charis SIL" w:hAnsi="Charis SIL" w:cs="Charis SIL"/>
+          <w:rFonts w:ascii="Gentium" w:hAnsi="Gentium" w:cs="Gentium"/>
+        </w:rPr>
+      </w:pPr>
+      <w:r>
+        <w:rPr>
+          <w:rFonts w:ascii="Gentium" w:hAnsi="Gentium" w:cs="Gentium"/>
         </w:rPr>
         <w:t xml:space="preserve">(note this is mainly for purposes of diachrony. Not an exhaustive morphemic coverage) </w:t>
       </w:r>
@@ -33,12 +33,12 @@
       <w:pPr>
         <w:pStyle w:val="Heading2"/>
         <w:rPr>
-          <w:rFonts w:ascii="Charis SIL" w:hAnsi="Charis SIL" w:cs="Charis SIL"/>
-        </w:rPr>
-      </w:pPr>
-      <w:r>
-        <w:rPr>
-          <w:rFonts w:ascii="Charis SIL" w:hAnsi="Charis SIL" w:cs="Charis SIL"/>
+          <w:rFonts w:ascii="Gentium" w:hAnsi="Gentium" w:cs="Gentium"/>
+        </w:rPr>
+      </w:pPr>
+      <w:r>
+        <w:rPr>
+          <w:rFonts w:ascii="Gentium" w:hAnsi="Gentium" w:cs="Gentium"/>
         </w:rPr>
         <w:t>Inflectional</w:t>
       </w:r>
@@ -47,12 +47,12 @@
       <w:pPr>
         <w:pStyle w:val="Heading3"/>
         <w:rPr>
-          <w:rFonts w:ascii="Charis SIL" w:hAnsi="Charis SIL" w:cs="Charis SIL"/>
-        </w:rPr>
-      </w:pPr>
-      <w:r>
-        <w:rPr>
-          <w:rFonts w:ascii="Charis SIL" w:hAnsi="Charis SIL" w:cs="Charis SIL"/>
+          <w:rFonts w:ascii="Gentium" w:hAnsi="Gentium" w:cs="Gentium"/>
+        </w:rPr>
+      </w:pPr>
+      <w:r>
+        <w:rPr>
+          <w:rFonts w:ascii="Gentium" w:hAnsi="Gentium" w:cs="Gentium"/>
         </w:rPr>
         <w:t>Proto-Indo-European</w:t>
       </w:r>
@@ -61,12 +61,12 @@
       <w:pPr>
         <w:pStyle w:val="Heading4"/>
         <w:rPr>
-          <w:rFonts w:ascii="Charis SIL" w:hAnsi="Charis SIL" w:cs="Charis SIL"/>
-        </w:rPr>
-      </w:pPr>
-      <w:r>
-        <w:rPr>
-          <w:rFonts w:ascii="Charis SIL" w:hAnsi="Charis SIL" w:cs="Charis SIL"/>
+          <w:rFonts w:ascii="Gentium" w:hAnsi="Gentium" w:cs="Gentium"/>
+        </w:rPr>
+      </w:pPr>
+      <w:r>
+        <w:rPr>
+          <w:rFonts w:ascii="Gentium" w:hAnsi="Gentium" w:cs="Gentium"/>
         </w:rPr>
         <w:t xml:space="preserve">Ablaut </w:t>
       </w:r>
@@ -79,12 +79,12 @@
           <w:numId w:val="2"/>
         </w:numPr>
         <w:rPr>
-          <w:rFonts w:ascii="Charis SIL" w:hAnsi="Charis SIL" w:cs="Charis SIL"/>
-        </w:rPr>
-      </w:pPr>
-      <w:r>
-        <w:rPr>
-          <w:rFonts w:ascii="Charis SIL" w:hAnsi="Charis SIL" w:cs="Charis SIL"/>
+          <w:rFonts w:ascii="Gentium" w:hAnsi="Gentium" w:cs="Gentium"/>
+        </w:rPr>
+      </w:pPr>
+      <w:r>
+        <w:rPr>
+          <w:rFonts w:ascii="Gentium" w:hAnsi="Gentium" w:cs="Gentium"/>
         </w:rPr>
         <w:t xml:space="preserve">Must be distinguished from i-mutation! </w:t>
       </w:r>
@@ -97,69 +97,28 @@
           <w:numId w:val="2"/>
         </w:numPr>
         <w:rPr>
-          <w:rFonts w:ascii="Charis SIL" w:hAnsi="Charis SIL" w:cs="Charis SIL"/>
-        </w:rPr>
-      </w:pPr>
-      <w:r>
-        <w:rPr>
-          <w:rFonts w:ascii="Charis SIL" w:hAnsi="Charis SIL" w:cs="Charis SIL"/>
+          <w:rFonts w:ascii="Gentium" w:hAnsi="Gentium" w:cs="Gentium"/>
+        </w:rPr>
+      </w:pPr>
+      <w:r>
+        <w:rPr>
+          <w:rFonts w:ascii="Gentium" w:hAnsi="Gentium" w:cs="Gentium"/>
         </w:rPr>
         <w:t xml:space="preserve">Unclear </w:t>
       </w:r>
     </w:p>
     <w:p>
       <w:pPr>
-        <w:pStyle w:val="Heading3"/>
-        <w:rPr>
-          <w:rFonts w:ascii="Charis SIL" w:hAnsi="Charis SIL" w:cs="Charis SIL"/>
-        </w:rPr>
-      </w:pPr>
-      <w:r>
-        <w:rPr>
-          <w:rFonts w:ascii="Charis SIL" w:hAnsi="Charis SIL" w:cs="Charis SIL"/>
-        </w:rPr>
-        <w:t>Proto-Albanian</w:t>
-      </w:r>
-    </w:p>
-    <w:p>
-      <w:pPr>
-        <w:pStyle w:val="Heading4"/>
-        <w:rPr>
-          <w:rFonts w:ascii="Charis SIL" w:hAnsi="Charis SIL" w:cs="Charis SIL"/>
-        </w:rPr>
-      </w:pPr>
-      <w:r>
-        <w:rPr>
-          <w:rFonts w:ascii="Charis SIL" w:hAnsi="Charis SIL" w:cs="Charis SIL"/>
-        </w:rPr>
-        <w:t>Emergent</w:t>
-      </w:r>
-    </w:p>
-    <w:p>
-      <w:pPr>
         <w:pStyle w:val="Heading5"/>
         <w:rPr>
-          <w:rFonts w:ascii="Charis SIL" w:hAnsi="Charis SIL" w:cs="Charis SIL"/>
-        </w:rPr>
-      </w:pPr>
-      <w:r>
-        <w:rPr>
-          <w:rFonts w:ascii="Charis SIL" w:hAnsi="Charis SIL" w:cs="Charis SIL"/>
-        </w:rPr>
-        <w:t xml:space="preserve"> i-mutation (</w:t>
-      </w:r>
-      <w:r>
-        <w:rPr>
-          <w:rFonts w:ascii="Charis SIL" w:hAnsi="Charis SIL" w:cs="Charis SIL"/>
-          <w:lang w:val="und-Latn"/>
-        </w:rPr>
-        <w:t xml:space="preserve">“ ⁱ ”) </w:t>
-      </w:r>
-      <w:r>
-        <w:rPr>
-          <w:rFonts w:ascii="Charis SIL" w:hAnsi="Charis SIL" w:cs="Charis SIL"/>
-        </w:rPr>
-        <w:t xml:space="preserve">: </w:t>
+          <w:rFonts w:ascii="Gentium" w:hAnsi="Gentium" w:cs="Gentium"/>
+        </w:rPr>
+      </w:pPr>
+      <w:r>
+        <w:rPr>
+          <w:rFonts w:ascii="Gentium" w:hAnsi="Gentium" w:cs="Gentium"/>
+        </w:rPr>
+        <w:t>Verbs</w:t>
       </w:r>
     </w:p>
     <w:p>
@@ -170,27 +129,114 @@
           <w:numId w:val="1"/>
         </w:numPr>
         <w:rPr>
-          <w:rFonts w:ascii="Charis SIL" w:hAnsi="Charis SIL" w:cs="Charis SIL"/>
-        </w:rPr>
-      </w:pPr>
-      <w:r>
-        <w:rPr>
-          <w:rFonts w:ascii="Charis SIL" w:hAnsi="Charis SIL" w:cs="Charis SIL"/>
-        </w:rPr>
-        <w:t>morphologized phonological process in Middle Proto-Albanian, originally conditioned by following front vowel (Palb *i *e *</w:t>
-      </w:r>
-      <w:r>
-        <w:rPr>
-          <w:rFonts w:ascii="Charis SIL" w:hAnsi="Charis SIL" w:cs="Charis SIL"/>
-          <w:lang w:val="und-Latn"/>
-        </w:rPr>
-        <w:t xml:space="preserve">ɛ) or </w:t>
-      </w:r>
-      <w:r>
-        <w:rPr>
-          <w:rFonts w:ascii="Charis SIL" w:hAnsi="Charis SIL" w:cs="Charis SIL"/>
-        </w:rPr>
-        <w:t>*j; the P-Alb unstressed front vowels may have actually become *j to trigger it; as upcoming work on i-mutation by me may discuss it appears to be blocked at onsets and by prior labials in most relevant cases</w:t>
+          <w:rFonts w:ascii="Gentium" w:hAnsi="Gentium" w:cs="Gentium"/>
+        </w:rPr>
+      </w:pPr>
+      <w:r>
+        <w:rPr>
+          <w:rFonts w:ascii="Gentium" w:hAnsi="Gentium" w:cs="Gentium"/>
+        </w:rPr>
+        <w:t>MPA pres *ɛ | aor *å | impf and/or medpass *ɛʲ &lt; Pres *e vs. aorist *e</w:t>
+      </w:r>
+      <w:r>
+        <w:rPr>
+          <w:rFonts w:ascii="Gentium" w:hAnsi="Gentium" w:cs="Gentium"/>
+          <w:lang w:val="und-Latn"/>
+        </w:rPr>
+        <w:t xml:space="preserve">̄ vs. Impf </w:t>
+      </w:r>
+      <w:r>
+        <w:rPr>
+          <w:rFonts w:ascii="Gentium" w:hAnsi="Gentium" w:cs="Gentium"/>
+        </w:rPr>
+        <w:t>*eC+</w:t>
+      </w:r>
+      <w:r>
+        <w:rPr>
+          <w:rFonts w:ascii="Gentium" w:hAnsi="Gentium" w:cs="Gentium"/>
+          <w:lang w:val="und-Latn"/>
+        </w:rPr>
+        <w:t>ʲ</w:t>
+      </w:r>
+      <w:r>
+        <w:rPr>
+          <w:rFonts w:ascii="Gentium" w:hAnsi="Gentium" w:cs="Gentium"/>
+        </w:rPr>
+        <w:t>?</w:t>
+      </w:r>
+    </w:p>
+    <w:p>
+      <w:pPr>
+        <w:pStyle w:val="ListParagraph"/>
+        <w:numPr>
+          <w:ilvl w:val="1"/>
+          <w:numId w:val="1"/>
+        </w:numPr>
+        <w:rPr>
+          <w:rFonts w:ascii="Gentium" w:hAnsi="Gentium" w:cs="Gentium"/>
+        </w:rPr>
+      </w:pPr>
+      <w:r>
+        <w:rPr>
+          <w:rFonts w:ascii="Gentium" w:hAnsi="Gentium" w:cs="Gentium"/>
+        </w:rPr>
+        <w:t>„burn“ djeg- vs. dogj- vs. digj-</w:t>
+      </w:r>
+    </w:p>
+    <w:p>
+      <w:pPr>
+        <w:pStyle w:val="ListParagraph"/>
+        <w:numPr>
+          <w:ilvl w:val="1"/>
+          <w:numId w:val="1"/>
+        </w:numPr>
+        <w:rPr>
+          <w:rFonts w:ascii="Gentium" w:hAnsi="Gentium" w:cs="Gentium"/>
+        </w:rPr>
+      </w:pPr>
+      <w:r>
+        <w:rPr>
+          <w:rFonts w:ascii="Gentium" w:hAnsi="Gentium" w:cs="Gentium"/>
+        </w:rPr>
+        <w:t>“bring” sjell- vs. soll- vs. sill-</w:t>
+      </w:r>
+    </w:p>
+    <w:p>
+      <w:pPr>
+        <w:pStyle w:val="ListParagraph"/>
+        <w:numPr>
+          <w:ilvl w:val="1"/>
+          <w:numId w:val="1"/>
+        </w:numPr>
+        <w:rPr>
+          <w:rFonts w:ascii="Gentium" w:hAnsi="Gentium" w:cs="Gentium"/>
+          <w:lang w:val="fr-FR"/>
+        </w:rPr>
+      </w:pPr>
+      <w:r>
+        <w:rPr>
+          <w:rFonts w:ascii="Gentium" w:hAnsi="Gentium" w:cs="Gentium"/>
+          <w:lang w:val="fr-FR"/>
+        </w:rPr>
+        <w:t>Heq- vs hoq- vs hiq-</w:t>
+      </w:r>
+    </w:p>
+    <w:p>
+      <w:pPr>
+        <w:pStyle w:val="ListParagraph"/>
+        <w:numPr>
+          <w:ilvl w:val="1"/>
+          <w:numId w:val="1"/>
+        </w:numPr>
+        <w:rPr>
+          <w:rFonts w:ascii="Gentium" w:hAnsi="Gentium" w:cs="Gentium"/>
+        </w:rPr>
+      </w:pPr>
+      <w:r>
+        <w:rPr>
+          <w:rFonts w:ascii="Gentium" w:hAnsi="Gentium" w:cs="Gentium"/>
+        </w:rPr>
+        <w:t>Pjek vs poq vs piq</w:t>
       </w:r>
     </w:p>
     <w:p>
@@ -201,21 +247,40 @@
           <w:numId w:val="1"/>
         </w:numPr>
         <w:rPr>
-          <w:rFonts w:ascii="Charis SIL" w:hAnsi="Charis SIL" w:cs="Charis SIL"/>
-        </w:rPr>
-      </w:pPr>
-      <w:r>
-        <w:rPr>
-          <w:rFonts w:ascii="Charis SIL" w:hAnsi="Charis SIL" w:cs="Charis SIL"/>
-        </w:rPr>
-        <w:t>nouns: MPL  ( &lt; *-</w:t>
-      </w:r>
-      <w:r>
-        <w:rPr>
-          <w:rFonts w:ascii="Charis SIL" w:hAnsi="Charis SIL" w:cs="Charis SIL"/>
-          <w:lang w:val="und-Latn"/>
-        </w:rPr>
-        <w:t xml:space="preserve">ī) </w:t>
+          <w:rFonts w:ascii="Gentium" w:hAnsi="Gentium" w:cs="Gentium"/>
+        </w:rPr>
+      </w:pPr>
+      <w:r>
+        <w:rPr>
+          <w:rFonts w:ascii="Gentium" w:hAnsi="Gentium" w:cs="Gentium"/>
+        </w:rPr>
+        <w:t xml:space="preserve">MPA pres *a | aor *å | (impf ?) and/or medpass </w:t>
+      </w:r>
+      <w:r>
+        <w:rPr>
+          <w:rFonts w:ascii="Gentium" w:hAnsi="Gentium" w:cs="Gentium"/>
+          <w:lang w:val="und-Latn"/>
+        </w:rPr>
+        <w:t>ɛ̈</w:t>
+      </w:r>
+      <w:r>
+        <w:rPr>
+          <w:rFonts w:ascii="Gentium" w:hAnsi="Gentium" w:cs="Gentium"/>
+        </w:rPr>
+        <w:t xml:space="preserve">  &lt; Pres *o (??) vs. aorist *e</w:t>
+      </w:r>
+      <w:r>
+        <w:rPr>
+          <w:rFonts w:ascii="Gentium" w:hAnsi="Gentium" w:cs="Gentium"/>
+          <w:lang w:val="und-Latn"/>
+        </w:rPr>
+        <w:t>̄</w:t>
+      </w:r>
+      <w:r>
+        <w:rPr>
+          <w:rFonts w:ascii="Gentium" w:hAnsi="Gentium" w:cs="Gentium"/>
+        </w:rPr>
+        <w:t xml:space="preserve">  ? </w:t>
       </w:r>
     </w:p>
     <w:p>
@@ -226,136 +291,69 @@
           <w:numId w:val="1"/>
         </w:numPr>
         <w:rPr>
-          <w:rFonts w:ascii="Charis SIL" w:hAnsi="Charis SIL" w:cs="Charis SIL"/>
-        </w:rPr>
-      </w:pPr>
-      <w:r>
-        <w:rPr>
-          <w:rFonts w:ascii="Charis SIL" w:hAnsi="Charis SIL" w:cs="Charis SIL"/>
-        </w:rPr>
-        <w:t xml:space="preserve">verbs: morphomized </w:t>
-      </w:r>
-    </w:p>
-    <w:p>
-      <w:pPr>
-        <w:pStyle w:val="ListParagraph"/>
-        <w:numPr>
-          <w:ilvl w:val="1"/>
-          <w:numId w:val="1"/>
-        </w:numPr>
-        <w:rPr>
-          <w:rFonts w:ascii="Charis SIL" w:hAnsi="Charis SIL" w:cs="Charis SIL"/>
-        </w:rPr>
-      </w:pPr>
-      <w:r>
-        <w:rPr>
-          <w:rFonts w:ascii="Charis SIL" w:hAnsi="Charis SIL" w:cs="Charis SIL"/>
-        </w:rPr>
-        <w:t xml:space="preserve">I-morphome in verbs: </w:t>
-      </w:r>
-    </w:p>
-    <w:p>
-      <w:pPr>
-        <w:pStyle w:val="ListParagraph"/>
-        <w:numPr>
-          <w:ilvl w:val="2"/>
-          <w:numId w:val="1"/>
-        </w:numPr>
-        <w:rPr>
-          <w:rFonts w:ascii="Charis SIL" w:hAnsi="Charis SIL" w:cs="Charis SIL"/>
-        </w:rPr>
-      </w:pPr>
-      <w:r>
-        <w:rPr>
-          <w:rFonts w:ascii="Charis SIL" w:hAnsi="Charis SIL" w:cs="Charis SIL"/>
-        </w:rPr>
-        <w:t>2PL in present, subjunctive, and imperative (sometimes double applied, e.g. flas/flisni, shoh/shih-ni)</w:t>
-      </w:r>
-    </w:p>
-    <w:p>
-      <w:pPr>
-        <w:pStyle w:val="ListParagraph"/>
-        <w:numPr>
-          <w:ilvl w:val="2"/>
-          <w:numId w:val="1"/>
-        </w:numPr>
-        <w:rPr>
-          <w:rFonts w:ascii="Charis SIL" w:hAnsi="Charis SIL" w:cs="Charis SIL"/>
-        </w:rPr>
-      </w:pPr>
-      <w:r>
-        <w:rPr>
-          <w:rFonts w:ascii="Charis SIL" w:hAnsi="Charis SIL" w:cs="Charis SIL"/>
-        </w:rPr>
-        <w:t>Present 2SG, 3SG, 2PL</w:t>
-      </w:r>
-    </w:p>
-    <w:p>
-      <w:pPr>
-        <w:pStyle w:val="ListParagraph"/>
-        <w:numPr>
-          <w:ilvl w:val="2"/>
-          <w:numId w:val="1"/>
-        </w:numPr>
-        <w:rPr>
-          <w:rFonts w:ascii="Charis SIL" w:hAnsi="Charis SIL" w:cs="Charis SIL"/>
-        </w:rPr>
-      </w:pPr>
-      <w:r>
-        <w:rPr>
-          <w:rFonts w:ascii="Charis SIL" w:hAnsi="Charis SIL" w:cs="Charis SIL"/>
-        </w:rPr>
-        <w:t>Imperfect past</w:t>
-      </w:r>
-    </w:p>
-    <w:p>
-      <w:pPr>
-        <w:pStyle w:val="ListParagraph"/>
-        <w:numPr>
-          <w:ilvl w:val="2"/>
-          <w:numId w:val="1"/>
-        </w:numPr>
-        <w:rPr>
-          <w:rFonts w:ascii="Charis SIL" w:hAnsi="Charis SIL" w:cs="Charis SIL"/>
-        </w:rPr>
-      </w:pPr>
-      <w:r>
-        <w:rPr>
-          <w:rFonts w:ascii="Charis SIL" w:hAnsi="Charis SIL" w:cs="Charis SIL"/>
-        </w:rPr>
-        <w:t>Sometimes imperative 2SG</w:t>
-      </w:r>
-    </w:p>
-    <w:p>
-      <w:pPr>
-        <w:pStyle w:val="ListParagraph"/>
-        <w:numPr>
-          <w:ilvl w:val="2"/>
-          <w:numId w:val="1"/>
-        </w:numPr>
-        <w:rPr>
-          <w:rFonts w:ascii="Charis SIL" w:hAnsi="Charis SIL" w:cs="Charis SIL"/>
-        </w:rPr>
-      </w:pPr>
-      <w:r>
-        <w:rPr>
-          <w:rFonts w:ascii="Charis SIL" w:hAnsi="Charis SIL" w:cs="Charis SIL"/>
-        </w:rPr>
-        <w:t>Some dialects: 3SG aorist (</w:t>
-      </w:r>
-      <w:r>
-        <w:rPr>
-          <w:rFonts w:ascii="Charis SIL" w:hAnsi="Charis SIL" w:cs="Charis SIL"/>
+          <w:rFonts w:ascii="Gentium" w:hAnsi="Gentium" w:cs="Gentium"/>
+          <w:lang w:val="fr-FR"/>
+        </w:rPr>
+      </w:pPr>
+      <w:r>
+        <w:rPr>
+          <w:rFonts w:ascii="Gentium" w:hAnsi="Gentium" w:cs="Gentium"/>
+          <w:lang w:val="fr-FR"/>
+        </w:rPr>
+        <w:t>Dal – vs. dol- vs. mdps dil-et</w:t>
+      </w:r>
+    </w:p>
+    <w:p>
+      <w:pPr>
+        <w:pStyle w:val="ListParagraph"/>
+        <w:numPr>
+          <w:ilvl w:val="0"/>
+          <w:numId w:val="1"/>
+        </w:numPr>
+        <w:rPr>
+          <w:rFonts w:ascii="Gentium" w:hAnsi="Gentium" w:cs="Gentium"/>
+        </w:rPr>
+      </w:pPr>
+      <w:r>
+        <w:rPr>
+          <w:rFonts w:ascii="Gentium" w:hAnsi="Gentium" w:cs="Gentium"/>
+        </w:rPr>
+        <w:t>MPA pres *a</w:t>
+      </w:r>
+      <w:r>
+        <w:rPr>
+          <w:rFonts w:ascii="Gentium" w:hAnsi="Gentium" w:cs="Gentium"/>
+          <w:lang w:val="und-Latn"/>
+        </w:rPr>
+        <w:t xml:space="preserve">̊/o | aor *a | impf &amp; mdpss å/o &lt; </w:t>
+      </w:r>
+      <w:r>
+        <w:rPr>
+          <w:rFonts w:ascii="Gentium" w:hAnsi="Gentium" w:cs="Gentium"/>
           <w:b/>
           <w:bCs/>
-        </w:rPr>
-        <w:t>cite this?</w:t>
-      </w:r>
-      <w:r>
-        <w:rPr>
-          <w:rFonts w:ascii="Charis SIL" w:hAnsi="Charis SIL" w:cs="Charis SIL"/>
-        </w:rPr>
-        <w:t xml:space="preserve">) </w:t>
+          <w:lang w:val="und-Latn"/>
+        </w:rPr>
+        <w:t>???</w:t>
+      </w:r>
+    </w:p>
+    <w:p>
+      <w:pPr>
+        <w:pStyle w:val="ListParagraph"/>
+        <w:numPr>
+          <w:ilvl w:val="1"/>
+          <w:numId w:val="1"/>
+        </w:numPr>
+        <w:rPr>
+          <w:rFonts w:ascii="Gentium" w:hAnsi="Gentium" w:cs="Gentium"/>
+        </w:rPr>
+      </w:pPr>
+      <w:r>
+        <w:rPr>
+          <w:rFonts w:ascii="Gentium" w:hAnsi="Gentium" w:cs="Gentium"/>
+          <w:lang w:val="und-Latn"/>
+        </w:rPr>
+        <w:t>Th(e/o)m/thua/thotë vs. Thashë/thē/thā/thamë vs. Thosh- , mdpss thuh-</w:t>
       </w:r>
     </w:p>
     <w:p>
@@ -366,45 +364,282 @@
           <w:numId w:val="1"/>
         </w:numPr>
         <w:rPr>
-          <w:rFonts w:ascii="Charis SIL" w:hAnsi="Charis SIL" w:cs="Charis SIL"/>
-        </w:rPr>
-      </w:pPr>
-      <w:r>
-        <w:rPr>
-          <w:rFonts w:ascii="Charis SIL" w:hAnsi="Charis SIL" w:cs="Charis SIL"/>
+          <w:rFonts w:ascii="Gentium" w:hAnsi="Gentium" w:cs="Gentium"/>
+        </w:rPr>
+      </w:pPr>
+      <w:r>
+        <w:rPr>
+          <w:rFonts w:ascii="Gentium" w:hAnsi="Gentium" w:cs="Gentium"/>
+          <w:lang w:val="und-Latn"/>
+        </w:rPr>
+        <w:t xml:space="preserve">MPA pres </w:t>
+      </w:r>
+      <w:r>
+        <w:rPr>
+          <w:rFonts w:ascii="Gentium" w:hAnsi="Gentium" w:cs="Gentium"/>
+        </w:rPr>
+        <w:t xml:space="preserve">*a | aor *a | impf </w:t>
+      </w:r>
+      <w:r>
+        <w:rPr>
+          <w:rFonts w:ascii="Gentium" w:hAnsi="Gentium" w:cs="Gentium"/>
+          <w:lang w:val="und-Latn"/>
+        </w:rPr>
+        <w:t xml:space="preserve">ɛ̈ </w:t>
+      </w:r>
+    </w:p>
+    <w:p>
+      <w:pPr>
+        <w:pStyle w:val="ListParagraph"/>
+        <w:numPr>
+          <w:ilvl w:val="1"/>
+          <w:numId w:val="1"/>
+        </w:numPr>
+        <w:rPr>
+          <w:rFonts w:ascii="Gentium" w:hAnsi="Gentium" w:cs="Gentium"/>
+        </w:rPr>
+      </w:pPr>
+      <w:r>
+        <w:rPr>
+          <w:rFonts w:ascii="Gentium" w:hAnsi="Gentium" w:cs="Gentium"/>
+          <w:lang w:val="und-Latn"/>
+        </w:rPr>
+        <w:t>Lë (G lã) | lashë/le/../lamë | lih-</w:t>
+      </w:r>
+    </w:p>
+    <w:p>
+      <w:pPr>
+        <w:pStyle w:val="ListParagraph"/>
+        <w:numPr>
+          <w:ilvl w:val="0"/>
+          <w:numId w:val="1"/>
+        </w:numPr>
+        <w:rPr>
+          <w:rFonts w:ascii="Gentium" w:hAnsi="Gentium" w:cs="Gentium"/>
+        </w:rPr>
+      </w:pPr>
+      <w:r>
+        <w:rPr>
+          <w:rFonts w:ascii="Gentium" w:hAnsi="Gentium" w:cs="Gentium"/>
+        </w:rPr>
+        <w:t xml:space="preserve">Unclear pattern to identify : </w:t>
+      </w:r>
+      <w:r>
+        <w:rPr>
+          <w:rFonts w:ascii="Gentium" w:hAnsi="Gentium" w:cs="Gentium"/>
+        </w:rPr>
+        <w:t>perahps pres a(n) | aor a</w:t>
+      </w:r>
+      <w:r>
+        <w:rPr>
+          <w:rFonts w:ascii="Gentium" w:hAnsi="Gentium" w:cs="Gentium"/>
+          <w:lang w:val="und-Latn"/>
+        </w:rPr>
+        <w:t xml:space="preserve">̊n &gt;uɾ̃ | impf </w:t>
+      </w:r>
+      <w:r>
+        <w:rPr>
+          <w:rFonts w:ascii="Gentium" w:hAnsi="Gentium" w:cs="Gentium"/>
+          <w:lang w:val="und-Latn"/>
+        </w:rPr>
+        <w:t xml:space="preserve">&amp; medpass </w:t>
+      </w:r>
+      <w:r>
+        <w:rPr>
+          <w:rFonts w:ascii="Gentium" w:hAnsi="Gentium" w:cs="Gentium"/>
+          <w:lang w:val="und-Latn"/>
+        </w:rPr>
+        <w:t>ɛ̈</w:t>
+      </w:r>
+    </w:p>
+    <w:p>
+      <w:pPr>
+        <w:pStyle w:val="ListParagraph"/>
+        <w:numPr>
+          <w:ilvl w:val="1"/>
+          <w:numId w:val="1"/>
+        </w:numPr>
+        <w:rPr>
+          <w:rFonts w:ascii="Gentium" w:hAnsi="Gentium" w:cs="Gentium"/>
+          <w:lang w:val="de-DE"/>
+        </w:rPr>
+      </w:pPr>
+      <w:r>
+        <w:rPr>
+          <w:rFonts w:ascii="Gentium" w:hAnsi="Gentium" w:cs="Gentium"/>
+          <w:lang w:val="de-DE"/>
+        </w:rPr>
+        <w:t>Z</w:t>
+      </w:r>
+      <w:r>
+        <w:rPr>
+          <w:rFonts w:ascii="Gentium" w:hAnsi="Gentium" w:cs="Gentium"/>
+          <w:lang w:val="und-Latn"/>
+        </w:rPr>
+        <w:t>ë vs zur- vs impf zi-n- , mdpass zih-</w:t>
+      </w:r>
+    </w:p>
+    <w:p>
+      <w:pPr>
+        <w:pStyle w:val="ListParagraph"/>
+        <w:numPr>
+          <w:ilvl w:val="1"/>
+          <w:numId w:val="1"/>
+        </w:numPr>
+        <w:rPr>
+          <w:rFonts w:ascii="Gentium" w:hAnsi="Gentium" w:cs="Gentium"/>
+          <w:lang w:val="de-DE"/>
+        </w:rPr>
+      </w:pPr>
+      <w:r>
+        <w:rPr>
+          <w:rFonts w:ascii="Gentium" w:hAnsi="Gentium" w:cs="Gentium"/>
+          <w:lang w:val="de-DE"/>
+        </w:rPr>
+        <w:t>Vë vs vur vs vi-n,  vih-</w:t>
+      </w:r>
+    </w:p>
+    <w:p>
+      <w:pPr>
+        <w:pStyle w:val="ListParagraph"/>
+        <w:numPr>
+          <w:ilvl w:val="0"/>
+          <w:numId w:val="2"/>
+        </w:numPr>
+        <w:rPr>
+          <w:rFonts w:ascii="Gentium" w:hAnsi="Gentium" w:cs="Gentium"/>
+          <w:lang w:val="de-DE"/>
+        </w:rPr>
+      </w:pPr>
+    </w:p>
+    <w:p>
+      <w:pPr>
+        <w:pStyle w:val="Heading3"/>
+        <w:rPr>
+          <w:rFonts w:ascii="Gentium" w:hAnsi="Gentium" w:cs="Gentium"/>
+        </w:rPr>
+      </w:pPr>
+      <w:r>
+        <w:rPr>
+          <w:rFonts w:ascii="Gentium" w:hAnsi="Gentium" w:cs="Gentium"/>
+        </w:rPr>
+        <w:t>Proto-Albanian</w:t>
+      </w:r>
+    </w:p>
+    <w:p>
+      <w:pPr>
+        <w:pStyle w:val="Heading4"/>
+        <w:rPr>
+          <w:rFonts w:ascii="Gentium" w:hAnsi="Gentium" w:cs="Gentium"/>
+        </w:rPr>
+      </w:pPr>
+      <w:r>
+        <w:rPr>
+          <w:rFonts w:ascii="Gentium" w:hAnsi="Gentium" w:cs="Gentium"/>
+        </w:rPr>
+        <w:t>Emergent</w:t>
+      </w:r>
+    </w:p>
+    <w:p>
+      <w:pPr>
+        <w:pStyle w:val="Heading5"/>
+        <w:rPr>
+          <w:rFonts w:ascii="Gentium" w:hAnsi="Gentium" w:cs="Gentium"/>
+        </w:rPr>
+      </w:pPr>
+      <w:r>
+        <w:rPr>
+          <w:rFonts w:ascii="Gentium" w:hAnsi="Gentium" w:cs="Gentium"/>
+        </w:rPr>
+        <w:t xml:space="preserve"> i-mutation (</w:t>
+      </w:r>
+      <w:r>
+        <w:rPr>
+          <w:rFonts w:ascii="Gentium" w:hAnsi="Gentium" w:cs="Gentium"/>
+          <w:lang w:val="und-Latn"/>
+        </w:rPr>
+        <w:t xml:space="preserve">“ ⁱ ”) </w:t>
+      </w:r>
+      <w:r>
+        <w:rPr>
+          <w:rFonts w:ascii="Gentium" w:hAnsi="Gentium" w:cs="Gentium"/>
+        </w:rPr>
+        <w:t xml:space="preserve">: </w:t>
+      </w:r>
+    </w:p>
+    <w:p>
+      <w:pPr>
+        <w:pStyle w:val="ListParagraph"/>
+        <w:numPr>
+          <w:ilvl w:val="0"/>
+          <w:numId w:val="1"/>
+        </w:numPr>
+        <w:rPr>
+          <w:rFonts w:ascii="Gentium" w:hAnsi="Gentium" w:cs="Gentium"/>
+        </w:rPr>
+      </w:pPr>
+      <w:r>
+        <w:rPr>
+          <w:rFonts w:ascii="Gentium" w:hAnsi="Gentium" w:cs="Gentium"/>
+        </w:rPr>
+        <w:t>morphologized phonological process in Middle Proto-Albanian, originally conditioned by following front vowel (Palb *i *e *</w:t>
+      </w:r>
+      <w:r>
+        <w:rPr>
+          <w:rFonts w:ascii="Gentium" w:hAnsi="Gentium" w:cs="Gentium"/>
+          <w:lang w:val="und-Latn"/>
+        </w:rPr>
+        <w:t xml:space="preserve">ɛ) or </w:t>
+      </w:r>
+      <w:r>
+        <w:rPr>
+          <w:rFonts w:ascii="Gentium" w:hAnsi="Gentium" w:cs="Gentium"/>
+        </w:rPr>
+        <w:t>*j; the P-Alb unstressed front vowels may have actually become *j to trigger it; as upcoming work on i-mutation by me may discuss it appears to be blocked at onsets and by prior labials in most relevant cases</w:t>
+      </w:r>
+    </w:p>
+    <w:p>
+      <w:pPr>
+        <w:pStyle w:val="ListParagraph"/>
+        <w:numPr>
+          <w:ilvl w:val="0"/>
+          <w:numId w:val="1"/>
+        </w:numPr>
+        <w:rPr>
+          <w:rFonts w:ascii="Gentium" w:hAnsi="Gentium" w:cs="Gentium"/>
+        </w:rPr>
+      </w:pPr>
+      <w:r>
+        <w:rPr>
+          <w:rFonts w:ascii="Gentium" w:hAnsi="Gentium" w:cs="Gentium"/>
+        </w:rPr>
+        <w:t>nouns: MPL  ( &lt; *-</w:t>
+      </w:r>
+      <w:r>
+        <w:rPr>
+          <w:rFonts w:ascii="Gentium" w:hAnsi="Gentium" w:cs="Gentium"/>
+          <w:lang w:val="und-Latn"/>
+        </w:rPr>
+        <w:t xml:space="preserve">ī) </w:t>
+      </w:r>
+    </w:p>
+    <w:p>
+      <w:pPr>
+        <w:pStyle w:val="ListParagraph"/>
+        <w:numPr>
+          <w:ilvl w:val="1"/>
+          <w:numId w:val="1"/>
+        </w:numPr>
+        <w:rPr>
+          <w:rFonts w:ascii="Gentium" w:hAnsi="Gentium" w:cs="Gentium"/>
+        </w:rPr>
+      </w:pPr>
+      <w:r>
+        <w:rPr>
+          <w:rFonts w:ascii="Gentium" w:hAnsi="Gentium" w:cs="Gentium"/>
         </w:rPr>
         <w:lastRenderedPageBreak/>
-        <w:t>larg</w:t>
-      </w:r>
-      <w:r>
-        <w:rPr>
-          <w:rFonts w:ascii="Charis SIL" w:hAnsi="Charis SIL" w:cs="Charis SIL"/>
-        </w:rPr>
-        <w:t>el</w:t>
-      </w:r>
-      <w:r>
-        <w:rPr>
-          <w:rFonts w:ascii="Charis SIL" w:hAnsi="Charis SIL" w:cs="Charis SIL"/>
-        </w:rPr>
-        <w:t>y phonologically regular for main wave of imperial Latin loans and words before, morphologically motivated in later P-Alb period, starting to die by point of Slavic input</w:t>
-      </w:r>
-    </w:p>
-    <w:p>
-      <w:pPr>
-        <w:pStyle w:val="ListParagraph"/>
-        <w:numPr>
-          <w:ilvl w:val="0"/>
-          <w:numId w:val="1"/>
-        </w:numPr>
-        <w:rPr>
-          <w:rFonts w:ascii="Charis SIL" w:hAnsi="Charis SIL" w:cs="Charis SIL"/>
-        </w:rPr>
-      </w:pPr>
-      <w:r>
-        <w:rPr>
-          <w:rFonts w:ascii="Charis SIL" w:hAnsi="Charis SIL" w:cs="Charis SIL"/>
-        </w:rPr>
-        <w:t>reflected effects apparent mainly for primary stressed syllables:</w:t>
+        <w:t xml:space="preserve">verbs: morphomized </w:t>
       </w:r>
     </w:p>
     <w:p>
@@ -415,283 +650,299 @@
           <w:numId w:val="1"/>
         </w:numPr>
         <w:rPr>
-          <w:rFonts w:ascii="Charis SIL" w:hAnsi="Charis SIL" w:cs="Charis SIL"/>
-        </w:rPr>
-      </w:pPr>
-      <w:r>
-        <w:rPr>
-          <w:rFonts w:ascii="Charis SIL" w:hAnsi="Charis SIL" w:cs="Charis SIL"/>
-        </w:rPr>
-        <w:t xml:space="preserve">Middle Proto-Albanian *a &gt; … &gt; e </w:t>
-      </w:r>
-    </w:p>
-    <w:p>
-      <w:pPr>
-        <w:pStyle w:val="ListParagraph"/>
-        <w:numPr>
-          <w:ilvl w:val="1"/>
-          <w:numId w:val="1"/>
-        </w:numPr>
-        <w:rPr>
-          <w:rFonts w:ascii="Charis SIL" w:hAnsi="Charis SIL" w:cs="Charis SIL"/>
-        </w:rPr>
-      </w:pPr>
-      <w:r>
-        <w:rPr>
-          <w:rFonts w:ascii="Charis SIL" w:hAnsi="Charis SIL" w:cs="Charis SIL"/>
-        </w:rPr>
-        <w:t>Middle Proto-Albanian *e, *</w:t>
-      </w:r>
-      <w:r>
-        <w:rPr>
-          <w:rFonts w:ascii="Charis SIL" w:hAnsi="Charis SIL" w:cs="Charis SIL"/>
-          <w:lang w:val="und-Latn"/>
-        </w:rPr>
-        <w:t xml:space="preserve">ɛ &gt; ... &gt; i   [not fed by the above] </w:t>
-      </w:r>
-    </w:p>
-    <w:p>
-      <w:pPr>
-        <w:pStyle w:val="ListParagraph"/>
-        <w:numPr>
-          <w:ilvl w:val="1"/>
-          <w:numId w:val="1"/>
-        </w:numPr>
-        <w:rPr>
-          <w:rFonts w:ascii="Charis SIL" w:hAnsi="Charis SIL" w:cs="Charis SIL"/>
-        </w:rPr>
-      </w:pPr>
-      <w:r>
-        <w:rPr>
-          <w:rFonts w:ascii="Charis SIL" w:hAnsi="Charis SIL" w:cs="Charis SIL"/>
-          <w:lang w:val="und-Latn"/>
-        </w:rPr>
-        <w:t xml:space="preserve">Middle Proto-Albanian </w:t>
-      </w:r>
-      <w:r>
-        <w:rPr>
-          <w:rFonts w:ascii="Charis SIL" w:hAnsi="Charis SIL" w:cs="Charis SIL"/>
-        </w:rPr>
-        <w:t>*u (&lt; *u</w:t>
-      </w:r>
-      <w:r>
-        <w:rPr>
-          <w:rFonts w:ascii="Charis SIL" w:hAnsi="Charis SIL" w:cs="Charis SIL"/>
-          <w:lang w:val="und-Latn"/>
-        </w:rPr>
-        <w:t xml:space="preserve">̌, not </w:t>
-      </w:r>
-      <w:r>
-        <w:rPr>
-          <w:rFonts w:ascii="Charis SIL" w:hAnsi="Charis SIL" w:cs="Charis SIL"/>
-        </w:rPr>
-        <w:t>*u</w:t>
-      </w:r>
-      <w:r>
-        <w:rPr>
-          <w:rFonts w:ascii="Charis SIL" w:hAnsi="Charis SIL" w:cs="Charis SIL"/>
-          <w:lang w:val="und-Latn"/>
-        </w:rPr>
-        <w:t>̄) &gt; ... y   (debatable)</w:t>
-      </w:r>
-    </w:p>
-    <w:p>
-      <w:pPr>
-        <w:pStyle w:val="ListParagraph"/>
-        <w:numPr>
-          <w:ilvl w:val="1"/>
-          <w:numId w:val="1"/>
-        </w:numPr>
-        <w:rPr>
-          <w:rFonts w:ascii="Charis SIL" w:hAnsi="Charis SIL" w:cs="Charis SIL"/>
-        </w:rPr>
-      </w:pPr>
-      <w:r>
-        <w:rPr>
-          <w:rFonts w:ascii="Charis SIL" w:hAnsi="Charis SIL" w:cs="Charis SIL"/>
-          <w:lang w:val="und-Latn"/>
-        </w:rPr>
-        <w:t xml:space="preserve">Middle Proto-Albanian </w:t>
-      </w:r>
-      <w:r>
-        <w:rPr>
-          <w:rFonts w:ascii="Charis SIL" w:hAnsi="Charis SIL" w:cs="Charis SIL"/>
-        </w:rPr>
-        <w:t xml:space="preserve">*o &gt; … &gt; e </w:t>
-      </w:r>
-    </w:p>
-    <w:p>
-      <w:pPr>
-        <w:rPr>
-          <w:rFonts w:ascii="Charis SIL" w:hAnsi="Charis SIL" w:cs="Charis SIL"/>
-        </w:rPr>
-      </w:pPr>
-    </w:p>
-    <w:p>
-      <w:pPr>
-        <w:rPr>
-          <w:rFonts w:ascii="Charis SIL" w:hAnsi="Charis SIL" w:cs="Charis SIL"/>
-        </w:rPr>
-      </w:pPr>
-    </w:p>
-    <w:p>
-      <w:pPr>
-        <w:rPr>
-          <w:rFonts w:ascii="Charis SIL" w:hAnsi="Charis SIL" w:cs="Charis SIL"/>
+          <w:rFonts w:ascii="Gentium" w:hAnsi="Gentium" w:cs="Gentium"/>
+        </w:rPr>
+      </w:pPr>
+      <w:r>
+        <w:rPr>
+          <w:rFonts w:ascii="Gentium" w:hAnsi="Gentium" w:cs="Gentium"/>
+        </w:rPr>
+        <w:t xml:space="preserve">I-morphome in verbs: </w:t>
+      </w:r>
+    </w:p>
+    <w:p>
+      <w:pPr>
+        <w:pStyle w:val="ListParagraph"/>
+        <w:numPr>
+          <w:ilvl w:val="2"/>
+          <w:numId w:val="1"/>
+        </w:numPr>
+        <w:rPr>
+          <w:rFonts w:ascii="Gentium" w:hAnsi="Gentium" w:cs="Gentium"/>
+        </w:rPr>
+      </w:pPr>
+      <w:r>
+        <w:rPr>
+          <w:rFonts w:ascii="Gentium" w:hAnsi="Gentium" w:cs="Gentium"/>
+        </w:rPr>
+        <w:t>2PL in present, subjunctive, and imperative (sometimes double applied, e.g. flas/flisni, shoh/shih-ni)</w:t>
+      </w:r>
+    </w:p>
+    <w:p>
+      <w:pPr>
+        <w:pStyle w:val="ListParagraph"/>
+        <w:numPr>
+          <w:ilvl w:val="2"/>
+          <w:numId w:val="1"/>
+        </w:numPr>
+        <w:rPr>
+          <w:rFonts w:ascii="Gentium" w:hAnsi="Gentium" w:cs="Gentium"/>
+        </w:rPr>
+      </w:pPr>
+      <w:r>
+        <w:rPr>
+          <w:rFonts w:ascii="Gentium" w:hAnsi="Gentium" w:cs="Gentium"/>
+        </w:rPr>
+        <w:t>Present 2SG, 3SG, 2PL</w:t>
+      </w:r>
+    </w:p>
+    <w:p>
+      <w:pPr>
+        <w:pStyle w:val="ListParagraph"/>
+        <w:numPr>
+          <w:ilvl w:val="2"/>
+          <w:numId w:val="1"/>
+        </w:numPr>
+        <w:rPr>
+          <w:rFonts w:ascii="Gentium" w:hAnsi="Gentium" w:cs="Gentium"/>
+        </w:rPr>
+      </w:pPr>
+      <w:r>
+        <w:rPr>
+          <w:rFonts w:ascii="Gentium" w:hAnsi="Gentium" w:cs="Gentium"/>
+        </w:rPr>
+        <w:t>Imperfect past</w:t>
+      </w:r>
+    </w:p>
+    <w:p>
+      <w:pPr>
+        <w:pStyle w:val="ListParagraph"/>
+        <w:numPr>
+          <w:ilvl w:val="2"/>
+          <w:numId w:val="1"/>
+        </w:numPr>
+        <w:rPr>
+          <w:rFonts w:ascii="Gentium" w:hAnsi="Gentium" w:cs="Gentium"/>
+        </w:rPr>
+      </w:pPr>
+      <w:r>
+        <w:rPr>
+          <w:rFonts w:ascii="Gentium" w:hAnsi="Gentium" w:cs="Gentium"/>
+        </w:rPr>
+        <w:t>Sometimes imperative 2SG</w:t>
+      </w:r>
+    </w:p>
+    <w:p>
+      <w:pPr>
+        <w:pStyle w:val="ListParagraph"/>
+        <w:numPr>
+          <w:ilvl w:val="2"/>
+          <w:numId w:val="1"/>
+        </w:numPr>
+        <w:rPr>
+          <w:rFonts w:ascii="Gentium" w:hAnsi="Gentium" w:cs="Gentium"/>
+        </w:rPr>
+      </w:pPr>
+      <w:r>
+        <w:rPr>
+          <w:rFonts w:ascii="Gentium" w:hAnsi="Gentium" w:cs="Gentium"/>
+        </w:rPr>
+        <w:t>Some dialects: 3SG aorist (</w:t>
+      </w:r>
+      <w:r>
+        <w:rPr>
+          <w:rFonts w:ascii="Gentium" w:hAnsi="Gentium" w:cs="Gentium"/>
           <w:b/>
           <w:bCs/>
-          <w:lang w:val="und-Latn"/>
-        </w:rPr>
-      </w:pPr>
-    </w:p>
-    <w:p>
-      <w:pPr>
-        <w:rPr>
-          <w:rFonts w:ascii="Charis SIL" w:hAnsi="Charis SIL" w:cs="Charis SIL"/>
-        </w:rPr>
-      </w:pPr>
-    </w:p>
-    <w:p>
-      <w:pPr>
-        <w:pStyle w:val="Heading1"/>
-        <w:rPr>
-          <w:rFonts w:ascii="Charis SIL" w:hAnsi="Charis SIL" w:cs="Charis SIL"/>
-        </w:rPr>
-      </w:pPr>
-      <w:r>
-        <w:rPr>
-          <w:rFonts w:ascii="Charis SIL" w:hAnsi="Charis SIL" w:cs="Charis SIL"/>
-        </w:rPr>
-        <w:t>Nominal</w:t>
-      </w:r>
-    </w:p>
-    <w:p>
-      <w:pPr>
-        <w:pStyle w:val="Heading2"/>
-        <w:rPr>
-          <w:rFonts w:ascii="Charis SIL" w:hAnsi="Charis SIL" w:cs="Charis SIL"/>
-        </w:rPr>
-      </w:pPr>
-      <w:r>
-        <w:rPr>
-          <w:rFonts w:ascii="Charis SIL" w:hAnsi="Charis SIL" w:cs="Charis SIL"/>
-        </w:rPr>
-        <w:t>Inflectional</w:t>
-      </w:r>
-    </w:p>
-    <w:p>
-      <w:pPr>
-        <w:pStyle w:val="Heading3"/>
-        <w:rPr>
-          <w:rFonts w:ascii="Charis SIL" w:hAnsi="Charis SIL" w:cs="Charis SIL"/>
-        </w:rPr>
-      </w:pPr>
-      <w:r>
-        <w:rPr>
-          <w:rFonts w:ascii="Charis SIL" w:hAnsi="Charis SIL" w:cs="Charis SIL"/>
-        </w:rPr>
-        <w:t>Proto-Indo-European</w:t>
-      </w:r>
-    </w:p>
-    <w:p>
-      <w:pPr>
-        <w:pStyle w:val="Heading4"/>
-        <w:rPr>
-          <w:rFonts w:ascii="Charis SIL" w:hAnsi="Charis SIL" w:cs="Charis SIL"/>
-        </w:rPr>
-      </w:pPr>
-      <w:r>
-        <w:rPr>
-          <w:rFonts w:ascii="Charis SIL" w:hAnsi="Charis SIL" w:cs="Charis SIL"/>
-        </w:rPr>
-        <w:t xml:space="preserve">Ablaut </w:t>
-      </w:r>
-      <w:r>
-        <w:rPr>
-          <w:rFonts w:ascii="Charis SIL" w:hAnsi="Charis SIL" w:cs="Charis SIL"/>
-        </w:rPr>
-        <w:t>: see in general</w:t>
-      </w:r>
-      <w:r>
-        <w:rPr>
-          <w:rFonts w:ascii="Charis SIL" w:hAnsi="Charis SIL" w:cs="Charis SIL"/>
-        </w:rPr>
-        <w:t xml:space="preserve"> </w:t>
-      </w:r>
-    </w:p>
-    <w:p>
-      <w:pPr>
-        <w:pStyle w:val="Heading5"/>
-        <w:rPr>
-          <w:rFonts w:ascii="Charis SIL" w:hAnsi="Charis SIL" w:cs="Charis SIL"/>
-        </w:rPr>
-      </w:pPr>
-    </w:p>
-    <w:p>
-      <w:pPr>
-        <w:pStyle w:val="Heading3"/>
-        <w:rPr>
-          <w:rFonts w:ascii="Charis SIL" w:hAnsi="Charis SIL" w:cs="Charis SIL"/>
-        </w:rPr>
-      </w:pPr>
-      <w:r>
-        <w:rPr>
-          <w:rFonts w:ascii="Charis SIL" w:hAnsi="Charis SIL" w:cs="Charis SIL"/>
-        </w:rPr>
-        <w:t>Proto-Albanian</w:t>
-      </w:r>
-    </w:p>
-    <w:p>
-      <w:pPr>
-        <w:pStyle w:val="Heading4"/>
-        <w:rPr>
-          <w:rFonts w:ascii="Charis SIL" w:hAnsi="Charis SIL" w:cs="Charis SIL"/>
-        </w:rPr>
-      </w:pPr>
-      <w:r>
-        <w:rPr>
-          <w:rFonts w:ascii="Charis SIL" w:hAnsi="Charis SIL" w:cs="Charis SIL"/>
-        </w:rPr>
-        <w:t>Emergent</w:t>
-      </w:r>
-    </w:p>
-    <w:p>
-      <w:pPr>
-        <w:pStyle w:val="Heading5"/>
-        <w:rPr>
-          <w:rFonts w:ascii="Charis SIL" w:hAnsi="Charis SIL" w:cs="Charis SIL"/>
-        </w:rPr>
-      </w:pPr>
-      <w:r>
-        <w:rPr>
-          <w:rFonts w:ascii="Charis SIL" w:hAnsi="Charis SIL" w:cs="Charis SIL"/>
-        </w:rPr>
-        <w:t xml:space="preserve"> i-mutation (</w:t>
-      </w:r>
-      <w:r>
-        <w:rPr>
-          <w:rFonts w:ascii="Charis SIL" w:hAnsi="Charis SIL" w:cs="Charis SIL"/>
-          <w:lang w:val="und-Latn"/>
-        </w:rPr>
-        <w:t xml:space="preserve">“ ⁱ ”) </w:t>
-      </w:r>
-      <w:r>
-        <w:rPr>
-          <w:rFonts w:ascii="Charis SIL" w:hAnsi="Charis SIL" w:cs="Charis SIL"/>
-        </w:rPr>
-        <w:t xml:space="preserve">: </w:t>
-      </w:r>
-      <w:r>
-        <w:rPr>
-          <w:rFonts w:ascii="Charis SIL" w:hAnsi="Charis SIL" w:cs="Charis SIL"/>
-        </w:rPr>
-        <w:t>for MPL; see in general</w:t>
-      </w:r>
-    </w:p>
-    <w:p>
-      <w:pPr>
-        <w:rPr>
-          <w:rFonts w:ascii="Charis SIL" w:hAnsi="Charis SIL" w:cs="Charis SIL"/>
+        </w:rPr>
+        <w:t>cite this?</w:t>
+      </w:r>
+      <w:r>
+        <w:rPr>
+          <w:rFonts w:ascii="Gentium" w:hAnsi="Gentium" w:cs="Gentium"/>
+        </w:rPr>
+        <w:t xml:space="preserve">) </w:t>
+      </w:r>
+    </w:p>
+    <w:p>
+      <w:pPr>
+        <w:pStyle w:val="ListParagraph"/>
+        <w:numPr>
+          <w:ilvl w:val="0"/>
+          <w:numId w:val="1"/>
+        </w:numPr>
+        <w:rPr>
+          <w:rFonts w:ascii="Gentium" w:hAnsi="Gentium" w:cs="Gentium"/>
+        </w:rPr>
+      </w:pPr>
+      <w:r>
+        <w:rPr>
+          <w:rFonts w:ascii="Gentium" w:hAnsi="Gentium" w:cs="Gentium"/>
+        </w:rPr>
+        <w:t>larg</w:t>
+      </w:r>
+      <w:r>
+        <w:rPr>
+          <w:rFonts w:ascii="Gentium" w:hAnsi="Gentium" w:cs="Gentium"/>
+        </w:rPr>
+        <w:t>el</w:t>
+      </w:r>
+      <w:r>
+        <w:rPr>
+          <w:rFonts w:ascii="Gentium" w:hAnsi="Gentium" w:cs="Gentium"/>
+        </w:rPr>
+        <w:t>y phonologically regular for main wave of imperial Latin loans and words before, morphologically motivated in later P-Alb period, starting to die by point of Slavic input</w:t>
+      </w:r>
+    </w:p>
+    <w:p>
+      <w:pPr>
+        <w:pStyle w:val="ListParagraph"/>
+        <w:numPr>
+          <w:ilvl w:val="0"/>
+          <w:numId w:val="1"/>
+        </w:numPr>
+        <w:rPr>
+          <w:rFonts w:ascii="Gentium" w:hAnsi="Gentium" w:cs="Gentium"/>
+        </w:rPr>
+      </w:pPr>
+      <w:r>
+        <w:rPr>
+          <w:rFonts w:ascii="Gentium" w:hAnsi="Gentium" w:cs="Gentium"/>
+        </w:rPr>
+        <w:t>reflected effects apparent mainly for primary stressed syllables:</w:t>
+      </w:r>
+    </w:p>
+    <w:p>
+      <w:pPr>
+        <w:pStyle w:val="ListParagraph"/>
+        <w:numPr>
+          <w:ilvl w:val="1"/>
+          <w:numId w:val="1"/>
+        </w:numPr>
+        <w:rPr>
+          <w:rFonts w:ascii="Gentium" w:hAnsi="Gentium" w:cs="Gentium"/>
+        </w:rPr>
+      </w:pPr>
+      <w:r>
+        <w:rPr>
+          <w:rFonts w:ascii="Gentium" w:hAnsi="Gentium" w:cs="Gentium"/>
+        </w:rPr>
+        <w:t xml:space="preserve">Middle Proto-Albanian *a &gt; … &gt; e </w:t>
+      </w:r>
+    </w:p>
+    <w:p>
+      <w:pPr>
+        <w:pStyle w:val="ListParagraph"/>
+        <w:numPr>
+          <w:ilvl w:val="1"/>
+          <w:numId w:val="1"/>
+        </w:numPr>
+        <w:rPr>
+          <w:rFonts w:ascii="Gentium" w:hAnsi="Gentium" w:cs="Gentium"/>
+        </w:rPr>
+      </w:pPr>
+      <w:r>
+        <w:rPr>
+          <w:rFonts w:ascii="Gentium" w:hAnsi="Gentium" w:cs="Gentium"/>
+        </w:rPr>
+        <w:t>Middle Proto-Albanian *e, *</w:t>
+      </w:r>
+      <w:r>
+        <w:rPr>
+          <w:rFonts w:ascii="Gentium" w:hAnsi="Gentium" w:cs="Gentium"/>
+          <w:lang w:val="und-Latn"/>
+        </w:rPr>
+        <w:t xml:space="preserve">ɛ &gt; ... &gt; i   [not fed by the above] </w:t>
+      </w:r>
+    </w:p>
+    <w:p>
+      <w:pPr>
+        <w:pStyle w:val="ListParagraph"/>
+        <w:numPr>
+          <w:ilvl w:val="1"/>
+          <w:numId w:val="1"/>
+        </w:numPr>
+        <w:rPr>
+          <w:rFonts w:ascii="Gentium" w:hAnsi="Gentium" w:cs="Gentium"/>
+        </w:rPr>
+      </w:pPr>
+      <w:r>
+        <w:rPr>
+          <w:rFonts w:ascii="Gentium" w:hAnsi="Gentium" w:cs="Gentium"/>
+          <w:lang w:val="und-Latn"/>
+        </w:rPr>
+        <w:t xml:space="preserve">Middle Proto-Albanian </w:t>
+      </w:r>
+      <w:r>
+        <w:rPr>
+          <w:rFonts w:ascii="Gentium" w:hAnsi="Gentium" w:cs="Gentium"/>
+        </w:rPr>
+        <w:t>*u (&lt; *u</w:t>
+      </w:r>
+      <w:r>
+        <w:rPr>
+          <w:rFonts w:ascii="Gentium" w:hAnsi="Gentium" w:cs="Gentium"/>
+          <w:lang w:val="und-Latn"/>
+        </w:rPr>
+        <w:t xml:space="preserve">̌, not </w:t>
+      </w:r>
+      <w:r>
+        <w:rPr>
+          <w:rFonts w:ascii="Gentium" w:hAnsi="Gentium" w:cs="Gentium"/>
+        </w:rPr>
+        <w:t>*u</w:t>
+      </w:r>
+      <w:r>
+        <w:rPr>
+          <w:rFonts w:ascii="Gentium" w:hAnsi="Gentium" w:cs="Gentium"/>
+          <w:lang w:val="und-Latn"/>
+        </w:rPr>
+        <w:t>̄) &gt; ... y   (debatable)</w:t>
+      </w:r>
+    </w:p>
+    <w:p>
+      <w:pPr>
+        <w:pStyle w:val="ListParagraph"/>
+        <w:numPr>
+          <w:ilvl w:val="1"/>
+          <w:numId w:val="1"/>
+        </w:numPr>
+        <w:rPr>
+          <w:rFonts w:ascii="Gentium" w:hAnsi="Gentium" w:cs="Gentium"/>
+        </w:rPr>
+      </w:pPr>
+      <w:r>
+        <w:rPr>
+          <w:rFonts w:ascii="Gentium" w:hAnsi="Gentium" w:cs="Gentium"/>
+          <w:lang w:val="und-Latn"/>
+        </w:rPr>
+        <w:t xml:space="preserve">Middle Proto-Albanian </w:t>
+      </w:r>
+      <w:r>
+        <w:rPr>
+          <w:rFonts w:ascii="Gentium" w:hAnsi="Gentium" w:cs="Gentium"/>
+        </w:rPr>
+        <w:t xml:space="preserve">*o &gt; … &gt; e </w:t>
+      </w:r>
+    </w:p>
+    <w:p>
+      <w:pPr>
+        <w:rPr>
+          <w:rFonts w:ascii="Gentium" w:hAnsi="Gentium" w:cs="Gentium"/>
+        </w:rPr>
+      </w:pPr>
+    </w:p>
+    <w:p>
+      <w:pPr>
+        <w:rPr>
+          <w:rFonts w:ascii="Gentium" w:hAnsi="Gentium" w:cs="Gentium"/>
+        </w:rPr>
+      </w:pPr>
+    </w:p>
+    <w:p>
+      <w:pPr>
+        <w:rPr>
+          <w:rFonts w:ascii="Gentium" w:hAnsi="Gentium" w:cs="Gentium"/>
           <w:b/>
           <w:bCs/>
           <w:lang w:val="und-Latn"/>
@@ -700,147 +951,1138 @@
     </w:p>
     <w:p>
       <w:pPr>
+        <w:rPr>
+          <w:rFonts w:ascii="Gentium" w:hAnsi="Gentium" w:cs="Gentium"/>
+        </w:rPr>
+      </w:pPr>
+    </w:p>
+    <w:p>
+      <w:pPr>
+        <w:pStyle w:val="Heading1"/>
+        <w:rPr>
+          <w:rFonts w:ascii="Gentium" w:hAnsi="Gentium" w:cs="Gentium"/>
+        </w:rPr>
+      </w:pPr>
+      <w:r>
+        <w:rPr>
+          <w:rFonts w:ascii="Gentium" w:hAnsi="Gentium" w:cs="Gentium"/>
+        </w:rPr>
+        <w:t>Nominal</w:t>
+      </w:r>
+    </w:p>
+    <w:p>
+      <w:pPr>
         <w:pStyle w:val="Heading2"/>
         <w:rPr>
-          <w:rFonts w:ascii="Charis SIL" w:hAnsi="Charis SIL" w:cs="Charis SIL"/>
-        </w:rPr>
-      </w:pPr>
-      <w:r>
-        <w:rPr>
-          <w:rFonts w:ascii="Charis SIL" w:hAnsi="Charis SIL" w:cs="Charis SIL"/>
+          <w:rFonts w:ascii="Gentium" w:hAnsi="Gentium" w:cs="Gentium"/>
+        </w:rPr>
+      </w:pPr>
+      <w:r>
+        <w:rPr>
+          <w:rFonts w:ascii="Gentium" w:hAnsi="Gentium" w:cs="Gentium"/>
+        </w:rPr>
+        <w:t>Inflectional</w:t>
+      </w:r>
+    </w:p>
+    <w:p>
+      <w:pPr>
+        <w:pStyle w:val="Heading3"/>
+        <w:rPr>
+          <w:rFonts w:ascii="Gentium" w:hAnsi="Gentium" w:cs="Gentium"/>
+        </w:rPr>
+      </w:pPr>
+      <w:r>
+        <w:rPr>
+          <w:rFonts w:ascii="Gentium" w:hAnsi="Gentium" w:cs="Gentium"/>
+        </w:rPr>
+        <w:t>Proto-Indo-European</w:t>
+      </w:r>
+    </w:p>
+    <w:p>
+      <w:pPr>
+        <w:pStyle w:val="Heading4"/>
+        <w:rPr>
+          <w:rFonts w:ascii="Gentium" w:hAnsi="Gentium" w:cs="Gentium"/>
+        </w:rPr>
+      </w:pPr>
+    </w:p>
+    <w:p>
+      <w:pPr>
+        <w:pStyle w:val="Heading4"/>
+        <w:rPr>
+          <w:rFonts w:ascii="Gentium" w:hAnsi="Gentium" w:cs="Gentium"/>
+        </w:rPr>
+      </w:pPr>
+      <w:r>
+        <w:rPr>
+          <w:rFonts w:ascii="Gentium" w:hAnsi="Gentium" w:cs="Gentium"/>
+        </w:rPr>
+        <w:t>Pluralizing , originally derivational (?)</w:t>
+      </w:r>
+    </w:p>
+    <w:p>
+      <w:pPr>
+        <w:pStyle w:val="Heading5"/>
+        <w:rPr>
+          <w:rFonts w:ascii="Gentium" w:hAnsi="Gentium" w:cs="Gentium"/>
+        </w:rPr>
+      </w:pPr>
+      <w:r>
+        <w:rPr>
+          <w:rFonts w:ascii="Gentium" w:hAnsi="Gentium" w:cs="Gentium"/>
+        </w:rPr>
+        <w:t xml:space="preserve">Adjectival -i- &gt; plural? </w:t>
+      </w:r>
+    </w:p>
+    <w:p>
+      <w:pPr>
+        <w:rPr>
+          <w:rFonts w:ascii="Gentium" w:hAnsi="Gentium" w:cs="Gentium"/>
+        </w:rPr>
+      </w:pPr>
+      <w:r>
+        <w:rPr>
+          <w:rFonts w:ascii="Gentium" w:hAnsi="Gentium" w:cs="Gentium"/>
+        </w:rPr>
+        <w:t>Shpend, shpezë “fowl”</w:t>
+      </w:r>
+      <w:r>
+        <w:rPr>
+          <w:rFonts w:ascii="Gentium" w:hAnsi="Gentium" w:cs="Gentium"/>
+        </w:rPr>
+        <w:t xml:space="preserve"> (orel 2000ː 231)</w:t>
+      </w:r>
+    </w:p>
+    <w:p>
+      <w:pPr>
+        <w:rPr>
+          <w:rFonts w:ascii="Gentium" w:hAnsi="Gentium" w:cs="Gentium"/>
+        </w:rPr>
+      </w:pPr>
+      <w:r>
+        <w:rPr>
+          <w:rFonts w:ascii="Gentium" w:hAnsi="Gentium" w:cs="Gentium"/>
+        </w:rPr>
+        <w:t>Maybe more widley to account for MPL i-mutation?</w:t>
+      </w:r>
+    </w:p>
+    <w:p>
+      <w:pPr>
+        <w:pStyle w:val="Heading5"/>
+        <w:rPr>
+          <w:rFonts w:ascii="Gentium" w:hAnsi="Gentium" w:cs="Gentium"/>
+          <w:lang w:val="und-Latn"/>
+        </w:rPr>
+      </w:pPr>
+      <w:r>
+        <w:rPr>
+          <w:rFonts w:ascii="Gentium" w:hAnsi="Gentium" w:cs="Gentium"/>
+        </w:rPr>
+        <w:t>-</w:t>
+      </w:r>
+      <w:r>
+        <w:rPr>
+          <w:rFonts w:ascii="Gentium" w:hAnsi="Gentium" w:cs="Gentium"/>
+        </w:rPr>
+        <w:t>(e/a/ë)</w:t>
+      </w:r>
+      <w:r>
+        <w:rPr>
+          <w:rFonts w:ascii="Gentium" w:hAnsi="Gentium" w:cs="Gentium"/>
+        </w:rPr>
+        <w:t>z(</w:t>
+      </w:r>
+      <w:r>
+        <w:rPr>
+          <w:rFonts w:ascii="Gentium" w:hAnsi="Gentium" w:cs="Gentium"/>
+          <w:lang w:val="und-Latn"/>
+        </w:rPr>
+        <w:t xml:space="preserve">ë) &lt; ... &lt; </w:t>
+      </w:r>
+      <w:r>
+        <w:rPr>
+          <w:rFonts w:ascii="Gentium" w:hAnsi="Gentium" w:cs="Gentium"/>
+          <w:lang w:val="und-Latn"/>
+        </w:rPr>
+        <w:t xml:space="preserve">abstracta </w:t>
+      </w:r>
+      <w:r>
+        <w:rPr>
+          <w:rFonts w:ascii="Gentium" w:hAnsi="Gentium" w:cs="Gentium"/>
+          <w:lang w:val="und-Latn"/>
+        </w:rPr>
+        <w:t>PIE –(V)dja  -- abstracta, deverbative, denominatives, rare plurals</w:t>
+      </w:r>
+    </w:p>
+    <w:p>
+      <w:pPr>
+        <w:rPr>
+          <w:rFonts w:ascii="Gentium" w:hAnsi="Gentium" w:cs="Gentium"/>
+          <w:lang w:val="und-Latn"/>
+        </w:rPr>
+      </w:pPr>
+      <w:r>
+        <w:rPr>
+          <w:rFonts w:ascii="Gentium" w:hAnsi="Gentium" w:cs="Gentium"/>
+          <w:lang w:val="und-Latn"/>
+        </w:rPr>
+        <w:t>Plurals —seem to be in adja, adjā</w:t>
+      </w:r>
+    </w:p>
+    <w:p>
+      <w:pPr>
+        <w:pStyle w:val="ListParagraph"/>
+        <w:numPr>
+          <w:ilvl w:val="0"/>
+          <w:numId w:val="1"/>
+        </w:numPr>
+        <w:rPr>
+          <w:rFonts w:ascii="Gentium" w:hAnsi="Gentium" w:cs="Gentium"/>
+          <w:lang w:val="und-Latn"/>
+        </w:rPr>
+      </w:pPr>
+      <w:r>
+        <w:rPr>
+          <w:rFonts w:ascii="Gentium" w:hAnsi="Gentium" w:cs="Gentium"/>
+          <w:lang w:val="und-Latn"/>
         </w:rPr>
         <w:lastRenderedPageBreak/>
-        <w:t>Derivational</w:t>
+        <w:t>Orel2000ː 231 – rare plurals njer-ëz, vëllez(-ër)</w:t>
+      </w:r>
+    </w:p>
+    <w:p>
+      <w:pPr>
+        <w:pStyle w:val="Heading5"/>
+        <w:rPr>
+          <w:rFonts w:ascii="Gentium" w:hAnsi="Gentium" w:cs="Gentium"/>
+          <w:lang w:val="und-Latn"/>
+        </w:rPr>
+      </w:pPr>
+      <w:r>
+        <w:rPr>
+          <w:rFonts w:ascii="Gentium" w:hAnsi="Gentium" w:cs="Gentium"/>
+          <w:lang w:val="und-Latn"/>
+        </w:rPr>
+        <w:t xml:space="preserve">From partitive/adjectivalizing (?) –(ʲ)ə̃ɾ̃  </w:t>
+      </w:r>
+    </w:p>
+    <w:p>
+      <w:pPr>
+        <w:rPr>
+          <w:rFonts w:ascii="Gentium" w:hAnsi="Gentium" w:cs="Gentium"/>
+          <w:lang w:val="und-Latn"/>
+        </w:rPr>
+      </w:pPr>
+      <w:r>
+        <w:rPr>
+          <w:rFonts w:ascii="Gentium" w:hAnsi="Gentium" w:cs="Gentium"/>
+          <w:lang w:val="und-Latn"/>
+        </w:rPr>
+        <w:t>Orel attributes this to an APA -in-a &lt; IE *-in-o</w:t>
+      </w:r>
+    </w:p>
+    <w:p>
+      <w:pPr>
+        <w:rPr>
+          <w:rFonts w:ascii="Gentium" w:hAnsi="Gentium" w:cs="Gentium"/>
+          <w:lang w:val="und-Latn"/>
+        </w:rPr>
+      </w:pPr>
+      <w:r>
+        <w:rPr>
+          <w:rFonts w:ascii="Gentium" w:hAnsi="Gentium" w:cs="Gentium"/>
+          <w:lang w:val="und-Latn"/>
+        </w:rPr>
+        <w:tab/>
+        <w:t>Cf Greek -inos “of X” , and adjectival Lith “inas” , Slav -ɪnʊ</w:t>
+      </w:r>
+    </w:p>
+    <w:p>
+      <w:pPr>
+        <w:rPr>
+          <w:rFonts w:ascii="Gentium" w:hAnsi="Gentium" w:cs="Gentium"/>
+          <w:lang w:val="und-Latn"/>
+        </w:rPr>
+      </w:pPr>
+      <w:r>
+        <w:rPr>
+          <w:rFonts w:ascii="Gentium" w:hAnsi="Gentium" w:cs="Gentium"/>
+          <w:lang w:val="und-Latn"/>
+        </w:rPr>
+        <w:t>Secondary, on Latin laonsː mbret-ër, prind-ër, dreq-ër,</w:t>
+      </w:r>
+      <w:r>
+        <w:rPr>
+          <w:rFonts w:ascii="Gentium" w:hAnsi="Gentium" w:cs="Gentium"/>
+          <w:lang w:val="und-Latn"/>
+        </w:rPr>
+        <w:t xml:space="preserve"> ? nip-ër</w:t>
+      </w:r>
+      <w:r>
+        <w:rPr>
+          <w:rFonts w:ascii="Gentium" w:hAnsi="Gentium" w:cs="Gentium"/>
+          <w:lang w:val="und-Latn"/>
+        </w:rPr>
+        <w:t xml:space="preserve"> </w:t>
+      </w:r>
+    </w:p>
+    <w:p>
+      <w:pPr>
+        <w:ind w:firstLine="720"/>
+        <w:rPr>
+          <w:rFonts w:ascii="Gentium" w:hAnsi="Gentium" w:cs="Gentium"/>
+          <w:lang w:val="und-Latn"/>
+        </w:rPr>
+      </w:pPr>
+      <w:r>
+        <w:rPr>
+          <w:rFonts w:ascii="Gentium" w:hAnsi="Gentium" w:cs="Gentium"/>
+          <w:lang w:val="und-Latn"/>
+        </w:rPr>
+        <w:t>w. i-mut ː kunat/kunetër (i-mutǃ)</w:t>
+      </w:r>
+      <w:r>
+        <w:rPr>
+          <w:rFonts w:ascii="Gentium" w:hAnsi="Gentium" w:cs="Gentium"/>
+          <w:lang w:val="und-Latn"/>
+        </w:rPr>
+        <w:t xml:space="preserve"> </w:t>
+      </w:r>
+      <w:r>
+        <w:rPr>
+          <w:rFonts w:ascii="Gentium" w:hAnsi="Gentium" w:cs="Gentium"/>
+          <w:lang w:val="und-Latn"/>
+        </w:rPr>
+        <w:t>,</w:t>
+      </w:r>
+    </w:p>
+    <w:p>
+      <w:pPr>
+        <w:rPr>
+          <w:rFonts w:ascii="Gentium" w:hAnsi="Gentium" w:cs="Gentium"/>
+          <w:lang w:val="und-Latn"/>
+        </w:rPr>
+      </w:pPr>
+      <w:r>
+        <w:rPr>
+          <w:rFonts w:ascii="Gentium" w:hAnsi="Gentium" w:cs="Gentium"/>
+          <w:lang w:val="und-Latn"/>
+        </w:rPr>
+        <w:t>Secondary, otherː lab/leb-ër</w:t>
+      </w:r>
+    </w:p>
+    <w:p>
+      <w:pPr>
+        <w:rPr>
+          <w:rFonts w:ascii="Gentium" w:hAnsi="Gentium" w:cs="Gentium"/>
+          <w:lang w:val="und-Latn"/>
+        </w:rPr>
+      </w:pPr>
+      <w:r>
+        <w:rPr>
+          <w:rFonts w:ascii="Gentium" w:hAnsi="Gentium" w:cs="Gentium"/>
+          <w:lang w:val="und-Latn"/>
+        </w:rPr>
+        <w:t xml:space="preserve">inherited ː </w:t>
+      </w:r>
+    </w:p>
+    <w:p>
+      <w:pPr>
+        <w:ind w:firstLine="720"/>
+        <w:rPr>
+          <w:rFonts w:ascii="Gentium" w:hAnsi="Gentium" w:cs="Gentium"/>
+          <w:lang w:val="und-Latn"/>
+        </w:rPr>
+      </w:pPr>
+      <w:r>
+        <w:rPr>
+          <w:rFonts w:ascii="Gentium" w:hAnsi="Gentium" w:cs="Gentium"/>
+          <w:lang w:val="und-Latn"/>
+        </w:rPr>
+        <w:t>i-mut or palatalization</w:t>
+      </w:r>
+    </w:p>
+    <w:p>
+      <w:pPr>
+        <w:ind w:left="720" w:firstLine="720"/>
+        <w:rPr>
+          <w:rFonts w:ascii="Gentium" w:hAnsi="Gentium" w:cs="Gentium"/>
+          <w:lang w:val="und-Latn"/>
+        </w:rPr>
+      </w:pPr>
+      <w:r>
+        <w:rPr>
+          <w:rFonts w:ascii="Gentium" w:hAnsi="Gentium" w:cs="Gentium"/>
+          <w:lang w:val="und-Latn"/>
+        </w:rPr>
+        <w:t xml:space="preserve">?? </w:t>
+      </w:r>
+      <w:r>
+        <w:rPr>
+          <w:rFonts w:ascii="Gentium" w:hAnsi="Gentium" w:cs="Gentium"/>
+          <w:lang w:val="und-Latn"/>
+        </w:rPr>
+        <w:t>kaç/keç-ër “weaver”</w:t>
+      </w:r>
+    </w:p>
+    <w:p>
+      <w:pPr>
+        <w:rPr>
+          <w:rFonts w:ascii="Gentium" w:hAnsi="Gentium" w:cs="Gentium"/>
+          <w:lang w:val="und-Latn"/>
+        </w:rPr>
+      </w:pPr>
+      <w:r>
+        <w:rPr>
+          <w:rFonts w:ascii="Gentium" w:hAnsi="Gentium" w:cs="Gentium"/>
+          <w:lang w:val="und-Latn"/>
+        </w:rPr>
+        <w:tab/>
+      </w:r>
+      <w:r>
+        <w:rPr>
+          <w:rFonts w:ascii="Gentium" w:hAnsi="Gentium" w:cs="Gentium"/>
+          <w:lang w:val="und-Latn"/>
+        </w:rPr>
+        <w:tab/>
+      </w:r>
+      <w:r>
+        <w:rPr>
+          <w:rFonts w:ascii="Gentium" w:hAnsi="Gentium" w:cs="Gentium"/>
+          <w:lang w:val="und-Latn"/>
+        </w:rPr>
+        <w:t>atë / et-ër (also at-ër)</w:t>
+      </w:r>
+    </w:p>
+    <w:p>
+      <w:pPr>
+        <w:rPr>
+          <w:rFonts w:ascii="Gentium" w:hAnsi="Gentium" w:cs="Gentium"/>
+          <w:lang w:val="und-Latn"/>
+        </w:rPr>
+      </w:pPr>
+      <w:r>
+        <w:rPr>
+          <w:rFonts w:ascii="Gentium" w:hAnsi="Gentium" w:cs="Gentium"/>
+          <w:lang w:val="und-Latn"/>
+        </w:rPr>
+        <w:tab/>
+      </w:r>
+      <w:r>
+        <w:rPr>
+          <w:rFonts w:ascii="Gentium" w:hAnsi="Gentium" w:cs="Gentium"/>
+          <w:lang w:val="und-Latn"/>
+        </w:rPr>
+        <w:tab/>
+        <w:t>vëll-äz-ër</w:t>
+      </w:r>
+    </w:p>
+    <w:p>
+      <w:pPr>
+        <w:rPr>
+          <w:rFonts w:ascii="Gentium" w:hAnsi="Gentium" w:cs="Gentium"/>
+          <w:lang w:val="und-Latn"/>
+        </w:rPr>
+      </w:pPr>
+      <w:r>
+        <w:rPr>
+          <w:rFonts w:ascii="Gentium" w:hAnsi="Gentium" w:cs="Gentium"/>
+          <w:lang w:val="und-Latn"/>
+        </w:rPr>
+        <w:tab/>
+      </w:r>
+      <w:r>
+        <w:rPr>
+          <w:rFonts w:ascii="Gentium" w:hAnsi="Gentium" w:cs="Gentium"/>
+          <w:lang w:val="und-Latn"/>
+        </w:rPr>
+        <w:tab/>
+        <w:t>shtrat/shtret-ër</w:t>
+      </w:r>
+    </w:p>
+    <w:p>
+      <w:pPr>
+        <w:rPr>
+          <w:rFonts w:ascii="Gentium" w:hAnsi="Gentium" w:cs="Gentium"/>
+          <w:lang w:val="und-Latn"/>
+        </w:rPr>
+      </w:pPr>
+      <w:r>
+        <w:rPr>
+          <w:rFonts w:ascii="Gentium" w:hAnsi="Gentium" w:cs="Gentium"/>
+          <w:lang w:val="und-Latn"/>
+        </w:rPr>
+        <w:tab/>
+      </w:r>
+      <w:r>
+        <w:rPr>
+          <w:rFonts w:ascii="Gentium" w:hAnsi="Gentium" w:cs="Gentium"/>
+          <w:lang w:val="und-Latn"/>
+        </w:rPr>
+        <w:tab/>
+        <w:t>ujk / ujq-ër</w:t>
+      </w:r>
+      <w:r>
+        <w:rPr>
+          <w:rFonts w:ascii="Gentium" w:hAnsi="Gentium" w:cs="Gentium"/>
+          <w:lang w:val="und-Latn"/>
+        </w:rPr>
+        <w:t xml:space="preserve"> (vs. Ujq?)</w:t>
+      </w:r>
+    </w:p>
+    <w:p>
+      <w:pPr>
+        <w:rPr>
+          <w:rFonts w:ascii="Gentium" w:hAnsi="Gentium" w:cs="Gentium"/>
+          <w:lang w:val="und-Latn"/>
+        </w:rPr>
+      </w:pPr>
+      <w:r>
+        <w:rPr>
+          <w:rFonts w:ascii="Gentium" w:hAnsi="Gentium" w:cs="Gentium"/>
+          <w:lang w:val="und-Latn"/>
+        </w:rPr>
+        <w:tab/>
+        <w:t>n/a on i-mut</w:t>
+      </w:r>
+    </w:p>
+    <w:p>
+      <w:pPr>
+        <w:rPr>
+          <w:rFonts w:ascii="Gentium" w:hAnsi="Gentium" w:cs="Gentium"/>
+          <w:lang w:val="und-Latn"/>
+        </w:rPr>
+      </w:pPr>
+      <w:r>
+        <w:rPr>
+          <w:rFonts w:ascii="Gentium" w:hAnsi="Gentium" w:cs="Gentium"/>
+          <w:lang w:val="und-Latn"/>
+        </w:rPr>
+        <w:tab/>
+      </w:r>
+      <w:r>
+        <w:rPr>
+          <w:rFonts w:ascii="Gentium" w:hAnsi="Gentium" w:cs="Gentium"/>
+          <w:lang w:val="und-Latn"/>
+        </w:rPr>
+        <w:tab/>
+        <w:t>gjysh-ër</w:t>
+      </w:r>
+    </w:p>
+    <w:p>
+      <w:pPr>
+        <w:rPr>
+          <w:rFonts w:ascii="Gentium" w:hAnsi="Gentium" w:cs="Gentium"/>
+          <w:lang w:val="und-Latn"/>
+        </w:rPr>
+      </w:pPr>
+    </w:p>
+    <w:p>
+      <w:pPr>
+        <w:pStyle w:val="Heading5"/>
+        <w:rPr>
+          <w:rFonts w:ascii="Gentium" w:hAnsi="Gentium" w:cs="Gentium"/>
+          <w:lang w:val="und-Latn"/>
+        </w:rPr>
+      </w:pPr>
+      <w:r>
+        <w:rPr>
+          <w:rFonts w:ascii="Gentium" w:hAnsi="Gentium" w:cs="Gentium"/>
+          <w:lang w:val="und-Latn"/>
+        </w:rPr>
+        <w:t>en-i-o</w:t>
+      </w:r>
+      <w:r>
+        <w:rPr>
+          <w:rFonts w:ascii="Gentium" w:hAnsi="Gentium" w:cs="Gentium"/>
+          <w:lang w:val="und-Latn"/>
+        </w:rPr>
+        <w:t xml:space="preserve"> &gt; inj</w:t>
+      </w:r>
+      <w:r>
+        <w:rPr>
+          <w:rFonts w:ascii="Gentium" w:hAnsi="Gentium" w:cs="Gentium"/>
+          <w:lang w:val="und-Latn"/>
+        </w:rPr>
+        <w:t xml:space="preserve"> ? </w:t>
+      </w:r>
+    </w:p>
+    <w:p>
+      <w:pPr>
+        <w:rPr>
+          <w:rFonts w:ascii="Gentium" w:hAnsi="Gentium" w:cs="Gentium"/>
+          <w:lang w:val="und-Latn"/>
+        </w:rPr>
+      </w:pPr>
+      <w:r>
+        <w:rPr>
+          <w:rFonts w:ascii="Gentium" w:hAnsi="Gentium" w:cs="Gentium"/>
+          <w:lang w:val="und-Latn"/>
+        </w:rPr>
+        <w:t>cf. Latin, Illyrian -inium toponymy</w:t>
+      </w:r>
+    </w:p>
+    <w:p>
+      <w:pPr>
+        <w:rPr>
+          <w:rFonts w:ascii="Gentium" w:hAnsi="Gentium" w:cs="Gentium"/>
+          <w:lang w:val="und-Latn"/>
+        </w:rPr>
+      </w:pPr>
+      <w:r>
+        <w:rPr>
+          <w:rFonts w:ascii="Gentium" w:hAnsi="Gentium" w:cs="Gentium"/>
+          <w:lang w:val="und-Latn"/>
+        </w:rPr>
+        <w:t>related to the above?</w:t>
+      </w:r>
+    </w:p>
+    <w:p>
+      <w:pPr>
+        <w:rPr>
+          <w:rFonts w:ascii="Gentium" w:hAnsi="Gentium" w:cs="Gentium"/>
+          <w:lang w:val="und-Latn"/>
+        </w:rPr>
+      </w:pPr>
+      <w:r>
+        <w:rPr>
+          <w:rFonts w:ascii="Gentium" w:hAnsi="Gentium" w:cs="Gentium"/>
+          <w:lang w:val="und-Latn"/>
+        </w:rPr>
+        <w:t>Semi-etymological, inherited</w:t>
+      </w:r>
+    </w:p>
+    <w:p>
+      <w:pPr>
+        <w:rPr>
+          <w:rFonts w:ascii="Gentium" w:hAnsi="Gentium" w:cs="Gentium"/>
+          <w:lang w:val="und-Latn"/>
+        </w:rPr>
+      </w:pPr>
+      <w:r>
+        <w:rPr>
+          <w:rFonts w:ascii="Gentium" w:hAnsi="Gentium" w:cs="Gentium"/>
+          <w:lang w:val="und-Latn"/>
+        </w:rPr>
+        <w:tab/>
+        <w:t>Serp-(e??)no , ..-io &gt; gjarpër, sh-t-ërpinj</w:t>
+      </w:r>
+    </w:p>
+    <w:p>
+      <w:pPr>
+        <w:pStyle w:val="ListParagraph"/>
+        <w:numPr>
+          <w:ilvl w:val="0"/>
+          <w:numId w:val="4"/>
+        </w:numPr>
+        <w:rPr>
+          <w:rFonts w:ascii="Gentium" w:hAnsi="Gentium" w:cs="Gentium"/>
+          <w:lang w:val="und-Latn"/>
+        </w:rPr>
+      </w:pPr>
+      <w:r>
+        <w:rPr>
+          <w:rFonts w:ascii="Gentium" w:hAnsi="Gentium" w:cs="Gentium"/>
+          <w:lang w:val="und-Latn"/>
+        </w:rPr>
+        <w:t>Enj, ënj in conditions w/o i-mut</w:t>
+      </w:r>
+    </w:p>
+    <w:p>
+      <w:pPr>
+        <w:pStyle w:val="ListParagraph"/>
+        <w:numPr>
+          <w:ilvl w:val="1"/>
+          <w:numId w:val="4"/>
+        </w:numPr>
+        <w:rPr>
+          <w:rFonts w:ascii="Gentium" w:hAnsi="Gentium" w:cs="Gentium"/>
+          <w:lang w:val="und-Latn"/>
+        </w:rPr>
+      </w:pPr>
+      <w:r>
+        <w:rPr>
+          <w:rFonts w:ascii="Gentium" w:hAnsi="Gentium" w:cs="Gentium"/>
+          <w:lang w:val="und-Latn"/>
+        </w:rPr>
+        <w:t>Lëmë/lëmënj</w:t>
+      </w:r>
+    </w:p>
+    <w:p>
+      <w:pPr>
+        <w:pStyle w:val="ListParagraph"/>
+        <w:numPr>
+          <w:ilvl w:val="1"/>
+          <w:numId w:val="4"/>
+        </w:numPr>
+        <w:rPr>
+          <w:rFonts w:ascii="Gentium" w:hAnsi="Gentium" w:cs="Gentium"/>
+          <w:lang w:val="und-Latn"/>
+        </w:rPr>
+      </w:pPr>
+      <w:r>
+        <w:rPr>
+          <w:rFonts w:ascii="Gentium" w:hAnsi="Gentium" w:cs="Gentium"/>
+          <w:lang w:val="und-Latn"/>
+        </w:rPr>
+        <w:t>Lumë/lumenj</w:t>
+      </w:r>
+    </w:p>
+    <w:p>
+      <w:pPr>
+        <w:pStyle w:val="ListParagraph"/>
+        <w:numPr>
+          <w:ilvl w:val="1"/>
+          <w:numId w:val="4"/>
+        </w:numPr>
+        <w:rPr>
+          <w:rFonts w:ascii="Gentium" w:hAnsi="Gentium" w:cs="Gentium"/>
+          <w:lang w:val="und-Latn"/>
+        </w:rPr>
+      </w:pPr>
+      <w:r>
+        <w:rPr>
+          <w:rFonts w:ascii="Gentium" w:hAnsi="Gentium" w:cs="Gentium"/>
+          <w:lang w:val="und-Latn"/>
+        </w:rPr>
+        <w:t>Plaf/plëfenj</w:t>
+      </w:r>
+    </w:p>
+    <w:p>
+      <w:pPr>
+        <w:pStyle w:val="ListParagraph"/>
+        <w:numPr>
+          <w:ilvl w:val="1"/>
+          <w:numId w:val="4"/>
+        </w:numPr>
+        <w:rPr>
+          <w:rFonts w:ascii="Gentium" w:hAnsi="Gentium" w:cs="Gentium"/>
+          <w:lang w:val="und-Latn"/>
+        </w:rPr>
+      </w:pPr>
+      <w:r>
+        <w:rPr>
+          <w:rFonts w:ascii="Gentium" w:hAnsi="Gentium" w:cs="Gentium"/>
+          <w:lang w:val="und-Latn"/>
+        </w:rPr>
+        <w:t>Drapër/dërpënj (also drapinj tho)</w:t>
+      </w:r>
+    </w:p>
+    <w:p>
+      <w:pPr>
+        <w:pStyle w:val="ListParagraph"/>
+        <w:numPr>
+          <w:ilvl w:val="1"/>
+          <w:numId w:val="4"/>
+        </w:numPr>
+        <w:rPr>
+          <w:rFonts w:ascii="Gentium" w:hAnsi="Gentium" w:cs="Gentium"/>
+          <w:lang w:val="und-Latn"/>
+        </w:rPr>
+      </w:pPr>
+      <w:r>
+        <w:rPr>
+          <w:rFonts w:ascii="Gentium" w:hAnsi="Gentium" w:cs="Gentium"/>
+          <w:lang w:val="und-Latn"/>
+        </w:rPr>
+        <w:t>Exceptionsː</w:t>
+      </w:r>
+    </w:p>
+    <w:p>
+      <w:pPr>
+        <w:pStyle w:val="ListParagraph"/>
+        <w:numPr>
+          <w:ilvl w:val="2"/>
+          <w:numId w:val="4"/>
+        </w:numPr>
+        <w:rPr>
+          <w:rFonts w:ascii="Gentium" w:hAnsi="Gentium" w:cs="Gentium"/>
+          <w:lang w:val="und-Latn"/>
+        </w:rPr>
+      </w:pPr>
+      <w:r>
+        <w:rPr>
+          <w:rFonts w:ascii="Gentium" w:hAnsi="Gentium" w:cs="Gentium"/>
+          <w:lang w:val="und-Latn"/>
+        </w:rPr>
+        <w:lastRenderedPageBreak/>
+        <w:t>Krimb/kërminj</w:t>
+      </w:r>
+    </w:p>
+    <w:p>
+      <w:pPr>
+        <w:pStyle w:val="ListParagraph"/>
+        <w:numPr>
+          <w:ilvl w:val="2"/>
+          <w:numId w:val="4"/>
+        </w:numPr>
+        <w:rPr>
+          <w:rFonts w:ascii="Gentium" w:hAnsi="Gentium" w:cs="Gentium"/>
+          <w:lang w:val="und-Latn"/>
+        </w:rPr>
+      </w:pPr>
+      <w:r>
+        <w:rPr>
+          <w:rFonts w:ascii="Gentium" w:hAnsi="Gentium" w:cs="Gentium"/>
+          <w:lang w:val="und-Latn"/>
+        </w:rPr>
+        <w:t>Stap/stapinj</w:t>
+      </w:r>
+    </w:p>
+    <w:p>
+      <w:pPr>
+        <w:rPr>
+          <w:rFonts w:ascii="Gentium" w:hAnsi="Gentium" w:cs="Gentium"/>
+          <w:lang w:val="und-Latn"/>
+        </w:rPr>
+      </w:pPr>
+    </w:p>
+    <w:p>
+      <w:pPr>
+        <w:pStyle w:val="Heading5"/>
+        <w:rPr>
+          <w:rFonts w:ascii="Gentium" w:hAnsi="Gentium" w:cs="Gentium"/>
+          <w:lang w:val="und-Latn"/>
+        </w:rPr>
+      </w:pPr>
+      <w:r>
+        <w:rPr>
+          <w:rFonts w:ascii="Gentium" w:hAnsi="Gentium" w:cs="Gentium"/>
+          <w:lang w:val="und-Latn"/>
+        </w:rPr>
+        <w:t xml:space="preserve">Former collective (ʲ)na ? &lt; īna ?? </w:t>
+      </w:r>
+    </w:p>
+    <w:p>
+      <w:pPr>
+        <w:rPr>
+          <w:rFonts w:ascii="Gentium" w:hAnsi="Gentium" w:cs="Gentium"/>
+          <w:lang w:val="und-Latn"/>
+        </w:rPr>
+      </w:pPr>
+      <w:r>
+        <w:rPr>
+          <w:rFonts w:ascii="Gentium" w:hAnsi="Gentium" w:cs="Gentium"/>
+          <w:lang w:val="und-Latn"/>
+        </w:rPr>
+        <w:t xml:space="preserve">As Orel claims at least, </w:t>
+      </w:r>
+      <w:r>
+        <w:rPr>
+          <w:rFonts w:ascii="Gentium" w:hAnsi="Gentium" w:cs="Gentium"/>
+          <w:lang w:val="und-Latn"/>
+        </w:rPr>
+        <w:t xml:space="preserve">*-ī-na, cf Attic inē, Lith -yna, Slav -ina </w:t>
+      </w:r>
+    </w:p>
+    <w:p>
+      <w:pPr>
+        <w:rPr>
+          <w:rFonts w:ascii="Gentium" w:hAnsi="Gentium" w:cs="Gentium"/>
+          <w:lang w:val="und-Latn"/>
+        </w:rPr>
+      </w:pPr>
+      <w:r>
+        <w:rPr>
+          <w:rFonts w:ascii="Gentium" w:hAnsi="Gentium" w:cs="Gentium"/>
+          <w:lang w:val="und-Latn"/>
+        </w:rPr>
+        <w:t>Clear i</w:t>
+      </w:r>
+      <w:r>
+        <w:rPr>
+          <w:rFonts w:ascii="Gentium" w:hAnsi="Gentium" w:cs="Gentium"/>
+          <w:lang w:val="und-Latn"/>
+        </w:rPr>
+        <w:t xml:space="preserve">-mutation </w:t>
+      </w:r>
+      <w:r>
+        <w:rPr>
+          <w:rFonts w:ascii="Gentium" w:hAnsi="Gentium" w:cs="Gentium"/>
+          <w:lang w:val="und-Latn"/>
+        </w:rPr>
+        <w:t>seen only in asht-eshtëra tho.</w:t>
+      </w:r>
+    </w:p>
+    <w:p>
+      <w:pPr>
+        <w:rPr>
+          <w:rFonts w:ascii="Gentium" w:hAnsi="Gentium" w:cs="Gentium"/>
+          <w:lang w:val="und-Latn"/>
+        </w:rPr>
+      </w:pPr>
+      <w:r>
+        <w:rPr>
+          <w:rFonts w:ascii="Gentium" w:hAnsi="Gentium" w:cs="Gentium"/>
+          <w:lang w:val="und-Latn"/>
+        </w:rPr>
+        <w:t>Clear(er) non-i-mut cases incl. Djath-ëra, dhjam-ëra, gjak-ra, lesh-ra, mëndafsh-ra, shtat-ra?</w:t>
+      </w:r>
+    </w:p>
+    <w:p>
+      <w:pPr>
+        <w:rPr>
+          <w:rFonts w:ascii="Gentium" w:hAnsi="Gentium" w:cs="Gentium"/>
+          <w:lang w:val="und-Latn"/>
+        </w:rPr>
+      </w:pPr>
+      <w:r>
+        <w:rPr>
+          <w:rFonts w:ascii="Gentium" w:hAnsi="Gentium" w:cs="Gentium"/>
+          <w:lang w:val="und-Latn"/>
+        </w:rPr>
+        <w:t xml:space="preserve">Added onto some non-native itesmː fshat “village”, </w:t>
+      </w:r>
+    </w:p>
+    <w:p>
+      <w:pPr>
+        <w:pStyle w:val="Heading4"/>
+        <w:rPr>
+          <w:rFonts w:ascii="Gentium" w:hAnsi="Gentium" w:cs="Gentium"/>
+          <w:lang w:val="und-Latn"/>
+        </w:rPr>
+      </w:pPr>
+    </w:p>
+    <w:p>
+      <w:pPr>
+        <w:pStyle w:val="Heading4"/>
+        <w:rPr>
+          <w:rFonts w:ascii="Gentium" w:hAnsi="Gentium" w:cs="Gentium"/>
+        </w:rPr>
+      </w:pPr>
+      <w:r>
+        <w:rPr>
+          <w:rFonts w:ascii="Gentium" w:hAnsi="Gentium" w:cs="Gentium"/>
+        </w:rPr>
+        <w:t xml:space="preserve">Ablaut : </w:t>
+      </w:r>
+      <w:r>
+        <w:rPr>
+          <w:rStyle w:val="Heading4Char"/>
+          <w:rFonts w:ascii="Gentium" w:hAnsi="Gentium" w:cs="Gentium"/>
+        </w:rPr>
+        <w:t>see</w:t>
+      </w:r>
+      <w:r>
+        <w:rPr>
+          <w:rFonts w:ascii="Gentium" w:hAnsi="Gentium" w:cs="Gentium"/>
+        </w:rPr>
+        <w:t xml:space="preserve"> in general</w:t>
+      </w:r>
+      <w:r>
+        <w:rPr>
+          <w:rFonts w:ascii="Gentium" w:hAnsi="Gentium" w:cs="Gentium"/>
+        </w:rPr>
+        <w:t xml:space="preserve"> (where?)</w:t>
       </w:r>
     </w:p>
     <w:p>
       <w:pPr>
         <w:pStyle w:val="Heading3"/>
         <w:rPr>
-          <w:rFonts w:ascii="Charis SIL" w:hAnsi="Charis SIL" w:cs="Charis SIL"/>
-        </w:rPr>
-      </w:pPr>
-      <w:r>
-        <w:rPr>
-          <w:rFonts w:ascii="Charis SIL" w:hAnsi="Charis SIL" w:cs="Charis SIL"/>
-        </w:rPr>
-        <w:t>Multiple sources</w:t>
+          <w:rFonts w:ascii="Gentium" w:hAnsi="Gentium" w:cs="Gentium"/>
+        </w:rPr>
+      </w:pPr>
+      <w:r>
+        <w:rPr>
+          <w:rFonts w:ascii="Gentium" w:hAnsi="Gentium" w:cs="Gentium"/>
+        </w:rPr>
+        <w:t>Proto-Albanian</w:t>
       </w:r>
     </w:p>
     <w:p>
       <w:pPr>
         <w:pStyle w:val="Heading4"/>
         <w:rPr>
-          <w:rFonts w:ascii="Charis SIL" w:hAnsi="Charis SIL" w:cs="Charis SIL"/>
-        </w:rPr>
-      </w:pPr>
-      <w:r>
-        <w:rPr>
-          <w:rFonts w:ascii="Charis SIL" w:hAnsi="Charis SIL" w:cs="Charis SIL"/>
-        </w:rPr>
-        <w:t>Suffixes</w:t>
+          <w:rFonts w:ascii="Gentium" w:hAnsi="Gentium" w:cs="Gentium"/>
+        </w:rPr>
+      </w:pPr>
+      <w:r>
+        <w:rPr>
+          <w:rFonts w:ascii="Gentium" w:hAnsi="Gentium" w:cs="Gentium"/>
+        </w:rPr>
+        <w:t>Emergent</w:t>
       </w:r>
     </w:p>
     <w:p>
       <w:pPr>
         <w:pStyle w:val="Heading5"/>
         <w:rPr>
-          <w:rFonts w:ascii="Charis SIL" w:hAnsi="Charis SIL" w:cs="Charis SIL"/>
-        </w:rPr>
-      </w:pPr>
-      <w:r>
-        <w:rPr>
-          <w:rFonts w:ascii="Charis SIL" w:hAnsi="Charis SIL" w:cs="Charis SIL"/>
-        </w:rPr>
-        <w:t>*</w:t>
-      </w:r>
-      <w:r>
-        <w:rPr>
-          <w:rFonts w:ascii="Charis SIL" w:hAnsi="Charis SIL" w:cs="Charis SIL"/>
-        </w:rPr>
-        <w:t xml:space="preserve">-ull </w:t>
-      </w:r>
-    </w:p>
-    <w:p>
-      <w:pPr>
-        <w:pStyle w:val="ListParagraph"/>
-        <w:numPr>
-          <w:ilvl w:val="0"/>
-          <w:numId w:val="1"/>
-        </w:numPr>
-        <w:rPr>
-          <w:rFonts w:ascii="Charis SIL" w:hAnsi="Charis SIL" w:cs="Charis SIL"/>
-        </w:rPr>
-      </w:pPr>
-      <w:r>
-        <w:rPr>
-          <w:rFonts w:ascii="Charis SIL" w:hAnsi="Charis SIL" w:cs="Charis SIL"/>
-        </w:rPr>
-        <w:t>very productive in Proto-Albanian, deverbative and diminutive</w:t>
-      </w:r>
-    </w:p>
-    <w:p>
-      <w:pPr>
-        <w:pStyle w:val="ListParagraph"/>
-        <w:numPr>
-          <w:ilvl w:val="0"/>
-          <w:numId w:val="1"/>
-        </w:numPr>
-        <w:rPr>
-          <w:rFonts w:ascii="Charis SIL" w:hAnsi="Charis SIL" w:cs="Charis SIL"/>
-        </w:rPr>
-      </w:pPr>
-      <w:r>
-        <w:rPr>
-          <w:rFonts w:ascii="Charis SIL" w:hAnsi="Charis SIL" w:cs="Charis SIL"/>
-        </w:rPr>
-        <w:t>sometimes reflects loans in Latin -ulum, -ula</w:t>
-      </w:r>
-    </w:p>
-    <w:p>
-      <w:pPr>
-        <w:pStyle w:val="ListParagraph"/>
-        <w:numPr>
-          <w:ilvl w:val="0"/>
-          <w:numId w:val="1"/>
-        </w:numPr>
-        <w:rPr>
-          <w:rFonts w:ascii="Charis SIL" w:hAnsi="Charis SIL" w:cs="Charis SIL"/>
-        </w:rPr>
-      </w:pPr>
-      <w:r>
-        <w:rPr>
-          <w:rFonts w:ascii="Charis SIL" w:hAnsi="Charis SIL" w:cs="Charis SIL"/>
-        </w:rPr>
-        <w:t>falsification fo Orel 2000(:156 it claikms – its not there) also attributes this to -</w:t>
-      </w:r>
-      <w:r>
-        <w:rPr>
-          <w:rFonts w:ascii="Charis SIL" w:hAnsi="Charis SIL" w:cs="Charis SIL"/>
+          <w:rFonts w:ascii="Gentium" w:hAnsi="Gentium" w:cs="Gentium"/>
+        </w:rPr>
+      </w:pPr>
+      <w:r>
+        <w:rPr>
+          <w:rFonts w:ascii="Gentium" w:hAnsi="Gentium" w:cs="Gentium"/>
+        </w:rPr>
+        <w:t xml:space="preserve"> i-mutation (</w:t>
+      </w:r>
+      <w:r>
+        <w:rPr>
+          <w:rFonts w:ascii="Gentium" w:hAnsi="Gentium" w:cs="Gentium"/>
+          <w:lang w:val="und-Latn"/>
+        </w:rPr>
+        <w:t xml:space="preserve">“ ⁱ ”) </w:t>
+      </w:r>
+      <w:r>
+        <w:rPr>
+          <w:rFonts w:ascii="Gentium" w:hAnsi="Gentium" w:cs="Gentium"/>
+        </w:rPr>
+        <w:t>: for MPL; see in general</w:t>
+      </w:r>
+    </w:p>
+    <w:p>
+      <w:pPr>
+        <w:rPr>
+          <w:rFonts w:ascii="Gentium" w:hAnsi="Gentium" w:cs="Gentium"/>
           <w:b/>
           <w:bCs/>
-        </w:rPr>
-        <w:t>ulo</w:t>
-      </w:r>
-      <w:r>
-        <w:rPr>
-          <w:rFonts w:ascii="Charis SIL" w:hAnsi="Charis SIL" w:cs="Charis SIL"/>
+          <w:lang w:val="und-Latn"/>
+        </w:rPr>
+      </w:pPr>
+    </w:p>
+    <w:p>
+      <w:pPr>
+        <w:pStyle w:val="Heading2"/>
+        <w:rPr>
+          <w:rFonts w:ascii="Gentium" w:hAnsi="Gentium" w:cs="Gentium"/>
+        </w:rPr>
+      </w:pPr>
+      <w:r>
+        <w:rPr>
+          <w:rFonts w:ascii="Gentium" w:hAnsi="Gentium" w:cs="Gentium"/>
+        </w:rPr>
+        <w:t>Derivational</w:t>
+      </w:r>
+    </w:p>
+    <w:p>
+      <w:pPr>
+        <w:pStyle w:val="Heading3"/>
+        <w:rPr>
+          <w:rFonts w:ascii="Gentium" w:hAnsi="Gentium" w:cs="Gentium"/>
+        </w:rPr>
+      </w:pPr>
+      <w:r>
+        <w:rPr>
+          <w:rFonts w:ascii="Gentium" w:hAnsi="Gentium" w:cs="Gentium"/>
+        </w:rPr>
+        <w:t>Multiple sources</w:t>
+      </w:r>
+    </w:p>
+    <w:p>
+      <w:pPr>
+        <w:pStyle w:val="Heading4"/>
+        <w:rPr>
+          <w:rFonts w:ascii="Gentium" w:hAnsi="Gentium" w:cs="Gentium"/>
+        </w:rPr>
+      </w:pPr>
+      <w:r>
+        <w:rPr>
+          <w:rFonts w:ascii="Gentium" w:hAnsi="Gentium" w:cs="Gentium"/>
+        </w:rPr>
+        <w:t>Suffixes</w:t>
+      </w:r>
+    </w:p>
+    <w:p>
+      <w:pPr>
+        <w:pStyle w:val="Heading5"/>
+        <w:rPr>
+          <w:rFonts w:ascii="Gentium" w:hAnsi="Gentium" w:cs="Gentium"/>
+        </w:rPr>
+      </w:pPr>
+      <w:r>
+        <w:rPr>
+          <w:rFonts w:ascii="Gentium" w:hAnsi="Gentium" w:cs="Gentium"/>
+        </w:rPr>
+        <w:t>*</w:t>
+      </w:r>
+      <w:r>
+        <w:rPr>
+          <w:rFonts w:ascii="Gentium" w:hAnsi="Gentium" w:cs="Gentium"/>
+        </w:rPr>
+        <w:t xml:space="preserve">-ull </w:t>
+      </w:r>
+    </w:p>
+    <w:p>
+      <w:pPr>
+        <w:pStyle w:val="ListParagraph"/>
+        <w:numPr>
+          <w:ilvl w:val="0"/>
+          <w:numId w:val="1"/>
+        </w:numPr>
+        <w:rPr>
+          <w:rFonts w:ascii="Gentium" w:hAnsi="Gentium" w:cs="Gentium"/>
+        </w:rPr>
+      </w:pPr>
+      <w:r>
+        <w:rPr>
+          <w:rFonts w:ascii="Gentium" w:hAnsi="Gentium" w:cs="Gentium"/>
+        </w:rPr>
+        <w:t>very productive in Proto-Albanian, deverbative and diminutive</w:t>
+      </w:r>
+    </w:p>
+    <w:p>
+      <w:pPr>
+        <w:pStyle w:val="ListParagraph"/>
+        <w:numPr>
+          <w:ilvl w:val="0"/>
+          <w:numId w:val="1"/>
+        </w:numPr>
+        <w:rPr>
+          <w:rFonts w:ascii="Gentium" w:hAnsi="Gentium" w:cs="Gentium"/>
+        </w:rPr>
+      </w:pPr>
+      <w:r>
+        <w:rPr>
+          <w:rFonts w:ascii="Gentium" w:hAnsi="Gentium" w:cs="Gentium"/>
+        </w:rPr>
+        <w:t>sometimes reflects loans in Latin -ulum, -ula</w:t>
+      </w:r>
+    </w:p>
+    <w:p>
+      <w:pPr>
+        <w:pStyle w:val="ListParagraph"/>
+        <w:numPr>
+          <w:ilvl w:val="0"/>
+          <w:numId w:val="1"/>
+        </w:numPr>
+        <w:rPr>
+          <w:rFonts w:ascii="Gentium" w:hAnsi="Gentium" w:cs="Gentium"/>
+        </w:rPr>
+      </w:pPr>
+      <w:r>
+        <w:rPr>
+          <w:rFonts w:ascii="Gentium" w:hAnsi="Gentium" w:cs="Gentium"/>
+        </w:rPr>
+        <w:t>falsification fo Orel 2000(:156 it claikms – its not there) also attributes this to -</w:t>
+      </w:r>
+      <w:r>
+        <w:rPr>
+          <w:rFonts w:ascii="Gentium" w:hAnsi="Gentium" w:cs="Gentium"/>
           <w:b/>
           <w:bCs/>
+        </w:rPr>
+        <w:t>ulo</w:t>
+      </w:r>
+      <w:r>
+        <w:rPr>
+          <w:rFonts w:ascii="Gentium" w:hAnsi="Gentium" w:cs="Gentium"/>
+          <w:b/>
+          <w:bCs/>
           <w:lang w:val="und-Latn"/>
         </w:rPr>
         <w:t>́s</w:t>
       </w:r>
       <w:r>
         <w:rPr>
-          <w:rFonts w:ascii="Charis SIL" w:hAnsi="Charis SIL" w:cs="Charis SIL"/>
+          <w:rFonts w:ascii="Gentium" w:hAnsi="Gentium" w:cs="Gentium"/>
           <w:lang w:val="und-Latn"/>
         </w:rPr>
         <w:t>. Could be valid actual</w:t>
       </w:r>
       <w:r>
         <w:rPr>
-          <w:rFonts w:ascii="Charis SIL" w:hAnsi="Charis SIL" w:cs="Charis SIL"/>
+          <w:rFonts w:ascii="Gentium" w:hAnsi="Gentium" w:cs="Gentium"/>
           <w:lang w:val="und-Latn"/>
         </w:rPr>
         <w:t>ly, with stress retraction</w:t>
@@ -854,12 +2096,12 @@
           <w:numId w:val="1"/>
         </w:numPr>
         <w:rPr>
-          <w:rFonts w:ascii="Charis SIL" w:hAnsi="Charis SIL" w:cs="Charis SIL"/>
-        </w:rPr>
-      </w:pPr>
-      <w:r>
-        <w:rPr>
-          <w:rFonts w:ascii="Charis SIL" w:hAnsi="Charis SIL" w:cs="Charis SIL"/>
+          <w:rFonts w:ascii="Gentium" w:hAnsi="Gentium" w:cs="Gentium"/>
+        </w:rPr>
+      </w:pPr>
+      <w:r>
+        <w:rPr>
+          <w:rFonts w:ascii="Gentium" w:hAnsi="Gentium" w:cs="Gentium"/>
           <w:lang w:val="und-Latn"/>
         </w:rPr>
         <w:t>Latin -ulus &lt; -olos tho</w:t>
@@ -873,12 +2115,12 @@
           <w:numId w:val="1"/>
         </w:numPr>
         <w:rPr>
-          <w:rFonts w:ascii="Charis SIL" w:hAnsi="Charis SIL" w:cs="Charis SIL"/>
-        </w:rPr>
-      </w:pPr>
-      <w:r>
-        <w:rPr>
-          <w:rFonts w:ascii="Charis SIL" w:hAnsi="Charis SIL" w:cs="Charis SIL"/>
+          <w:rFonts w:ascii="Gentium" w:hAnsi="Gentium" w:cs="Gentium"/>
+        </w:rPr>
+      </w:pPr>
+      <w:r>
+        <w:rPr>
+          <w:rFonts w:ascii="Gentium" w:hAnsi="Gentium" w:cs="Gentium"/>
           <w:lang w:val="und-Latn"/>
         </w:rPr>
         <w:t>Germanic -ulaz</w:t>
@@ -892,12 +2134,12 @@
           <w:numId w:val="1"/>
         </w:numPr>
         <w:rPr>
-          <w:rFonts w:ascii="Charis SIL" w:hAnsi="Charis SIL" w:cs="Charis SIL"/>
-        </w:rPr>
-      </w:pPr>
-      <w:r>
-        <w:rPr>
-          <w:rFonts w:ascii="Charis SIL" w:hAnsi="Charis SIL" w:cs="Charis SIL"/>
+          <w:rFonts w:ascii="Gentium" w:hAnsi="Gentium" w:cs="Gentium"/>
+        </w:rPr>
+      </w:pPr>
+      <w:r>
+        <w:rPr>
+          <w:rFonts w:ascii="Gentium" w:hAnsi="Gentium" w:cs="Gentium"/>
           <w:lang w:val="und-Latn"/>
         </w:rPr>
         <w:t>Indo-Iranian -ulah, -urah</w:t>
@@ -911,12 +2153,12 @@
           <w:numId w:val="1"/>
         </w:numPr>
         <w:rPr>
-          <w:rFonts w:ascii="Charis SIL" w:hAnsi="Charis SIL" w:cs="Charis SIL"/>
-        </w:rPr>
-      </w:pPr>
-      <w:r>
-        <w:rPr>
-          <w:rFonts w:ascii="Charis SIL" w:hAnsi="Charis SIL" w:cs="Charis SIL"/>
+          <w:rFonts w:ascii="Gentium" w:hAnsi="Gentium" w:cs="Gentium"/>
+        </w:rPr>
+      </w:pPr>
+      <w:r>
+        <w:rPr>
+          <w:rFonts w:ascii="Gentium" w:hAnsi="Gentium" w:cs="Gentium"/>
           <w:lang w:val="und-Latn"/>
         </w:rPr>
         <w:t xml:space="preserve">Lithuanian -yla? </w:t>
@@ -930,12 +2172,12 @@
           <w:numId w:val="1"/>
         </w:numPr>
         <w:rPr>
-          <w:rFonts w:ascii="Charis SIL" w:hAnsi="Charis SIL" w:cs="Charis SIL"/>
-        </w:rPr>
-      </w:pPr>
-      <w:r>
-        <w:rPr>
-          <w:rFonts w:ascii="Charis SIL" w:hAnsi="Charis SIL" w:cs="Charis SIL"/>
+          <w:rFonts w:ascii="Gentium" w:hAnsi="Gentium" w:cs="Gentium"/>
+        </w:rPr>
+      </w:pPr>
+      <w:r>
+        <w:rPr>
+          <w:rFonts w:ascii="Gentium" w:hAnsi="Gentium" w:cs="Gentium"/>
         </w:rPr>
         <w:t xml:space="preserve">Reduce -olós? </w:t>
       </w:r>
@@ -944,13 +2186,14 @@
       <w:pPr>
         <w:pStyle w:val="Heading3"/>
         <w:rPr>
-          <w:rFonts w:ascii="Charis SIL" w:hAnsi="Charis SIL" w:cs="Charis SIL"/>
-        </w:rPr>
-      </w:pPr>
-      <w:r>
-        <w:rPr>
-          <w:rFonts w:ascii="Charis SIL" w:hAnsi="Charis SIL" w:cs="Charis SIL"/>
-        </w:rPr>
+          <w:rFonts w:ascii="Gentium" w:hAnsi="Gentium" w:cs="Gentium"/>
+        </w:rPr>
+      </w:pPr>
+      <w:r>
+        <w:rPr>
+          <w:rFonts w:ascii="Gentium" w:hAnsi="Gentium" w:cs="Gentium"/>
+        </w:rPr>
+        <w:lastRenderedPageBreak/>
         <w:t>Proto-Indo-European</w:t>
       </w:r>
     </w:p>
@@ -958,12 +2201,12 @@
       <w:pPr>
         <w:pStyle w:val="Heading4"/>
         <w:rPr>
-          <w:rFonts w:ascii="Charis SIL" w:hAnsi="Charis SIL" w:cs="Charis SIL"/>
-        </w:rPr>
-      </w:pPr>
-      <w:r>
-        <w:rPr>
-          <w:rFonts w:ascii="Charis SIL" w:hAnsi="Charis SIL" w:cs="Charis SIL"/>
+          <w:rFonts w:ascii="Gentium" w:hAnsi="Gentium" w:cs="Gentium"/>
+        </w:rPr>
+      </w:pPr>
+      <w:r>
+        <w:rPr>
+          <w:rFonts w:ascii="Gentium" w:hAnsi="Gentium" w:cs="Gentium"/>
         </w:rPr>
         <w:t>Suffixes</w:t>
       </w:r>
@@ -971,60 +2214,41 @@
     <w:p>
       <w:pPr>
         <w:pStyle w:val="Heading5"/>
-      </w:pPr>
-      <w:r>
+        <w:rPr>
+          <w:rFonts w:ascii="Gentium" w:hAnsi="Gentium" w:cs="Gentium"/>
+        </w:rPr>
+      </w:pPr>
+      <w:r>
+        <w:rPr>
+          <w:rFonts w:ascii="Gentium" w:hAnsi="Gentium" w:cs="Gentium"/>
+        </w:rPr>
         <w:t>MPA -b</w:t>
       </w:r>
       <w:r>
         <w:rPr>
-          <w:lang w:val="und-Latn"/>
-        </w:rPr>
-        <w:t>ə</w:t>
-      </w:r>
-      <w:r>
-        <w:rPr>
-          <w:rFonts w:ascii="Arial" w:hAnsi="Arial" w:cs="Arial"/>
-          <w:lang w:val="und-Latn"/>
-        </w:rPr>
-        <w:t>̯</w:t>
-      </w:r>
-      <w:r>
-        <w:rPr>
-          <w:lang w:val="und-Latn"/>
-        </w:rPr>
-        <w:t xml:space="preserve"> / -ba &lt; </w:t>
-      </w:r>
-      <w:r>
+          <w:rFonts w:ascii="Gentium" w:hAnsi="Gentium" w:cs="Gentium"/>
+          <w:lang w:val="und-Latn"/>
+        </w:rPr>
+        <w:t xml:space="preserve">ə̯ / -ba &lt; </w:t>
+      </w:r>
+      <w:r>
+        <w:rPr>
+          <w:rFonts w:ascii="Gentium" w:hAnsi="Gentium" w:cs="Gentium"/>
+        </w:rPr>
         <w:t xml:space="preserve">PIE </w:t>
       </w:r>
       <w:r>
+        <w:rPr>
+          <w:rFonts w:ascii="Gentium" w:hAnsi="Gentium" w:cs="Gentium"/>
+        </w:rPr>
         <w:t>*-b</w:t>
       </w:r>
       <w:r>
         <w:rPr>
-          <w:rFonts w:ascii="Arial" w:hAnsi="Arial" w:cs="Arial"/>
-          <w:lang w:val="und-Latn"/>
-        </w:rPr>
-        <w:t>ʰ</w:t>
-      </w:r>
-      <w:r>
-        <w:rPr>
-          <w:lang w:val="und-Latn"/>
-        </w:rPr>
-        <w:t>o / -b</w:t>
-      </w:r>
-      <w:r>
-        <w:rPr>
-          <w:rFonts w:ascii="Arial" w:hAnsi="Arial" w:cs="Arial"/>
-          <w:lang w:val="und-Latn"/>
-        </w:rPr>
-        <w:t>ʰ</w:t>
-      </w:r>
-      <w:r>
-        <w:rPr>
-          <w:lang w:val="und-Latn"/>
-        </w:rPr>
-        <w:t xml:space="preserve">ā </w:t>
+          <w:rFonts w:ascii="Gentium" w:hAnsi="Gentium" w:cs="Gentium"/>
+          <w:lang w:val="und-Latn"/>
+        </w:rPr>
+        <w:t xml:space="preserve">ʰo / -bʰā </w:t>
       </w:r>
     </w:p>
     <w:p>
@@ -1035,19 +2259,19 @@
           <w:numId w:val="1"/>
         </w:numPr>
         <w:rPr>
-          <w:rFonts w:ascii="Charis SIL" w:hAnsi="Charis SIL" w:cs="Charis SIL"/>
-        </w:rPr>
-      </w:pPr>
-      <w:r>
-        <w:rPr>
-          <w:rFonts w:ascii="Charis SIL" w:hAnsi="Charis SIL" w:cs="Charis SIL"/>
+          <w:rFonts w:ascii="Gentium" w:hAnsi="Gentium" w:cs="Gentium"/>
+        </w:rPr>
+      </w:pPr>
+      <w:r>
+        <w:rPr>
+          <w:rFonts w:ascii="Gentium" w:hAnsi="Gentium" w:cs="Gentium"/>
           <w:lang w:val="und-Latn"/>
         </w:rPr>
         <w:t>per Orel 2000</w:t>
       </w:r>
       <w:r>
         <w:rPr>
-          <w:rFonts w:ascii="Charis SIL" w:hAnsi="Charis SIL" w:cs="Charis SIL"/>
+          <w:rFonts w:ascii="Gentium" w:hAnsi="Gentium" w:cs="Gentium"/>
         </w:rPr>
         <w:t>: 151-2</w:t>
       </w:r>
@@ -1060,12 +2284,12 @@
           <w:numId w:val="1"/>
         </w:numPr>
         <w:rPr>
-          <w:rFonts w:ascii="Charis SIL" w:hAnsi="Charis SIL" w:cs="Charis SIL"/>
-        </w:rPr>
-      </w:pPr>
-      <w:r>
-        <w:rPr>
-          <w:rFonts w:ascii="Charis SIL" w:hAnsi="Charis SIL" w:cs="Charis SIL"/>
+          <w:rFonts w:ascii="Gentium" w:hAnsi="Gentium" w:cs="Gentium"/>
+        </w:rPr>
+      </w:pPr>
+      <w:r>
+        <w:rPr>
+          <w:rFonts w:ascii="Gentium" w:hAnsi="Gentium" w:cs="Gentium"/>
         </w:rPr>
         <w:t xml:space="preserve">“very limited in Albanian” </w:t>
       </w:r>
@@ -1078,263 +2302,823 @@
           <w:numId w:val="1"/>
         </w:numPr>
         <w:rPr>
-          <w:rFonts w:ascii="Charis SIL" w:hAnsi="Charis SIL" w:cs="Charis SIL"/>
-        </w:rPr>
-      </w:pPr>
-      <w:r>
-        <w:rPr>
-          <w:rFonts w:ascii="Charis SIL" w:hAnsi="Charis SIL" w:cs="Charis SIL"/>
-        </w:rPr>
-        <w:t xml:space="preserve">Thar-bë-t ‘sour’, thumb ‘stign’, gar-b-e ‘flowrpot’, kërrabë ‘hook’ ,llurbë ‘mud’, thelb ‘kernel’ </w:t>
-      </w:r>
-    </w:p>
-    <w:p>
-      <w:pPr>
-        <w:pStyle w:val="Heading5"/>
-        <w:rPr>
-          <w:lang w:val="und-Latn"/>
-        </w:rPr>
-      </w:pPr>
-      <w:r>
-        <w:t>-z(</w:t>
-      </w:r>
-      <w:r>
-        <w:rPr>
-          <w:lang w:val="und-Latn"/>
-        </w:rPr>
-        <w:t xml:space="preserve">ë) &lt; ... &lt; PIE –(V)dja </w:t>
-      </w:r>
-    </w:p>
-    <w:p>
-      <w:pPr>
-        <w:pStyle w:val="ListParagraph"/>
-        <w:numPr>
-          <w:ilvl w:val="0"/>
-          <w:numId w:val="1"/>
-        </w:numPr>
-      </w:pPr>
-      <w:r>
-        <w:rPr>
-          <w:lang w:val="und-Latn"/>
-        </w:rPr>
-        <w:t xml:space="preserve">Orel 2000: </w:t>
-      </w:r>
-      <w:r>
-        <w:rPr>
-          <w:lang w:val="und-Latn"/>
-        </w:rPr>
-        <w:t>153</w:t>
-      </w:r>
-    </w:p>
-    <w:p>
-      <w:pPr>
-        <w:pStyle w:val="ListParagraph"/>
-        <w:numPr>
-          <w:ilvl w:val="1"/>
-          <w:numId w:val="1"/>
-        </w:numPr>
-      </w:pPr>
-      <w:r>
-        <w:t>D</w:t>
-      </w:r>
-      <w:r>
-        <w:t>everbative</w:t>
-      </w:r>
-      <w:r>
-        <w:t>, often (bluaj “grind” / bloz</w:t>
-      </w:r>
-      <w:r>
-        <w:rPr>
-          <w:lang w:val="und-Latn"/>
-        </w:rPr>
-        <w:t xml:space="preserve">ë “soot”, lej “give birth” , lez “birhtmark”, dredh “turn” / ndrizë “bandage” etc.) </w:t>
-      </w:r>
-    </w:p>
-    <w:p>
-      <w:pPr>
-        <w:pStyle w:val="ListParagraph"/>
-        <w:numPr>
-          <w:ilvl w:val="1"/>
-          <w:numId w:val="1"/>
-        </w:numPr>
-      </w:pPr>
-      <w:r>
-        <w:rPr>
-          <w:lang w:val="und-Latn"/>
-        </w:rPr>
-        <w:t>Thematic -adja(</w:t>
-      </w:r>
-      <w:r>
-        <w:rPr>
-          <w:rFonts w:ascii="Arial" w:hAnsi="Arial" w:cs="Arial"/>
-          <w:lang w:val="und-Latn"/>
-        </w:rPr>
-        <w:t>ː) &gt; -zë, -ëz often --- (stress to antipenult)</w:t>
-      </w:r>
-    </w:p>
-    <w:p>
-      <w:pPr>
-        <w:pStyle w:val="Heading3"/>
-        <w:rPr>
-          <w:rFonts w:ascii="Charis SIL" w:hAnsi="Charis SIL" w:cs="Charis SIL"/>
-        </w:rPr>
-      </w:pPr>
-      <w:r>
-        <w:rPr>
-          <w:rFonts w:ascii="Charis SIL" w:hAnsi="Charis SIL" w:cs="Charis SIL"/>
-        </w:rPr>
-        <w:lastRenderedPageBreak/>
-        <w:t>Proto-Albanian</w:t>
-      </w:r>
-    </w:p>
-    <w:p>
-      <w:pPr>
-        <w:pStyle w:val="Heading5"/>
-        <w:rPr>
-          <w:rFonts w:ascii="Charis SIL" w:hAnsi="Charis SIL" w:cs="Charis SIL"/>
-        </w:rPr>
-      </w:pPr>
-      <w:r>
-        <w:rPr>
-          <w:rFonts w:ascii="Charis SIL" w:hAnsi="Charis SIL" w:cs="Charis SIL"/>
-        </w:rPr>
-        <w:t>From the article</w:t>
-      </w:r>
-    </w:p>
-    <w:p>
-      <w:pPr>
-        <w:pStyle w:val="Heading6"/>
-        <w:rPr>
-          <w:rFonts w:ascii="Charis SIL" w:hAnsi="Charis SIL" w:cs="Charis SIL"/>
-        </w:rPr>
-      </w:pPr>
-      <w:r>
-        <w:rPr>
-          <w:rFonts w:ascii="Charis SIL" w:hAnsi="Charis SIL" w:cs="Charis SIL"/>
-        </w:rPr>
-        <w:t xml:space="preserve">Prefix t(ë)- </w:t>
-      </w:r>
-    </w:p>
-    <w:p>
-      <w:pPr>
-        <w:pStyle w:val="ListParagraph"/>
-        <w:numPr>
-          <w:ilvl w:val="0"/>
-          <w:numId w:val="1"/>
-        </w:numPr>
-        <w:rPr>
-          <w:rFonts w:ascii="Charis SIL" w:hAnsi="Charis SIL" w:cs="Charis SIL"/>
-        </w:rPr>
-      </w:pPr>
-      <w:r>
-        <w:rPr>
-          <w:rFonts w:ascii="Charis SIL" w:hAnsi="Charis SIL" w:cs="Charis SIL"/>
-        </w:rPr>
-        <w:t>Fusion in some personal possessor paradigm cells (Mar</w:t>
-      </w:r>
-      <w:r>
-        <w:rPr>
-          <w:rFonts w:ascii="Charis SIL" w:hAnsi="Charis SIL" w:cs="Charis SIL"/>
-        </w:rPr>
-        <w:t xml:space="preserve">r 2025a, Domi 2002, Newmark et al 1982) </w:t>
-      </w:r>
-    </w:p>
-    <w:p>
-      <w:pPr>
-        <w:pStyle w:val="ListParagraph"/>
-        <w:numPr>
-          <w:ilvl w:val="0"/>
-          <w:numId w:val="1"/>
-        </w:numPr>
-        <w:rPr>
-          <w:rFonts w:ascii="Charis SIL" w:hAnsi="Charis SIL" w:cs="Charis SIL"/>
-        </w:rPr>
-      </w:pPr>
-      <w:r>
-        <w:rPr>
-          <w:rFonts w:ascii="Charis SIL" w:hAnsi="Charis SIL" w:cs="Charis SIL"/>
-        </w:rPr>
-        <w:t>Reflects nyja (Marr 2025a, Giurgea 2013)</w:t>
-      </w:r>
-    </w:p>
-    <w:p>
-      <w:pPr>
-        <w:pStyle w:val="Heading6"/>
-        <w:rPr>
-          <w:rFonts w:ascii="Charis SIL" w:hAnsi="Charis SIL" w:cs="Charis SIL"/>
-          <w:lang w:val="fr-FR"/>
-        </w:rPr>
-      </w:pPr>
-      <w:r>
-        <w:rPr>
-          <w:rFonts w:ascii="Charis SIL" w:hAnsi="Charis SIL" w:cs="Charis SIL"/>
-          <w:lang w:val="fr-FR"/>
-        </w:rPr>
-        <w:t>Suffix -të</w:t>
-      </w:r>
-    </w:p>
-    <w:p>
-      <w:pPr>
-        <w:pStyle w:val="ListParagraph"/>
-        <w:numPr>
-          <w:ilvl w:val="0"/>
-          <w:numId w:val="1"/>
-        </w:numPr>
-        <w:rPr>
-          <w:rFonts w:ascii="Charis SIL" w:hAnsi="Charis SIL" w:cs="Charis SIL"/>
-        </w:rPr>
-      </w:pPr>
-      <w:r>
-        <w:rPr>
-          <w:rFonts w:ascii="Charis SIL" w:hAnsi="Charis SIL" w:cs="Charis SIL"/>
-        </w:rPr>
-        <w:t>Seems to be adjectivalizing, forms cardinal numbers etc.</w:t>
-      </w:r>
-    </w:p>
-    <w:p>
-      <w:pPr>
-        <w:pStyle w:val="ListParagraph"/>
-        <w:numPr>
-          <w:ilvl w:val="0"/>
-          <w:numId w:val="1"/>
-        </w:numPr>
-        <w:rPr>
-          <w:rFonts w:ascii="Charis SIL" w:hAnsi="Charis SIL" w:cs="Charis SIL"/>
-        </w:rPr>
-      </w:pPr>
-      <w:r>
-        <w:rPr>
-          <w:rFonts w:ascii="Charis SIL" w:hAnsi="Charis SIL" w:cs="Charis SIL"/>
-          <w:lang w:val="und-Latn"/>
-        </w:rPr>
-        <w:t xml:space="preserve">Attributed by some in some cases to a </w:t>
-      </w:r>
-      <w:r>
-        <w:rPr>
-          <w:rFonts w:ascii="Charis SIL" w:hAnsi="Charis SIL" w:cs="Charis SIL"/>
-          <w:lang w:val="und-Latn"/>
-        </w:rPr>
-        <w:t>*</w:t>
-      </w:r>
-      <w:r>
-        <w:rPr>
-          <w:rFonts w:ascii="Charis SIL" w:hAnsi="Charis SIL" w:cs="Charis SIL"/>
+          <w:rFonts w:ascii="Gentium" w:hAnsi="Gentium" w:cs="Gentium"/>
+        </w:rPr>
+      </w:pPr>
+      <w:r>
+        <w:rPr>
+          <w:rFonts w:ascii="Gentium" w:hAnsi="Gentium" w:cs="Gentium"/>
+        </w:rPr>
+        <w:t>i t</w:t>
+      </w:r>
+      <w:r>
+        <w:rPr>
+          <w:rFonts w:ascii="Gentium" w:hAnsi="Gentium" w:cs="Gentium"/>
+        </w:rPr>
+        <w:t>har-bë-t ‘sour’,</w:t>
+      </w:r>
+      <w:r>
+        <w:rPr>
+          <w:rFonts w:ascii="Gentium" w:hAnsi="Gentium" w:cs="Gentium"/>
+        </w:rPr>
+        <w:t xml:space="preserve"> (</w:t>
+      </w:r>
+      <w:r>
+        <w:rPr>
+          <w:rFonts w:ascii="Gentium" w:hAnsi="Gentium" w:cs="Gentium"/>
+        </w:rPr>
+        <w:t>&lt; thar-bë-ëtë; cf.</w:t>
+      </w:r>
+      <w:r>
+        <w:rPr>
+          <w:rFonts w:ascii="Gentium" w:hAnsi="Gentium" w:cs="Gentium"/>
           <w:i/>
           <w:iCs/>
+        </w:rPr>
+        <w:t xml:space="preserve"> </w:t>
+      </w:r>
+      <w:r>
+        <w:rPr>
+          <w:rFonts w:ascii="Gentium" w:hAnsi="Gentium" w:cs="Gentium"/>
+        </w:rPr>
+        <w:t>i</w:t>
+      </w:r>
+      <w:r>
+        <w:rPr>
+          <w:rFonts w:ascii="Gentium" w:hAnsi="Gentium" w:cs="Gentium"/>
+        </w:rPr>
+        <w:t xml:space="preserve"> tharte</w:t>
+      </w:r>
+      <w:r>
+        <w:rPr>
+          <w:rFonts w:ascii="Gentium" w:hAnsi="Gentium" w:cs="Gentium"/>
+          <w:lang w:val="und-Latn"/>
+        </w:rPr>
+        <w:t>̈ w/o it)</w:t>
+      </w:r>
+      <w:r>
+        <w:rPr>
+          <w:rFonts w:ascii="Gentium" w:hAnsi="Gentium" w:cs="Gentium"/>
+        </w:rPr>
+        <w:t xml:space="preserve"> </w:t>
+      </w:r>
+    </w:p>
+    <w:p>
+      <w:pPr>
+        <w:pStyle w:val="ListParagraph"/>
+        <w:numPr>
+          <w:ilvl w:val="1"/>
+          <w:numId w:val="1"/>
+        </w:numPr>
+        <w:rPr>
+          <w:rFonts w:ascii="Gentium" w:hAnsi="Gentium" w:cs="Gentium"/>
+        </w:rPr>
+      </w:pPr>
+      <w:r>
+        <w:rPr>
+          <w:rFonts w:ascii="Gentium" w:hAnsi="Gentium" w:cs="Gentium"/>
+        </w:rPr>
+        <w:t>thumb ‘sti</w:t>
+      </w:r>
+      <w:r>
+        <w:rPr>
+          <w:rFonts w:ascii="Gentium" w:hAnsi="Gentium" w:cs="Gentium"/>
+        </w:rPr>
+        <w:t>ng</w:t>
+      </w:r>
+      <w:r>
+        <w:rPr>
+          <w:rFonts w:ascii="Gentium" w:hAnsi="Gentium" w:cs="Gentium"/>
+        </w:rPr>
+        <w:t>’</w:t>
+      </w:r>
+      <w:r>
+        <w:rPr>
+          <w:rFonts w:ascii="Gentium" w:hAnsi="Gentium" w:cs="Gentium"/>
+        </w:rPr>
+        <w:t xml:space="preserve"> (related to thua)</w:t>
+      </w:r>
+      <w:r>
+        <w:rPr>
+          <w:rFonts w:ascii="Gentium" w:hAnsi="Gentium" w:cs="Gentium"/>
+        </w:rPr>
+        <w:t xml:space="preserve">, </w:t>
+      </w:r>
+    </w:p>
+    <w:p>
+      <w:pPr>
+        <w:pStyle w:val="ListParagraph"/>
+        <w:numPr>
+          <w:ilvl w:val="1"/>
+          <w:numId w:val="1"/>
+        </w:numPr>
+        <w:rPr>
+          <w:rFonts w:ascii="Gentium" w:hAnsi="Gentium" w:cs="Gentium"/>
+        </w:rPr>
+      </w:pPr>
+      <w:r>
+        <w:rPr>
+          <w:rFonts w:ascii="Gentium" w:hAnsi="Gentium" w:cs="Gentium"/>
+        </w:rPr>
+        <w:t>Orel ː152 claims the following to be via “thematized” -i-ba</w:t>
+      </w:r>
+    </w:p>
+    <w:p>
+      <w:pPr>
+        <w:pStyle w:val="ListParagraph"/>
+        <w:numPr>
+          <w:ilvl w:val="1"/>
+          <w:numId w:val="1"/>
+        </w:numPr>
+        <w:rPr>
+          <w:rFonts w:ascii="Gentium" w:hAnsi="Gentium" w:cs="Gentium"/>
+          <w:lang w:val="de-DE"/>
+        </w:rPr>
+      </w:pPr>
+      <w:r>
+        <w:rPr>
+          <w:rFonts w:ascii="Gentium" w:hAnsi="Gentium" w:cs="Gentium"/>
+          <w:lang w:val="de-DE"/>
+        </w:rPr>
+        <w:t>gar-b-e ‘flowerpot’, llurbë ‘mud’, thelb ‘kernel’</w:t>
+      </w:r>
+    </w:p>
+    <w:p>
+      <w:pPr>
+        <w:pStyle w:val="ListParagraph"/>
+        <w:numPr>
+          <w:ilvl w:val="1"/>
+          <w:numId w:val="1"/>
+        </w:numPr>
+        <w:rPr>
+          <w:rFonts w:ascii="Gentium" w:hAnsi="Gentium" w:cs="Gentium"/>
+        </w:rPr>
+      </w:pPr>
+      <w:r>
+        <w:rPr>
+          <w:rFonts w:ascii="Gentium" w:hAnsi="Gentium" w:cs="Gentium"/>
+        </w:rPr>
+        <w:t>Per Orel 2000(ː152) via thematized -a-ba</w:t>
+      </w:r>
+      <w:r>
+        <w:rPr>
+          <w:rFonts w:ascii="Gentium" w:hAnsi="Gentium" w:cs="Gentium"/>
+        </w:rPr>
+        <w:t>, assumedly</w:t>
+      </w:r>
+    </w:p>
+    <w:p>
+      <w:pPr>
+        <w:pStyle w:val="ListParagraph"/>
+        <w:numPr>
+          <w:ilvl w:val="0"/>
+          <w:numId w:val="1"/>
+        </w:numPr>
+        <w:rPr>
+          <w:rFonts w:ascii="Gentium" w:hAnsi="Gentium" w:cs="Gentium"/>
+        </w:rPr>
+      </w:pPr>
+      <w:r>
+        <w:rPr>
+          <w:rFonts w:ascii="Gentium" w:hAnsi="Gentium" w:cs="Gentium"/>
+        </w:rPr>
+        <w:t>kërrabë ‘hook’</w:t>
+      </w:r>
+    </w:p>
+    <w:p>
+      <w:pPr>
+        <w:pStyle w:val="Heading5"/>
+        <w:rPr>
+          <w:rFonts w:ascii="Gentium" w:hAnsi="Gentium" w:cs="Gentium"/>
+          <w:lang w:val="und-Latn"/>
+        </w:rPr>
+      </w:pPr>
+      <w:r>
+        <w:rPr>
+          <w:rFonts w:ascii="Gentium" w:hAnsi="Gentium" w:cs="Gentium"/>
+          <w:lang w:val="fr-FR"/>
+        </w:rPr>
+        <w:t>-z(</w:t>
+      </w:r>
+      <w:r>
+        <w:rPr>
+          <w:rFonts w:ascii="Gentium" w:hAnsi="Gentium" w:cs="Gentium"/>
+          <w:lang w:val="und-Latn"/>
+        </w:rPr>
+        <w:t xml:space="preserve">ë) &lt; ... &lt; PIE –(V)dja </w:t>
+      </w:r>
+      <w:r>
+        <w:rPr>
+          <w:rFonts w:ascii="Gentium" w:hAnsi="Gentium" w:cs="Gentium"/>
+          <w:lang w:val="und-Latn"/>
+        </w:rPr>
+        <w:t xml:space="preserve"> -- </w:t>
+      </w:r>
+      <w:r>
+        <w:rPr>
+          <w:rFonts w:ascii="Gentium" w:hAnsi="Gentium" w:cs="Gentium"/>
+          <w:lang w:val="und-Latn"/>
+        </w:rPr>
+        <w:t>abstracta</w:t>
+      </w:r>
+      <w:r>
+        <w:rPr>
+          <w:rFonts w:ascii="Gentium" w:hAnsi="Gentium" w:cs="Gentium"/>
+          <w:lang w:val="und-Latn"/>
+        </w:rPr>
+        <w:t>, deverbative</w:t>
+      </w:r>
+      <w:r>
+        <w:rPr>
+          <w:rFonts w:ascii="Gentium" w:hAnsi="Gentium" w:cs="Gentium"/>
+          <w:lang w:val="und-Latn"/>
+        </w:rPr>
+        <w:t>, denominatives</w:t>
+      </w:r>
+      <w:r>
+        <w:rPr>
+          <w:rFonts w:ascii="Gentium" w:hAnsi="Gentium" w:cs="Gentium"/>
+          <w:lang w:val="und-Latn"/>
+        </w:rPr>
+        <w:t>, rare plurals</w:t>
+      </w:r>
+    </w:p>
+    <w:p>
+      <w:pPr>
+        <w:pStyle w:val="ListParagraph"/>
+        <w:numPr>
+          <w:ilvl w:val="0"/>
+          <w:numId w:val="1"/>
+        </w:numPr>
+        <w:rPr>
+          <w:rFonts w:ascii="Gentium" w:hAnsi="Gentium" w:cs="Gentium"/>
+        </w:rPr>
+      </w:pPr>
+      <w:r>
+        <w:rPr>
+          <w:rFonts w:ascii="Gentium" w:hAnsi="Gentium" w:cs="Gentium"/>
+          <w:lang w:val="und-Latn"/>
+        </w:rPr>
+        <w:t xml:space="preserve">Orel 2000: </w:t>
+      </w:r>
+      <w:r>
+        <w:rPr>
+          <w:rFonts w:ascii="Gentium" w:hAnsi="Gentium" w:cs="Gentium"/>
+          <w:lang w:val="und-Latn"/>
+        </w:rPr>
+        <w:t>153</w:t>
+      </w:r>
+    </w:p>
+    <w:p>
+      <w:pPr>
+        <w:pStyle w:val="ListParagraph"/>
+        <w:numPr>
+          <w:ilvl w:val="1"/>
+          <w:numId w:val="1"/>
+        </w:numPr>
+        <w:rPr>
+          <w:rFonts w:ascii="Gentium" w:hAnsi="Gentium" w:cs="Gentium"/>
+        </w:rPr>
+      </w:pPr>
+      <w:r>
+        <w:rPr>
+          <w:rFonts w:ascii="Gentium" w:hAnsi="Gentium" w:cs="Gentium"/>
+          <w:lang w:val="und-Latn"/>
+        </w:rPr>
+        <w:t>Deverbative, ocnnected to Greek -ad-, -id-</w:t>
+      </w:r>
+    </w:p>
+    <w:p>
+      <w:pPr>
+        <w:pStyle w:val="ListParagraph"/>
+        <w:numPr>
+          <w:ilvl w:val="2"/>
+          <w:numId w:val="1"/>
+        </w:numPr>
+        <w:rPr>
+          <w:rFonts w:ascii="Gentium" w:hAnsi="Gentium" w:cs="Gentium"/>
+        </w:rPr>
+      </w:pPr>
+      <w:r>
+        <w:rPr>
+          <w:rFonts w:ascii="Gentium" w:hAnsi="Gentium" w:cs="Gentium"/>
+        </w:rPr>
+        <w:t>often (bluaj “grind” / bloz</w:t>
+      </w:r>
+      <w:r>
+        <w:rPr>
+          <w:rFonts w:ascii="Gentium" w:hAnsi="Gentium" w:cs="Gentium"/>
+          <w:lang w:val="und-Latn"/>
+        </w:rPr>
+        <w:t>ë “soot”, lej “give birth” , lez “bir</w:t>
+      </w:r>
+      <w:r>
+        <w:rPr>
+          <w:rFonts w:ascii="Gentium" w:hAnsi="Gentium" w:cs="Gentium"/>
+          <w:lang w:val="und-Latn"/>
+        </w:rPr>
+        <w:t>th</w:t>
+      </w:r>
+      <w:r>
+        <w:rPr>
+          <w:rFonts w:ascii="Gentium" w:hAnsi="Gentium" w:cs="Gentium"/>
+          <w:lang w:val="und-Latn"/>
+        </w:rPr>
+        <w:t xml:space="preserve">mark”, dredh “turn” / ndrizë “bandage” etc.) </w:t>
+      </w:r>
+      <w:r>
+        <w:rPr>
+          <w:rFonts w:ascii="Gentium" w:hAnsi="Gentium" w:cs="Gentium"/>
+          <w:lang w:val="und-Latn"/>
+        </w:rPr>
+        <w:t>. skhozë ‘beech’ related to shkoj, shqezë ‘harrow’ rel to shqyej ‘break’, ruazë ‘glass bead’ to ruaj ‘guad, keep’</w:t>
+      </w:r>
+    </w:p>
+    <w:p>
+      <w:pPr>
+        <w:pStyle w:val="ListParagraph"/>
+        <w:numPr>
+          <w:ilvl w:val="1"/>
+          <w:numId w:val="1"/>
+        </w:numPr>
+        <w:rPr>
+          <w:rFonts w:ascii="Gentium" w:hAnsi="Gentium" w:cs="Gentium"/>
+        </w:rPr>
+      </w:pPr>
+      <w:r>
+        <w:rPr>
+          <w:rFonts w:ascii="Gentium" w:hAnsi="Gentium" w:cs="Gentium"/>
+          <w:lang w:val="und-Latn"/>
+        </w:rPr>
+        <w:t>Thematic -adja(ː) &gt; -zë, -ëz often --- (stress to antipenult</w:t>
+      </w:r>
+      <w:r>
+        <w:rPr>
+          <w:rFonts w:ascii="Gentium" w:hAnsi="Gentium" w:cs="Gentium"/>
+          <w:lang w:val="und-Latn"/>
+        </w:rPr>
+        <w:t xml:space="preserve"> ?? </w:t>
+      </w:r>
+      <w:r>
+        <w:rPr>
+          <w:rFonts w:ascii="Gentium" w:hAnsi="Gentium" w:cs="Gentium"/>
+          <w:lang w:val="und-Latn"/>
+        </w:rPr>
+        <w:t>)</w:t>
+      </w:r>
+    </w:p>
+    <w:p>
+      <w:pPr>
+        <w:pStyle w:val="ListParagraph"/>
+        <w:numPr>
+          <w:ilvl w:val="1"/>
+          <w:numId w:val="1"/>
+        </w:numPr>
+        <w:rPr>
+          <w:rFonts w:ascii="Gentium" w:hAnsi="Gentium" w:cs="Gentium"/>
+        </w:rPr>
+      </w:pPr>
+      <w:r>
+        <w:rPr>
+          <w:rFonts w:ascii="Gentium" w:hAnsi="Gentium" w:cs="Gentium"/>
+          <w:lang w:val="und-Latn"/>
+        </w:rPr>
+        <w:t>D</w:t>
+      </w:r>
+      <w:r>
+        <w:rPr>
+          <w:rFonts w:ascii="Gentium" w:hAnsi="Gentium" w:cs="Gentium"/>
+          <w:lang w:val="und-Latn"/>
+        </w:rPr>
+        <w:t>enominatives</w:t>
+      </w:r>
+      <w:r>
+        <w:rPr>
+          <w:rFonts w:ascii="Gentium" w:hAnsi="Gentium" w:cs="Gentium"/>
+          <w:lang w:val="und-Latn"/>
+        </w:rPr>
+        <w:t xml:space="preserve"> in adja or adjā, rare idja &gt; iz</w:t>
+      </w:r>
+    </w:p>
+    <w:p>
+      <w:pPr>
+        <w:pStyle w:val="Heading5"/>
+        <w:rPr>
+          <w:rFonts w:ascii="Gentium" w:hAnsi="Gentium" w:cs="Gentium"/>
+          <w:lang w:val="de-DE"/>
+        </w:rPr>
+      </w:pPr>
+      <w:r>
+        <w:rPr>
+          <w:rStyle w:val="Heading4Char"/>
+          <w:rFonts w:ascii="Gentium" w:hAnsi="Gentium" w:cs="Gentium"/>
+          <w:lang w:val="de-DE"/>
+        </w:rPr>
+        <w:t>(modern dh &lt;)  -d- &lt; PIE *-dʰ</w:t>
+      </w:r>
+      <w:r>
+        <w:rPr>
+          <w:rFonts w:ascii="Gentium" w:hAnsi="Gentium" w:cs="Gentium"/>
+          <w:lang w:val="de-DE"/>
+        </w:rPr>
+        <w:t xml:space="preserve"> </w:t>
+      </w:r>
+    </w:p>
+    <w:p>
+      <w:pPr>
+        <w:rPr>
+          <w:rFonts w:ascii="Gentium" w:hAnsi="Gentium" w:cs="Gentium"/>
+        </w:rPr>
+      </w:pPr>
+      <w:r>
+        <w:rPr>
+          <w:rFonts w:ascii="Gentium" w:hAnsi="Gentium" w:cs="Gentium"/>
+        </w:rPr>
+        <w:t>Per Orel 2000ː 153</w:t>
+      </w:r>
+    </w:p>
+    <w:p>
+      <w:pPr>
+        <w:rPr>
+          <w:rFonts w:ascii="Gentium" w:hAnsi="Gentium" w:cs="Gentium"/>
+        </w:rPr>
+      </w:pPr>
+      <w:r>
+        <w:rPr>
+          <w:rFonts w:ascii="Gentium" w:hAnsi="Gentium" w:cs="Gentium"/>
+        </w:rPr>
+        <w:t>from dʰē “put, set”</w:t>
+      </w:r>
+    </w:p>
+    <w:p>
+      <w:pPr>
+        <w:rPr>
+          <w:rFonts w:ascii="Gentium" w:hAnsi="Gentium" w:cs="Gentium"/>
+        </w:rPr>
+      </w:pPr>
+      <w:r>
+        <w:rPr>
+          <w:rFonts w:ascii="Gentium" w:hAnsi="Gentium" w:cs="Gentium"/>
+        </w:rPr>
+        <w:t>unrelated to the above</w:t>
+      </w:r>
+    </w:p>
+    <w:p>
+      <w:pPr>
+        <w:pStyle w:val="ListParagraph"/>
+        <w:numPr>
+          <w:ilvl w:val="1"/>
+          <w:numId w:val="1"/>
+        </w:numPr>
+        <w:rPr>
+          <w:rFonts w:ascii="Gentium" w:hAnsi="Gentium" w:cs="Gentium"/>
+        </w:rPr>
+      </w:pPr>
+      <w:r>
+        <w:rPr>
+          <w:rFonts w:ascii="Gentium" w:hAnsi="Gentium" w:cs="Gentium"/>
+        </w:rPr>
+        <w:t>Hurdhë , këpurdhë</w:t>
+      </w:r>
+    </w:p>
+    <w:p>
+      <w:pPr>
+        <w:pStyle w:val="Heading5"/>
+        <w:rPr>
+          <w:rFonts w:ascii="Gentium" w:hAnsi="Gentium" w:cs="Gentium"/>
+        </w:rPr>
+      </w:pPr>
+      <w:r>
+        <w:rPr>
+          <w:rFonts w:ascii="Gentium" w:hAnsi="Gentium" w:cs="Gentium"/>
+        </w:rPr>
+        <w:t xml:space="preserve">EPA </w:t>
+      </w:r>
+      <w:r>
+        <w:rPr>
+          <w:rFonts w:ascii="Gentium" w:hAnsi="Gentium" w:cs="Gentium"/>
+          <w:i/>
+          <w:iCs/>
+        </w:rPr>
+        <w:t xml:space="preserve">tja </w:t>
+      </w:r>
+      <w:r>
+        <w:rPr>
+          <w:rFonts w:ascii="Gentium" w:hAnsi="Gentium" w:cs="Gentium"/>
+        </w:rPr>
+        <w:t xml:space="preserve">&lt; ti-a </w:t>
+      </w:r>
+    </w:p>
+    <w:p>
+      <w:pPr>
+        <w:rPr>
+          <w:rFonts w:ascii="Gentium" w:hAnsi="Gentium" w:cs="Gentium"/>
+        </w:rPr>
+      </w:pPr>
+      <w:r>
+        <w:rPr>
+          <w:rFonts w:ascii="Gentium" w:hAnsi="Gentium" w:cs="Gentium"/>
+        </w:rPr>
+        <w:t xml:space="preserve">Per Orel 2000(ː 155); see -ti- below… </w:t>
+      </w:r>
+      <w:r>
+        <w:rPr>
+          <w:rFonts w:ascii="Gentium" w:hAnsi="Gentium" w:cs="Gentium"/>
+        </w:rPr>
+        <w:t xml:space="preserve">*-ti- is </w:t>
+      </w:r>
+      <w:r>
+        <w:rPr>
+          <w:rFonts w:ascii="Gentium" w:hAnsi="Gentium" w:cs="Gentium"/>
+        </w:rPr>
+        <w:t>slightly dubious</w:t>
+      </w:r>
+    </w:p>
+    <w:p>
+      <w:pPr>
+        <w:rPr>
+          <w:rFonts w:ascii="Gentium" w:hAnsi="Gentium" w:cs="Gentium"/>
+        </w:rPr>
+      </w:pPr>
+      <w:r>
+        <w:rPr>
+          <w:rFonts w:ascii="Gentium" w:hAnsi="Gentium" w:cs="Gentium"/>
+        </w:rPr>
+        <w:t>This is less so</w:t>
+      </w:r>
+    </w:p>
+    <w:p>
+      <w:pPr>
+        <w:pStyle w:val="ListParagraph"/>
+        <w:numPr>
+          <w:ilvl w:val="0"/>
+          <w:numId w:val="1"/>
+        </w:numPr>
+        <w:rPr>
+          <w:rFonts w:ascii="Gentium" w:hAnsi="Gentium" w:cs="Gentium"/>
+        </w:rPr>
+      </w:pPr>
+      <w:r>
+        <w:rPr>
+          <w:rFonts w:ascii="Gentium" w:hAnsi="Gentium" w:cs="Gentium"/>
+        </w:rPr>
+        <w:t>Djerse</w:t>
+      </w:r>
+      <w:r>
+        <w:rPr>
+          <w:rFonts w:ascii="Gentium" w:hAnsi="Gentium" w:cs="Gentium"/>
+          <w:lang w:val="und-Latn"/>
+        </w:rPr>
+        <w:t>̈ ‘sweat’ &lt; widertjā</w:t>
+      </w:r>
+    </w:p>
+    <w:p>
+      <w:pPr>
+        <w:pStyle w:val="ListParagraph"/>
+        <w:numPr>
+          <w:ilvl w:val="0"/>
+          <w:numId w:val="1"/>
+        </w:numPr>
+        <w:rPr>
+          <w:rFonts w:ascii="Gentium" w:hAnsi="Gentium" w:cs="Gentium"/>
+        </w:rPr>
+      </w:pPr>
+      <w:r>
+        <w:rPr>
+          <w:rFonts w:ascii="Gentium" w:hAnsi="Gentium" w:cs="Gentium"/>
+          <w:lang w:val="und-Latn"/>
+        </w:rPr>
+        <w:t>Dosë ‘sow, pig’ &lt; dā(i)tjā</w:t>
+      </w:r>
+    </w:p>
+    <w:p>
+      <w:pPr>
+        <w:pStyle w:val="ListParagraph"/>
+        <w:numPr>
+          <w:ilvl w:val="0"/>
+          <w:numId w:val="1"/>
+        </w:numPr>
+        <w:rPr>
+          <w:rFonts w:ascii="Gentium" w:hAnsi="Gentium" w:cs="Gentium"/>
+        </w:rPr>
+      </w:pPr>
+      <w:r>
+        <w:rPr>
+          <w:rFonts w:ascii="Gentium" w:hAnsi="Gentium" w:cs="Gentium"/>
+          <w:lang w:val="und-Latn"/>
+        </w:rPr>
+        <w:t>Plis “clodof earth” &lt; plitja</w:t>
+      </w:r>
+    </w:p>
+    <w:p>
+      <w:pPr>
+        <w:pStyle w:val="ListParagraph"/>
+        <w:numPr>
+          <w:ilvl w:val="0"/>
+          <w:numId w:val="1"/>
+        </w:numPr>
+        <w:rPr>
+          <w:rFonts w:ascii="Gentium" w:hAnsi="Gentium" w:cs="Gentium"/>
+        </w:rPr>
+      </w:pPr>
+      <w:r>
+        <w:rPr>
+          <w:rFonts w:ascii="Gentium" w:hAnsi="Gentium" w:cs="Gentium"/>
+          <w:lang w:val="und-Latn"/>
+        </w:rPr>
+        <w:t>Qersë &lt; kerktja</w:t>
+      </w:r>
+    </w:p>
+    <w:p>
+      <w:pPr>
+        <w:rPr>
+          <w:rFonts w:ascii="Gentium" w:hAnsi="Gentium" w:cs="Gentium"/>
+        </w:rPr>
+      </w:pPr>
+      <w:r>
+        <w:rPr>
+          <w:rFonts w:ascii="Gentium" w:hAnsi="Gentium" w:cs="Gentium"/>
+        </w:rPr>
+        <w:lastRenderedPageBreak/>
+        <w:t xml:space="preserve">&gt;atj </w:t>
+      </w:r>
+    </w:p>
+    <w:p>
+      <w:pPr>
+        <w:rPr>
+          <w:rFonts w:ascii="Gentium" w:hAnsi="Gentium" w:cs="Gentium"/>
+        </w:rPr>
+      </w:pPr>
+      <w:r>
+        <w:rPr>
+          <w:rFonts w:ascii="Gentium" w:hAnsi="Gentium" w:cs="Gentium"/>
+        </w:rPr>
+        <w:tab/>
+        <w:t xml:space="preserve">In clouding in gjymësë &lt; jūmatjā (he connects this to Latvi umis, Skt yamá, Lat im-āgō… not semi-) </w:t>
+      </w:r>
+    </w:p>
+    <w:p>
+      <w:pPr>
+        <w:pStyle w:val="Heading3"/>
+        <w:rPr>
+          <w:rFonts w:ascii="Gentium" w:hAnsi="Gentium" w:cs="Gentium"/>
+        </w:rPr>
+      </w:pPr>
+      <w:r>
+        <w:rPr>
+          <w:rFonts w:ascii="Gentium" w:hAnsi="Gentium" w:cs="Gentium"/>
+        </w:rPr>
+        <w:t>Proto-Albanian</w:t>
+      </w:r>
+    </w:p>
+    <w:p>
+      <w:pPr>
+        <w:pStyle w:val="Heading5"/>
+        <w:rPr>
+          <w:rFonts w:ascii="Gentium" w:hAnsi="Gentium" w:cs="Gentium"/>
+        </w:rPr>
+      </w:pPr>
+      <w:r>
+        <w:rPr>
+          <w:rFonts w:ascii="Gentium" w:hAnsi="Gentium" w:cs="Gentium"/>
+        </w:rPr>
+        <w:t>From the article</w:t>
+      </w:r>
+    </w:p>
+    <w:p>
+      <w:pPr>
+        <w:pStyle w:val="Heading6"/>
+        <w:rPr>
+          <w:rFonts w:ascii="Gentium" w:hAnsi="Gentium" w:cs="Gentium"/>
+        </w:rPr>
+      </w:pPr>
+      <w:r>
+        <w:rPr>
+          <w:rFonts w:ascii="Gentium" w:hAnsi="Gentium" w:cs="Gentium"/>
+        </w:rPr>
+        <w:t xml:space="preserve">Prefix t(ë)- </w:t>
+      </w:r>
+    </w:p>
+    <w:p>
+      <w:pPr>
+        <w:pStyle w:val="ListParagraph"/>
+        <w:numPr>
+          <w:ilvl w:val="0"/>
+          <w:numId w:val="1"/>
+        </w:numPr>
+        <w:rPr>
+          <w:rFonts w:ascii="Gentium" w:hAnsi="Gentium" w:cs="Gentium"/>
+        </w:rPr>
+      </w:pPr>
+      <w:r>
+        <w:rPr>
+          <w:rFonts w:ascii="Gentium" w:hAnsi="Gentium" w:cs="Gentium"/>
+        </w:rPr>
+        <w:t>Fusion in some personal possessor paradigm cells (Mar</w:t>
+      </w:r>
+      <w:r>
+        <w:rPr>
+          <w:rFonts w:ascii="Gentium" w:hAnsi="Gentium" w:cs="Gentium"/>
+        </w:rPr>
+        <w:t xml:space="preserve">r 2025a, Domi 2002, Newmark et al 1982) </w:t>
+      </w:r>
+    </w:p>
+    <w:p>
+      <w:pPr>
+        <w:pStyle w:val="ListParagraph"/>
+        <w:numPr>
+          <w:ilvl w:val="0"/>
+          <w:numId w:val="1"/>
+        </w:numPr>
+        <w:rPr>
+          <w:rFonts w:ascii="Gentium" w:hAnsi="Gentium" w:cs="Gentium"/>
+        </w:rPr>
+      </w:pPr>
+      <w:r>
+        <w:rPr>
+          <w:rFonts w:ascii="Gentium" w:hAnsi="Gentium" w:cs="Gentium"/>
+        </w:rPr>
+        <w:t>Reflects nyja (Marr 2025a, Giurgea 2013)</w:t>
+      </w:r>
+    </w:p>
+    <w:p>
+      <w:pPr>
+        <w:pStyle w:val="Heading6"/>
+        <w:rPr>
+          <w:rFonts w:ascii="Gentium" w:hAnsi="Gentium" w:cs="Gentium"/>
+          <w:lang w:val="fr-FR"/>
+        </w:rPr>
+      </w:pPr>
+      <w:r>
+        <w:rPr>
+          <w:rFonts w:ascii="Gentium" w:hAnsi="Gentium" w:cs="Gentium"/>
+          <w:lang w:val="fr-FR"/>
+        </w:rPr>
+        <w:t>Suffix -të</w:t>
+      </w:r>
+    </w:p>
+    <w:p>
+      <w:pPr>
+        <w:pStyle w:val="ListParagraph"/>
+        <w:numPr>
+          <w:ilvl w:val="0"/>
+          <w:numId w:val="1"/>
+        </w:numPr>
+        <w:rPr>
+          <w:rFonts w:ascii="Gentium" w:hAnsi="Gentium" w:cs="Gentium"/>
+        </w:rPr>
+      </w:pPr>
+      <w:r>
+        <w:rPr>
+          <w:rFonts w:ascii="Gentium" w:hAnsi="Gentium" w:cs="Gentium"/>
+        </w:rPr>
+        <w:t>Seems to be adjectivalizing, forms cardinal numbers etc.</w:t>
+      </w:r>
+    </w:p>
+    <w:p>
+      <w:pPr>
+        <w:pStyle w:val="ListParagraph"/>
+        <w:numPr>
+          <w:ilvl w:val="0"/>
+          <w:numId w:val="1"/>
+        </w:numPr>
+        <w:rPr>
+          <w:rFonts w:ascii="Gentium" w:hAnsi="Gentium" w:cs="Gentium"/>
+        </w:rPr>
+      </w:pPr>
+      <w:r>
+        <w:rPr>
+          <w:rFonts w:ascii="Gentium" w:hAnsi="Gentium" w:cs="Gentium"/>
+          <w:lang w:val="und-Latn"/>
+        </w:rPr>
+        <w:t xml:space="preserve">Attributed by some in some cases to a </w:t>
+      </w:r>
+      <w:r>
+        <w:rPr>
+          <w:rFonts w:ascii="Gentium" w:hAnsi="Gentium" w:cs="Gentium"/>
+          <w:lang w:val="und-Latn"/>
+        </w:rPr>
+        <w:t>*</w:t>
+      </w:r>
+      <w:r>
+        <w:rPr>
+          <w:rFonts w:ascii="Gentium" w:hAnsi="Gentium" w:cs="Gentium"/>
+          <w:i/>
+          <w:iCs/>
           <w:lang w:val="und-Latn"/>
         </w:rPr>
         <w:t>-tī</w:t>
       </w:r>
       <w:r>
         <w:rPr>
-          <w:rFonts w:ascii="Charis SIL" w:hAnsi="Charis SIL" w:cs="Charis SIL"/>
+          <w:rFonts w:ascii="Gentium" w:hAnsi="Gentium" w:cs="Gentium"/>
           <w:lang w:val="und-Latn"/>
         </w:rPr>
         <w:t xml:space="preserve"> (</w:t>
       </w:r>
       <w:r>
         <w:rPr>
-          <w:rFonts w:ascii="Charis SIL" w:hAnsi="Charis SIL" w:cs="Charis SIL"/>
+          <w:rFonts w:ascii="Gentium" w:hAnsi="Gentium" w:cs="Gentium"/>
           <w:b/>
           <w:bCs/>
           <w:lang w:val="und-Latn"/>
@@ -1343,7 +3127,7 @@
       </w:r>
       <w:r>
         <w:rPr>
-          <w:rFonts w:ascii="Charis SIL" w:hAnsi="Charis SIL" w:cs="Charis SIL"/>
+          <w:rFonts w:ascii="Gentium" w:hAnsi="Gentium" w:cs="Gentium"/>
           <w:lang w:val="und-Latn"/>
         </w:rPr>
         <w:t>) but I disagree</w:t>
@@ -1357,12 +3141,12 @@
           <w:numId w:val="1"/>
         </w:numPr>
         <w:rPr>
-          <w:rFonts w:ascii="Charis SIL" w:hAnsi="Charis SIL" w:cs="Charis SIL"/>
-        </w:rPr>
-      </w:pPr>
-      <w:r>
-        <w:rPr>
-          <w:rFonts w:ascii="Charis SIL" w:hAnsi="Charis SIL" w:cs="Charis SIL"/>
+          <w:rFonts w:ascii="Gentium" w:hAnsi="Gentium" w:cs="Gentium"/>
+        </w:rPr>
+      </w:pPr>
+      <w:r>
+        <w:rPr>
+          <w:rFonts w:ascii="Gentium" w:hAnsi="Gentium" w:cs="Gentium"/>
           <w:lang w:val="und-Latn"/>
         </w:rPr>
         <w:t>Extension, added onto various adjectives as late as attested Old Albanian (Çabej 2006; Marr 2025a)</w:t>
@@ -1370,22 +3154,35 @@
     </w:p>
     <w:p>
       <w:pPr>
+        <w:pStyle w:val="ListParagraph"/>
+        <w:numPr>
+          <w:ilvl w:val="0"/>
+          <w:numId w:val="1"/>
+        </w:numPr>
+        <w:rPr>
+          <w:rFonts w:ascii="Gentium" w:hAnsi="Gentium" w:cs="Gentium"/>
+        </w:rPr>
+      </w:pPr>
+      <w:r>
+        <w:rPr>
+          <w:rFonts w:ascii="Gentium" w:hAnsi="Gentium" w:cs="Gentium"/>
+          <w:lang w:val="und-Latn"/>
+        </w:rPr>
+        <w:t>Orel (2000: 153—4) has it instead directly from a Palb *ta &lt; IE *-to- for both nouns and adjectives, noting the continued spread of it</w:t>
+      </w:r>
+    </w:p>
+    <w:p>
+      <w:pPr>
         <w:pStyle w:val="Heading4"/>
         <w:rPr>
-          <w:rFonts w:ascii="Charis SIL" w:hAnsi="Charis SIL" w:cs="Charis SIL"/>
-        </w:rPr>
-      </w:pPr>
-      <w:r>
-        <w:rPr>
-          <w:rFonts w:ascii="Charis SIL" w:hAnsi="Charis SIL" w:cs="Charis SIL"/>
-        </w:rPr>
-        <w:t>Suffixes</w:t>
-      </w:r>
-      <w:r>
-        <w:rPr>
-          <w:rFonts w:ascii="Charis SIL" w:hAnsi="Charis SIL" w:cs="Charis SIL"/>
-        </w:rPr>
-        <w:t>, general</w:t>
+          <w:rFonts w:ascii="Gentium" w:hAnsi="Gentium" w:cs="Gentium"/>
+        </w:rPr>
+      </w:pPr>
+      <w:r>
+        <w:rPr>
+          <w:rFonts w:ascii="Gentium" w:hAnsi="Gentium" w:cs="Gentium"/>
+        </w:rPr>
+        <w:t>Suffixes, general</w:t>
       </w:r>
     </w:p>
     <w:p>
@@ -1395,9 +3192,59 @@
           <w:ilvl w:val="0"/>
           <w:numId w:val="1"/>
         </w:numPr>
-      </w:pPr>
-      <w:r>
-        <w:t xml:space="preserve">-p-, no clear parallels, rare (Orel 2000: 520) </w:t>
+        <w:rPr>
+          <w:rFonts w:ascii="Gentium" w:hAnsi="Gentium" w:cs="Gentium"/>
+        </w:rPr>
+      </w:pPr>
+      <w:r>
+        <w:rPr>
+          <w:rFonts w:ascii="Gentium" w:hAnsi="Gentium" w:cs="Gentium"/>
+        </w:rPr>
+        <w:t>*</w:t>
+      </w:r>
+      <w:r>
+        <w:rPr>
+          <w:rFonts w:ascii="Gentium" w:hAnsi="Gentium" w:cs="Gentium"/>
+        </w:rPr>
+        <w:t>-</w:t>
+      </w:r>
+      <w:r>
+        <w:rPr>
+          <w:rFonts w:ascii="Gentium" w:hAnsi="Gentium" w:cs="Gentium"/>
+          <w:b/>
+          <w:bCs/>
+        </w:rPr>
+        <w:t>p-,</w:t>
+      </w:r>
+      <w:r>
+        <w:rPr>
+          <w:rFonts w:ascii="Gentium" w:hAnsi="Gentium" w:cs="Gentium"/>
+        </w:rPr>
+        <w:t xml:space="preserve"> no clear </w:t>
+      </w:r>
+      <w:r>
+        <w:rPr>
+          <w:rFonts w:ascii="Gentium" w:hAnsi="Gentium" w:cs="Gentium"/>
+        </w:rPr>
+        <w:t xml:space="preserve">IE </w:t>
+      </w:r>
+      <w:r>
+        <w:rPr>
+          <w:rFonts w:ascii="Gentium" w:hAnsi="Gentium" w:cs="Gentium"/>
+        </w:rPr>
+        <w:t xml:space="preserve">parallels, rare (Orel 2000: </w:t>
+      </w:r>
+      <w:r>
+        <w:rPr>
+          <w:rFonts w:ascii="Gentium" w:hAnsi="Gentium" w:cs="Gentium"/>
+        </w:rPr>
+        <w:t>152</w:t>
+      </w:r>
+      <w:r>
+        <w:rPr>
+          <w:rFonts w:ascii="Gentium" w:hAnsi="Gentium" w:cs="Gentium"/>
+        </w:rPr>
+        <w:t xml:space="preserve">) </w:t>
       </w:r>
     </w:p>
     <w:p>
@@ -1407,16 +3254,170 @@
           <w:ilvl w:val="0"/>
           <w:numId w:val="1"/>
         </w:numPr>
-      </w:pPr>
-      <w:r>
-        <w:t>-d</w:t>
+        <w:rPr>
+          <w:rFonts w:ascii="Gentium" w:hAnsi="Gentium" w:cs="Gentium"/>
+        </w:rPr>
+      </w:pPr>
+      <w:r>
+        <w:rPr>
+          <w:rFonts w:ascii="Gentium" w:hAnsi="Gentium" w:cs="Gentium"/>
+        </w:rPr>
+        <w:t>Orel 2000(:1</w:t>
+      </w:r>
+      <w:r>
+        <w:rPr>
+          <w:rFonts w:ascii="Gentium" w:hAnsi="Gentium" w:cs="Gentium"/>
+        </w:rPr>
+        <w:t>54) asserts a “EPA” (APA) *</w:t>
+      </w:r>
+      <w:r>
+        <w:rPr>
+          <w:rFonts w:ascii="Gentium" w:hAnsi="Gentium" w:cs="Gentium"/>
+          <w:b/>
+          <w:bCs/>
+        </w:rPr>
+        <w:t>uta</w:t>
+      </w:r>
+      <w:r>
+        <w:rPr>
+          <w:rFonts w:ascii="Gentium" w:hAnsi="Gentium" w:cs="Gentium"/>
+        </w:rPr>
+        <w:t xml:space="preserve"> &gt; ut in </w:t>
+      </w:r>
+      <w:r>
+        <w:rPr>
+          <w:rFonts w:ascii="Gentium" w:hAnsi="Gentium" w:cs="Gentium"/>
+          <w:i/>
+          <w:iCs/>
+        </w:rPr>
+        <w:t xml:space="preserve">makut </w:t>
+      </w:r>
+      <w:r>
+        <w:rPr>
+          <w:rFonts w:ascii="Gentium" w:hAnsi="Gentium" w:cs="Gentium"/>
+        </w:rPr>
+        <w:t>“gluttonous”</w:t>
+      </w:r>
+      <w:r>
+        <w:rPr>
+          <w:rFonts w:ascii="Gentium" w:hAnsi="Gentium" w:cs="Gentium"/>
+          <w:i/>
+          <w:iCs/>
+        </w:rPr>
+        <w:t xml:space="preserve"> </w:t>
+      </w:r>
+      <w:r>
+        <w:rPr>
+          <w:rFonts w:ascii="Gentium" w:hAnsi="Gentium" w:cs="Gentium"/>
+        </w:rPr>
+        <w:t xml:space="preserve">(related to </w:t>
+      </w:r>
+      <w:r>
+        <w:rPr>
+          <w:rFonts w:ascii="Gentium" w:hAnsi="Gentium" w:cs="Gentium"/>
+          <w:i/>
+          <w:iCs/>
+        </w:rPr>
+        <w:t>maj</w:t>
+      </w:r>
+      <w:r>
+        <w:rPr>
+          <w:rFonts w:ascii="Gentium" w:hAnsi="Gentium" w:cs="Gentium"/>
+        </w:rPr>
+        <w:t xml:space="preserve"> “to feed”)</w:t>
+      </w:r>
+    </w:p>
+    <w:p>
+      <w:pPr>
+        <w:pStyle w:val="ListParagraph"/>
+        <w:numPr>
+          <w:ilvl w:val="0"/>
+          <w:numId w:val="1"/>
+        </w:numPr>
+        <w:rPr>
+          <w:rFonts w:ascii="Gentium" w:hAnsi="Gentium" w:cs="Gentium"/>
+          <w:lang w:val="fr-FR"/>
+        </w:rPr>
+      </w:pPr>
+      <w:r>
+        <w:rPr>
+          <w:rFonts w:ascii="Gentium" w:hAnsi="Gentium" w:cs="Gentium"/>
+          <w:lang w:val="fr-FR"/>
+        </w:rPr>
+        <w:t>Orel 2000(:154) EPA *eta &gt;-et in det &lt; *deubeta</w:t>
+      </w:r>
+    </w:p>
+    <w:p>
+      <w:pPr>
+        <w:pStyle w:val="ListParagraph"/>
+        <w:numPr>
+          <w:ilvl w:val="0"/>
+          <w:numId w:val="1"/>
+        </w:numPr>
+        <w:rPr>
+          <w:rFonts w:ascii="Gentium" w:hAnsi="Gentium" w:cs="Gentium"/>
+          <w:lang w:val="fr-FR"/>
+        </w:rPr>
+      </w:pPr>
+      <w:r>
+        <w:rPr>
+          <w:rFonts w:ascii="Gentium" w:hAnsi="Gentium" w:cs="Gentium"/>
+          <w:lang w:val="fr-FR"/>
+        </w:rPr>
+        <w:t>Orel 2000( :154) : EPA *ata &gt; ate</w:t>
+      </w:r>
+      <w:r>
+        <w:rPr>
+          <w:rFonts w:ascii="Gentium" w:hAnsi="Gentium" w:cs="Gentium"/>
+          <w:lang w:val="und-Latn"/>
+        </w:rPr>
+        <w:t>̈ in lëgatë, lëngatë (two separte words)</w:t>
+      </w:r>
+    </w:p>
+    <w:p>
+      <w:pPr>
+        <w:pStyle w:val="ListParagraph"/>
+        <w:numPr>
+          <w:ilvl w:val="0"/>
+          <w:numId w:val="1"/>
+        </w:numPr>
+        <w:rPr>
+          <w:rFonts w:ascii="Gentium" w:hAnsi="Gentium" w:cs="Gentium"/>
+        </w:rPr>
+      </w:pPr>
+      <w:r>
+        <w:rPr>
+          <w:rFonts w:ascii="Gentium" w:hAnsi="Gentium" w:cs="Gentium"/>
+          <w:lang w:val="und-Latn"/>
+        </w:rPr>
+        <w:t xml:space="preserve">Orel 2000(ː 154-5) ː limited IE -ti- </w:t>
+      </w:r>
+      <w:r>
+        <w:rPr>
+          <w:rFonts w:ascii="Gentium" w:hAnsi="Gentium" w:cs="Gentium"/>
+          <w:lang w:val="und-Latn"/>
+        </w:rPr>
+        <w:t xml:space="preserve">, but only decently strong case he present is EPA </w:t>
+      </w:r>
+      <w:r>
+        <w:rPr>
+          <w:rFonts w:ascii="Gentium" w:hAnsi="Gentium" w:cs="Gentium"/>
+        </w:rPr>
+        <w:t>*alk-ti &gt; elt, cf. Slav *olkati, OHG ilgi, Lith a</w:t>
+      </w:r>
+      <w:r>
+        <w:rPr>
+          <w:rFonts w:ascii="Gentium" w:hAnsi="Gentium" w:cs="Gentium"/>
+          <w:lang w:val="und-Latn"/>
+        </w:rPr>
+        <w:t>́lkti</w:t>
       </w:r>
     </w:p>
     <w:p>
       <w:pPr>
         <w:pStyle w:val="Heading4"/>
         <w:rPr>
-          <w:rFonts w:ascii="Charis SIL" w:hAnsi="Charis SIL" w:cs="Charis SIL"/>
+          <w:rFonts w:ascii="Gentium" w:hAnsi="Gentium" w:cs="Gentium"/>
         </w:rPr>
       </w:pPr>
     </w:p>
@@ -1424,12 +3425,12 @@
       <w:pPr>
         <w:pStyle w:val="Heading1"/>
         <w:rPr>
-          <w:rFonts w:ascii="Charis SIL" w:hAnsi="Charis SIL" w:cs="Charis SIL"/>
-        </w:rPr>
-      </w:pPr>
-      <w:r>
-        <w:rPr>
-          <w:rFonts w:ascii="Charis SIL" w:hAnsi="Charis SIL" w:cs="Charis SIL"/>
+          <w:rFonts w:ascii="Gentium" w:hAnsi="Gentium" w:cs="Gentium"/>
+        </w:rPr>
+      </w:pPr>
+      <w:r>
+        <w:rPr>
+          <w:rFonts w:ascii="Gentium" w:hAnsi="Gentium" w:cs="Gentium"/>
         </w:rPr>
         <w:t>Verbal</w:t>
       </w:r>
@@ -1437,12 +3438,12 @@
     <w:p>
       <w:pPr>
         <w:rPr>
-          <w:rFonts w:ascii="Charis SIL" w:hAnsi="Charis SIL" w:cs="Charis SIL"/>
-        </w:rPr>
-      </w:pPr>
-      <w:r>
-        <w:rPr>
-          <w:rFonts w:ascii="Charis SIL" w:hAnsi="Charis SIL" w:cs="Charis SIL"/>
+          <w:rFonts w:ascii="Gentium" w:hAnsi="Gentium" w:cs="Gentium"/>
+        </w:rPr>
+      </w:pPr>
+      <w:r>
+        <w:rPr>
+          <w:rFonts w:ascii="Gentium" w:hAnsi="Gentium" w:cs="Gentium"/>
         </w:rPr>
         <w:t xml:space="preserve">(see also excel: “albanian verb morphomes”) </w:t>
       </w:r>
@@ -1450,14 +3451,14 @@
     <w:p>
       <w:pPr>
         <w:rPr>
-          <w:rFonts w:ascii="Charis SIL" w:hAnsi="Charis SIL" w:cs="Charis SIL"/>
-        </w:rPr>
-      </w:pPr>
-    </w:p>
-    <w:p>
-      <w:pPr>
-        <w:rPr>
-          <w:rFonts w:ascii="Charis SIL" w:hAnsi="Charis SIL" w:cs="Charis SIL"/>
+          <w:rFonts w:ascii="Gentium" w:hAnsi="Gentium" w:cs="Gentium"/>
+        </w:rPr>
+      </w:pPr>
+    </w:p>
+    <w:p>
+      <w:pPr>
+        <w:rPr>
+          <w:rFonts w:ascii="Gentium" w:hAnsi="Gentium" w:cs="Gentium"/>
         </w:rPr>
       </w:pPr>
     </w:p>
@@ -1465,13 +3466,16 @@
       <w:pPr>
         <w:pStyle w:val="Heading1"/>
         <w:rPr>
-          <w:rFonts w:ascii="Charis SIL" w:hAnsi="Charis SIL" w:cs="Charis SIL"/>
-        </w:rPr>
-      </w:pPr>
-      <w:r>
-        <w:rPr>
-          <w:rFonts w:ascii="Charis SIL" w:hAnsi="Charis SIL" w:cs="Charis SIL"/>
-        </w:rPr>
+          <w:rFonts w:ascii="Gentium" w:hAnsi="Gentium" w:cs="Gentium"/>
+          <w:lang w:val="fr-FR"/>
+        </w:rPr>
+      </w:pPr>
+      <w:r>
+        <w:rPr>
+          <w:rFonts w:ascii="Gentium" w:hAnsi="Gentium" w:cs="Gentium"/>
+          <w:lang w:val="fr-FR"/>
+        </w:rPr>
+        <w:lastRenderedPageBreak/>
         <w:t>References</w:t>
       </w:r>
     </w:p>
@@ -1483,12 +3487,12 @@
         <w:adjustRightInd w:val="0"/>
         <w:spacing w:after="0" w:line="240" w:lineRule="auto"/>
         <w:rPr>
-          <w:rFonts w:ascii="Charis SIL" w:hAnsi="Charis SIL" w:cs="Charis SIL"/>
+          <w:rFonts w:ascii="Gentium" w:hAnsi="Gentium" w:cs="Gentium"/>
           <w:color w:val="000000"/>
           <w:kern w:val="0"/>
           <w:sz w:val="22"/>
           <w:szCs w:val="22"/>
-          <w:lang w:val="en"/>
+          <w:lang w:val="fr-FR"/>
         </w:rPr>
       </w:pPr>
     </w:p>
@@ -1514,7 +3518,7 @@
         <w:adjustRightInd w:val="0"/>
         <w:spacing w:after="0" w:line="240" w:lineRule="auto"/>
         <w:rPr>
-          <w:rFonts w:ascii="Charis SIL" w:hAnsi="Charis SIL" w:cs="Charis SIL"/>
+          <w:rFonts w:ascii="Gentium" w:hAnsi="Gentium" w:cs="Gentium"/>
           <w:kern w:val="0"/>
           <w:sz w:val="22"/>
           <w:szCs w:val="22"/>
@@ -1523,7 +3527,7 @@
       </w:pPr>
       <w:r>
         <w:rPr>
-          <w:rFonts w:ascii="Charis SIL" w:hAnsi="Charis SIL" w:cs="Charis SIL"/>
+          <w:rFonts w:ascii="Gentium" w:hAnsi="Gentium" w:cs="Gentium"/>
           <w:kern w:val="0"/>
           <w:sz w:val="22"/>
           <w:szCs w:val="22"/>
@@ -1554,7 +3558,7 @@
         <w:adjustRightInd w:val="0"/>
         <w:spacing w:after="0" w:line="240" w:lineRule="auto"/>
         <w:rPr>
-          <w:rFonts w:ascii="Charis SIL" w:hAnsi="Charis SIL" w:cs="Charis SIL"/>
+          <w:rFonts w:ascii="Gentium" w:hAnsi="Gentium" w:cs="Gentium"/>
           <w:kern w:val="1"/>
           <w:sz w:val="22"/>
           <w:szCs w:val="22"/>
@@ -1584,7 +3588,7 @@
         <w:adjustRightInd w:val="0"/>
         <w:spacing w:after="0" w:line="240" w:lineRule="auto"/>
         <w:rPr>
-          <w:rFonts w:ascii="Charis SIL" w:hAnsi="Charis SIL" w:cs="Charis SIL"/>
+          <w:rFonts w:ascii="Gentium" w:hAnsi="Gentium" w:cs="Gentium"/>
           <w:kern w:val="1"/>
           <w:sz w:val="22"/>
           <w:szCs w:val="22"/>
@@ -1593,7 +3597,7 @@
       </w:pPr>
       <w:r>
         <w:rPr>
-          <w:rFonts w:ascii="Charis SIL" w:hAnsi="Charis SIL" w:cs="Charis SIL"/>
+          <w:rFonts w:ascii="Gentium" w:hAnsi="Gentium" w:cs="Gentium"/>
           <w:kern w:val="1"/>
           <w:sz w:val="22"/>
           <w:szCs w:val="22"/>
@@ -1624,7 +3628,7 @@
         <w:adjustRightInd w:val="0"/>
         <w:spacing w:after="0" w:line="240" w:lineRule="auto"/>
         <w:rPr>
-          <w:rFonts w:ascii="Charis SIL" w:hAnsi="Charis SIL" w:cs="Charis SIL"/>
+          <w:rFonts w:ascii="Gentium" w:hAnsi="Gentium" w:cs="Gentium"/>
           <w:kern w:val="1"/>
           <w:sz w:val="22"/>
           <w:szCs w:val="22"/>
@@ -1654,7 +3658,7 @@
         <w:adjustRightInd w:val="0"/>
         <w:spacing w:after="0" w:line="240" w:lineRule="auto"/>
         <w:rPr>
-          <w:rFonts w:ascii="Charis SIL" w:hAnsi="Charis SIL" w:cs="Charis SIL"/>
+          <w:rFonts w:ascii="Gentium" w:hAnsi="Gentium" w:cs="Gentium"/>
           <w:kern w:val="1"/>
           <w:sz w:val="22"/>
           <w:szCs w:val="22"/>
@@ -1663,17 +3667,17 @@
       </w:pPr>
       <w:r>
         <w:rPr>
-          <w:rFonts w:ascii="Charis SIL" w:hAnsi="Charis SIL" w:cs="Charis SIL"/>
+          <w:rFonts w:ascii="Gentium" w:hAnsi="Gentium" w:cs="Gentium"/>
           <w:kern w:val="1"/>
           <w:sz w:val="22"/>
           <w:szCs w:val="22"/>
-          <w:lang w:val="fr-FR"/>
+          <w:lang w:val="de-DE"/>
         </w:rPr>
         <w:t>Ç</w:t>
       </w:r>
       <w:r>
         <w:rPr>
-          <w:rFonts w:ascii="Charis SIL" w:hAnsi="Charis SIL" w:cs="Charis SIL"/>
+          <w:rFonts w:ascii="Gentium" w:hAnsi="Gentium" w:cs="Gentium"/>
           <w:kern w:val="1"/>
           <w:sz w:val="22"/>
           <w:szCs w:val="22"/>
@@ -1683,17 +3687,17 @@
       </w:r>
       <w:r>
         <w:rPr>
-          <w:rFonts w:ascii="Charis SIL" w:hAnsi="Charis SIL" w:cs="Charis SIL"/>
+          <w:rFonts w:ascii="Gentium" w:hAnsi="Gentium" w:cs="Gentium"/>
           <w:kern w:val="1"/>
           <w:sz w:val="22"/>
           <w:szCs w:val="22"/>
-          <w:lang w:val="fr-FR"/>
+          <w:lang w:val="de-DE"/>
         </w:rPr>
         <w:t>Ç</w:t>
       </w:r>
       <w:r>
         <w:rPr>
-          <w:rFonts w:ascii="Charis SIL" w:hAnsi="Charis SIL" w:cs="Charis SIL"/>
+          <w:rFonts w:ascii="Gentium" w:hAnsi="Gentium" w:cs="Gentium"/>
           <w:kern w:val="1"/>
           <w:sz w:val="22"/>
           <w:szCs w:val="22"/>
@@ -1724,7 +3728,7 @@
         <w:adjustRightInd w:val="0"/>
         <w:spacing w:after="0" w:line="240" w:lineRule="auto"/>
         <w:rPr>
-          <w:rFonts w:ascii="Charis SIL" w:hAnsi="Charis SIL" w:cs="Charis SIL"/>
+          <w:rFonts w:ascii="Gentium" w:hAnsi="Gentium" w:cs="Gentium"/>
           <w:kern w:val="1"/>
           <w:sz w:val="22"/>
           <w:szCs w:val="22"/>
@@ -1754,39 +3758,30 @@
         <w:adjustRightInd w:val="0"/>
         <w:spacing w:after="0" w:line="240" w:lineRule="auto"/>
         <w:rPr>
-          <w:rFonts w:ascii="Charis SIL" w:hAnsi="Charis SIL" w:cs="Charis SIL"/>
+          <w:rFonts w:ascii="Gentium" w:hAnsi="Gentium" w:cs="Gentium"/>
           <w:kern w:val="1"/>
           <w:sz w:val="22"/>
           <w:szCs w:val="22"/>
-          <w:lang w:val="en"/>
-        </w:rPr>
-      </w:pPr>
-      <w:r>
-        <w:rPr>
-          <w:rFonts w:ascii="Charis SIL" w:hAnsi="Charis SIL" w:cs="Charis SIL"/>
+          <w:lang w:val="de-DE"/>
+        </w:rPr>
+      </w:pPr>
+      <w:r>
+        <w:rPr>
+          <w:rFonts w:ascii="Gentium" w:hAnsi="Gentium" w:cs="Gentium"/>
           <w:kern w:val="1"/>
           <w:sz w:val="22"/>
           <w:szCs w:val="22"/>
           <w:lang w:val="sq-AL"/>
         </w:rPr>
-        <w:t>Çabej 2006 = Ça</w:t>
-      </w:r>
-      <w:r>
-        <w:rPr>
-          <w:rFonts w:ascii="Charis SIL" w:hAnsi="Charis SIL" w:cs="Charis SIL"/>
+        <w:t xml:space="preserve">Çabej 2006 = Çabej, E. (2006). Shqipja n¨e kap¨ercyell: epoka dhe gjuha e Gjon Buzukut, volume 5. </w:t>
+      </w:r>
+      <w:r>
+        <w:rPr>
+          <w:rFonts w:ascii="Gentium" w:hAnsi="Gentium" w:cs="Gentium"/>
           <w:kern w:val="1"/>
           <w:sz w:val="22"/>
           <w:szCs w:val="22"/>
-          <w:lang w:val="sq-AL"/>
-        </w:rPr>
-        <w:t xml:space="preserve">bej, E. (2006). Shqipja n¨e kap¨ercyell: epoka dhe gjuha e Gjon Buzukut, volume 5. </w:t>
-      </w:r>
-      <w:r>
-        <w:rPr>
-          <w:rFonts w:ascii="Charis SIL" w:hAnsi="Charis SIL" w:cs="Charis SIL"/>
-          <w:kern w:val="1"/>
-          <w:sz w:val="22"/>
-          <w:szCs w:val="22"/>
+          <w:lang w:val="de-DE"/>
         </w:rPr>
         <w:t>C¸abej</w:t>
       </w:r>
@@ -1813,11 +3808,11 @@
         <w:adjustRightInd w:val="0"/>
         <w:spacing w:after="0" w:line="240" w:lineRule="auto"/>
         <w:rPr>
-          <w:rFonts w:ascii="Charis SIL" w:hAnsi="Charis SIL" w:cs="Charis SIL"/>
+          <w:rFonts w:ascii="Gentium" w:hAnsi="Gentium" w:cs="Gentium"/>
           <w:kern w:val="1"/>
           <w:sz w:val="22"/>
           <w:szCs w:val="22"/>
-          <w:lang w:val="en"/>
+          <w:lang w:val="de-DE"/>
         </w:rPr>
       </w:pPr>
     </w:p>
@@ -1843,7 +3838,7 @@
         <w:adjustRightInd w:val="0"/>
         <w:spacing w:after="0" w:line="240" w:lineRule="auto"/>
         <w:rPr>
-          <w:rFonts w:ascii="Charis SIL" w:hAnsi="Charis SIL" w:cs="Charis SIL"/>
+          <w:rFonts w:ascii="Gentium" w:hAnsi="Gentium" w:cs="Gentium"/>
           <w:kern w:val="1"/>
           <w:sz w:val="22"/>
           <w:szCs w:val="22"/>
@@ -1852,13 +3847,23 @@
       </w:pPr>
       <w:r>
         <w:rPr>
-          <w:rFonts w:ascii="Charis SIL" w:hAnsi="Charis SIL" w:cs="Charis SIL"/>
+          <w:rFonts w:ascii="Gentium" w:hAnsi="Gentium" w:cs="Gentium"/>
           <w:kern w:val="1"/>
           <w:sz w:val="22"/>
           <w:szCs w:val="22"/>
+          <w:lang w:val="de-DE"/>
+        </w:rPr>
+        <w:t xml:space="preserve">Demiraj 1997 = Demiraj, Bardhyl and Dayan, Peter. 1997. Albanische Etymologien: Untersuchungen zum albanischen Erbwortschatz, volume 134. </w:t>
+      </w:r>
+      <w:r>
+        <w:rPr>
+          <w:rFonts w:ascii="Gentium" w:hAnsi="Gentium" w:cs="Gentium"/>
+          <w:kern w:val="1"/>
+          <w:sz w:val="22"/>
+          <w:szCs w:val="22"/>
           <w:lang w:val="en"/>
         </w:rPr>
-        <w:t>Demiraj 1997 = Demiraj, Bardhyl and Dayan, Peter. 1997. Albanische Etymologien: Untersuchungen zum albanischen Erbwortschatz, volume 134. Rodopi.</w:t>
+        <w:t>Rodopi.</w:t>
       </w:r>
     </w:p>
     <w:p>
@@ -1883,7 +3888,7 @@
         <w:adjustRightInd w:val="0"/>
         <w:spacing w:after="0" w:line="240" w:lineRule="auto"/>
         <w:rPr>
-          <w:rFonts w:ascii="Charis SIL" w:hAnsi="Charis SIL" w:cs="Charis SIL"/>
+          <w:rFonts w:ascii="Gentium" w:hAnsi="Gentium" w:cs="Gentium"/>
           <w:kern w:val="0"/>
           <w:sz w:val="22"/>
           <w:szCs w:val="22"/>
@@ -1899,22 +3904,32 @@
         <w:adjustRightInd w:val="0"/>
         <w:spacing w:after="0" w:line="240" w:lineRule="auto"/>
         <w:rPr>
-          <w:rFonts w:ascii="Charis SIL" w:hAnsi="Charis SIL" w:cs="Charis SIL"/>
+          <w:rFonts w:ascii="Gentium" w:hAnsi="Gentium" w:cs="Gentium"/>
           <w:kern w:val="0"/>
           <w:sz w:val="22"/>
           <w:szCs w:val="22"/>
+          <w:lang w:val="de-DE"/>
+        </w:rPr>
+      </w:pPr>
+      <w:r>
+        <w:rPr>
+          <w:rFonts w:ascii="Gentium" w:hAnsi="Gentium" w:cs="Gentium"/>
+          <w:kern w:val="1"/>
+          <w:sz w:val="22"/>
+          <w:szCs w:val="22"/>
           <w:lang w:val="en"/>
         </w:rPr>
-      </w:pPr>
-      <w:r>
-        <w:rPr>
-          <w:rFonts w:ascii="Charis SIL" w:hAnsi="Charis SIL" w:cs="Charis SIL"/>
+        <w:t xml:space="preserve">De Vaan 2018 = De Vaan, Michiel. 2018. 95. The phonology of Albanian. In Handbook of Comparative and Historical Indo-European Linguistics, pages 1732–1749. </w:t>
+      </w:r>
+      <w:r>
+        <w:rPr>
+          <w:rFonts w:ascii="Gentium" w:hAnsi="Gentium" w:cs="Gentium"/>
           <w:kern w:val="1"/>
           <w:sz w:val="22"/>
           <w:szCs w:val="22"/>
-          <w:lang w:val="en"/>
-        </w:rPr>
-        <w:t>De Vaan 2018 = De Vaan, Michiel. 2018. 95. The phonology of Albanian. In Handbook of Comparative and Historical Indo-European Linguistics, pages 1732–1749. De Gruyter Mouton.</w:t>
+          <w:lang w:val="de-DE"/>
+        </w:rPr>
+        <w:t>De Gruyter Mouton.</w:t>
       </w:r>
     </w:p>
     <w:p>
@@ -1939,11 +3954,11 @@
         <w:adjustRightInd w:val="0"/>
         <w:spacing w:after="0" w:line="240" w:lineRule="auto"/>
         <w:rPr>
-          <w:rFonts w:ascii="Charis SIL" w:hAnsi="Charis SIL" w:cs="Charis SIL"/>
+          <w:rFonts w:ascii="Gentium" w:hAnsi="Gentium" w:cs="Gentium"/>
           <w:kern w:val="0"/>
           <w:sz w:val="22"/>
           <w:szCs w:val="22"/>
-          <w:lang w:val="en"/>
+          <w:lang w:val="de-DE"/>
         </w:rPr>
       </w:pPr>
     </w:p>
@@ -1969,41 +3984,22 @@
         <w:adjustRightInd w:val="0"/>
         <w:spacing w:after="0" w:line="240" w:lineRule="auto"/>
         <w:rPr>
-          <w:rFonts w:ascii="Charis SIL" w:hAnsi="Charis SIL" w:cs="Charis SIL"/>
+          <w:rFonts w:ascii="Gentium" w:hAnsi="Gentium" w:cs="Gentium"/>
           <w:kern w:val="0"/>
           <w:sz w:val="22"/>
           <w:szCs w:val="22"/>
-          <w:lang w:val="en"/>
-        </w:rPr>
-      </w:pPr>
-      <w:r>
-        <w:rPr>
-          <w:rFonts w:ascii="Charis SIL" w:hAnsi="Charis SIL" w:cs="Charis SIL"/>
+          <w:lang w:val="de-DE"/>
+        </w:rPr>
+      </w:pPr>
+      <w:r>
+        <w:rPr>
+          <w:rFonts w:ascii="Gentium" w:hAnsi="Gentium" w:cs="Gentium"/>
           <w:kern w:val="0"/>
           <w:sz w:val="22"/>
           <w:szCs w:val="22"/>
-          <w:lang w:val="fr-FR"/>
-        </w:rPr>
-        <w:t xml:space="preserve">Domi 2002 = </w:t>
-      </w:r>
-      <w:r>
-        <w:rPr>
-          <w:rFonts w:ascii="Charis SIL" w:hAnsi="Charis SIL" w:cs="Charis SIL"/>
-          <w:kern w:val="0"/>
-          <w:sz w:val="22"/>
-          <w:szCs w:val="22"/>
-          <w:lang w:val="fr-FR"/>
-        </w:rPr>
-        <w:t xml:space="preserve">Domi, M. (2002). Gramatika e gjuh¨ es shqipe, volume 1. </w:t>
-      </w:r>
-      <w:r>
-        <w:rPr>
-          <w:rFonts w:ascii="Charis SIL" w:hAnsi="Charis SIL" w:cs="Charis SIL"/>
-          <w:kern w:val="0"/>
-          <w:sz w:val="22"/>
-          <w:szCs w:val="22"/>
-        </w:rPr>
-        <w:t>Akademia e Shkencave e Shqiperis¨ e. Botim i par¨ e 1976, Botim i dyt¨ e 1995.</w:t>
+          <w:lang w:val="de-DE"/>
+        </w:rPr>
+        <w:t>Domi 2002 = Domi, M. (2002). Gramatika e gjuh¨ es shqipe, volume 1. Akademia e Shkencave e Shqiperis¨ e. Botim i par¨ e 1976, Botim i dyt¨ e 1995.</w:t>
       </w:r>
     </w:p>
     <w:p>
@@ -2028,11 +4024,11 @@
         <w:adjustRightInd w:val="0"/>
         <w:spacing w:after="0" w:line="240" w:lineRule="auto"/>
         <w:rPr>
-          <w:rFonts w:ascii="Charis SIL" w:hAnsi="Charis SIL" w:cs="Charis SIL"/>
+          <w:rFonts w:ascii="Gentium" w:hAnsi="Gentium" w:cs="Gentium"/>
           <w:kern w:val="0"/>
           <w:sz w:val="22"/>
           <w:szCs w:val="22"/>
-          <w:lang w:val="en"/>
+          <w:lang w:val="de-DE"/>
         </w:rPr>
       </w:pPr>
     </w:p>
@@ -2058,7 +4054,7 @@
         <w:adjustRightInd w:val="0"/>
         <w:spacing w:after="0" w:line="240" w:lineRule="auto"/>
         <w:rPr>
-          <w:rFonts w:ascii="Charis SIL" w:hAnsi="Charis SIL" w:cs="Charis SIL"/>
+          <w:rFonts w:ascii="Gentium" w:hAnsi="Gentium" w:cs="Gentium"/>
           <w:kern w:val="0"/>
           <w:sz w:val="22"/>
           <w:szCs w:val="22"/>
@@ -2067,7 +4063,7 @@
       </w:pPr>
       <w:r>
         <w:rPr>
-          <w:rFonts w:ascii="Charis SIL" w:hAnsi="Charis SIL" w:cs="Charis SIL"/>
+          <w:rFonts w:ascii="Gentium" w:hAnsi="Gentium" w:cs="Gentium"/>
           <w:kern w:val="0"/>
           <w:sz w:val="22"/>
           <w:szCs w:val="22"/>
@@ -2077,7 +4073,7 @@
       </w:r>
       <w:r>
         <w:rPr>
-          <w:rFonts w:ascii="Charis SIL" w:hAnsi="Charis SIL" w:cs="Charis SIL"/>
+          <w:rFonts w:ascii="Gentium" w:hAnsi="Gentium" w:cs="Gentium"/>
           <w:kern w:val="0"/>
           <w:sz w:val="22"/>
           <w:szCs w:val="22"/>
@@ -2107,7 +4103,7 @@
         <w:adjustRightInd w:val="0"/>
         <w:spacing w:after="0" w:line="240" w:lineRule="auto"/>
         <w:rPr>
-          <w:rFonts w:ascii="Charis SIL" w:hAnsi="Charis SIL" w:cs="Charis SIL"/>
+          <w:rFonts w:ascii="Gentium" w:hAnsi="Gentium" w:cs="Gentium"/>
           <w:kern w:val="0"/>
           <w:sz w:val="22"/>
           <w:szCs w:val="22"/>
@@ -2123,7 +4119,7 @@
         <w:adjustRightInd w:val="0"/>
         <w:spacing w:after="0" w:line="240" w:lineRule="auto"/>
         <w:rPr>
-          <w:rFonts w:ascii="Charis SIL" w:hAnsi="Charis SIL" w:cs="Charis SIL"/>
+          <w:rFonts w:ascii="Gentium" w:hAnsi="Gentium" w:cs="Gentium"/>
           <w:color w:val="000000"/>
           <w:kern w:val="0"/>
           <w:sz w:val="22"/>
@@ -2133,7 +4129,7 @@
       </w:pPr>
       <w:r>
         <w:rPr>
-          <w:rFonts w:ascii="Charis SIL" w:hAnsi="Charis SIL" w:cs="Charis SIL"/>
+          <w:rFonts w:ascii="Gentium" w:hAnsi="Gentium" w:cs="Gentium"/>
           <w:color w:val="000000"/>
           <w:kern w:val="0"/>
           <w:sz w:val="22"/>
@@ -2165,7 +4161,7 @@
         <w:adjustRightInd w:val="0"/>
         <w:spacing w:after="0" w:line="240" w:lineRule="auto"/>
         <w:rPr>
-          <w:rFonts w:ascii="Charis SIL" w:hAnsi="Charis SIL" w:cs="Charis SIL"/>
+          <w:rFonts w:ascii="Gentium" w:hAnsi="Gentium" w:cs="Gentium"/>
           <w:kern w:val="0"/>
           <w:sz w:val="22"/>
           <w:szCs w:val="22"/>
@@ -2195,7 +4191,7 @@
         <w:adjustRightInd w:val="0"/>
         <w:spacing w:after="0" w:line="240" w:lineRule="auto"/>
         <w:rPr>
-          <w:rFonts w:ascii="Charis SIL" w:hAnsi="Charis SIL" w:cs="Charis SIL"/>
+          <w:rFonts w:ascii="Gentium" w:hAnsi="Gentium" w:cs="Gentium"/>
           <w:kern w:val="0"/>
           <w:sz w:val="22"/>
           <w:szCs w:val="22"/>
@@ -2211,7 +4207,7 @@
         <w:adjustRightInd w:val="0"/>
         <w:spacing w:after="0" w:line="240" w:lineRule="auto"/>
         <w:rPr>
-          <w:rFonts w:ascii="Charis SIL" w:hAnsi="Charis SIL" w:cs="Charis SIL"/>
+          <w:rFonts w:ascii="Gentium" w:hAnsi="Gentium" w:cs="Gentium"/>
           <w:color w:val="000000"/>
           <w:kern w:val="0"/>
           <w:sz w:val="22"/>
@@ -2221,7 +4217,7 @@
       </w:pPr>
       <w:r>
         <w:rPr>
-          <w:rFonts w:ascii="Charis SIL" w:hAnsi="Charis SIL" w:cs="Charis SIL"/>
+          <w:rFonts w:ascii="Gentium" w:hAnsi="Gentium" w:cs="Gentium"/>
           <w:color w:val="000000"/>
           <w:kern w:val="0"/>
           <w:sz w:val="22"/>
@@ -2239,7 +4235,7 @@
         <w:adjustRightInd w:val="0"/>
         <w:spacing w:after="0" w:line="240" w:lineRule="auto"/>
         <w:rPr>
-          <w:rFonts w:ascii="Charis SIL" w:hAnsi="Charis SIL" w:cs="Charis SIL"/>
+          <w:rFonts w:ascii="Gentium" w:hAnsi="Gentium" w:cs="Gentium"/>
           <w:color w:val="000000"/>
           <w:kern w:val="0"/>
           <w:sz w:val="22"/>
@@ -2256,7 +4252,7 @@
         <w:adjustRightInd w:val="0"/>
         <w:spacing w:after="0" w:line="240" w:lineRule="auto"/>
         <w:rPr>
-          <w:rFonts w:ascii="Charis SIL" w:hAnsi="Charis SIL" w:cs="Charis SIL"/>
+          <w:rFonts w:ascii="Gentium" w:hAnsi="Gentium" w:cs="Gentium"/>
           <w:color w:val="000000"/>
           <w:kern w:val="0"/>
           <w:sz w:val="22"/>
@@ -2266,7 +4262,7 @@
       </w:pPr>
       <w:r>
         <w:rPr>
-          <w:rFonts w:ascii="Charis SIL" w:hAnsi="Charis SIL" w:cs="Charis SIL"/>
+          <w:rFonts w:ascii="Gentium" w:hAnsi="Gentium" w:cs="Gentium"/>
           <w:color w:val="000000"/>
           <w:kern w:val="0"/>
           <w:sz w:val="22"/>
@@ -2284,7 +4280,7 @@
         <w:adjustRightInd w:val="0"/>
         <w:spacing w:after="0" w:line="240" w:lineRule="auto"/>
         <w:rPr>
-          <w:rFonts w:ascii="Charis SIL" w:hAnsi="Charis SIL" w:cs="Charis SIL"/>
+          <w:rFonts w:ascii="Gentium" w:hAnsi="Gentium" w:cs="Gentium"/>
           <w:color w:val="000000"/>
           <w:kern w:val="0"/>
           <w:sz w:val="22"/>
@@ -2293,7 +4289,7 @@
       </w:pPr>
       <w:r>
         <w:rPr>
-          <w:rFonts w:ascii="Charis SIL" w:hAnsi="Charis SIL" w:cs="Charis SIL"/>
+          <w:rFonts w:ascii="Gentium" w:hAnsi="Gentium" w:cs="Gentium"/>
           <w:color w:val="000000"/>
           <w:kern w:val="0"/>
           <w:sz w:val="22"/>
@@ -2304,7 +4300,7 @@
       </w:r>
       <w:r>
         <w:rPr>
-          <w:rFonts w:ascii="Charis SIL" w:hAnsi="Charis SIL" w:cs="Charis SIL"/>
+          <w:rFonts w:ascii="Gentium" w:hAnsi="Gentium" w:cs="Gentium"/>
           <w:color w:val="000000"/>
           <w:kern w:val="0"/>
           <w:sz w:val="22"/>
@@ -2321,7 +4317,7 @@
         <w:adjustRightInd w:val="0"/>
         <w:spacing w:after="0" w:line="240" w:lineRule="auto"/>
         <w:rPr>
-          <w:rFonts w:ascii="Charis SIL" w:hAnsi="Charis SIL" w:cs="Charis SIL"/>
+          <w:rFonts w:ascii="Gentium" w:hAnsi="Gentium" w:cs="Gentium"/>
           <w:color w:val="000000"/>
           <w:kern w:val="0"/>
           <w:sz w:val="22"/>
@@ -2330,7 +4326,7 @@
       </w:pPr>
       <w:r>
         <w:rPr>
-          <w:rFonts w:ascii="Charis SIL" w:hAnsi="Charis SIL" w:cs="Charis SIL"/>
+          <w:rFonts w:ascii="Gentium" w:hAnsi="Gentium" w:cs="Gentium"/>
           <w:color w:val="000000"/>
           <w:kern w:val="0"/>
           <w:sz w:val="22"/>
@@ -2347,7 +4343,7 @@
         <w:adjustRightInd w:val="0"/>
         <w:spacing w:after="0" w:line="240" w:lineRule="auto"/>
         <w:rPr>
-          <w:rFonts w:ascii="Charis SIL" w:hAnsi="Charis SIL" w:cs="Charis SIL"/>
+          <w:rFonts w:ascii="Gentium" w:hAnsi="Gentium" w:cs="Gentium"/>
           <w:color w:val="000000"/>
           <w:kern w:val="0"/>
           <w:sz w:val="22"/>
@@ -2357,7 +4353,7 @@
       </w:pPr>
       <w:r>
         <w:rPr>
-          <w:rFonts w:ascii="Charis SIL" w:hAnsi="Charis SIL" w:cs="Charis SIL"/>
+          <w:rFonts w:ascii="Gentium" w:hAnsi="Gentium" w:cs="Gentium"/>
           <w:color w:val="000000"/>
           <w:kern w:val="0"/>
           <w:sz w:val="22"/>
@@ -2375,7 +4371,7 @@
         <w:adjustRightInd w:val="0"/>
         <w:spacing w:after="0" w:line="240" w:lineRule="auto"/>
         <w:rPr>
-          <w:rFonts w:ascii="Charis SIL" w:hAnsi="Charis SIL" w:cs="Charis SIL"/>
+          <w:rFonts w:ascii="Gentium" w:hAnsi="Gentium" w:cs="Gentium"/>
           <w:color w:val="000000"/>
           <w:kern w:val="0"/>
           <w:sz w:val="22"/>
@@ -2392,7 +4388,7 @@
         <w:adjustRightInd w:val="0"/>
         <w:spacing w:after="0" w:line="240" w:lineRule="auto"/>
         <w:rPr>
-          <w:rFonts w:ascii="Charis SIL" w:hAnsi="Charis SIL" w:cs="Charis SIL"/>
+          <w:rFonts w:ascii="Gentium" w:hAnsi="Gentium" w:cs="Gentium"/>
           <w:color w:val="000000"/>
           <w:kern w:val="0"/>
           <w:sz w:val="22"/>
@@ -2409,7 +4405,7 @@
         <w:adjustRightInd w:val="0"/>
         <w:spacing w:after="0" w:line="240" w:lineRule="auto"/>
         <w:rPr>
-          <w:rFonts w:ascii="Charis SIL" w:hAnsi="Charis SIL" w:cs="Charis SIL"/>
+          <w:rFonts w:ascii="Gentium" w:hAnsi="Gentium" w:cs="Gentium"/>
           <w:kern w:val="0"/>
           <w:sz w:val="22"/>
           <w:szCs w:val="22"/>
@@ -2418,7 +4414,7 @@
       </w:pPr>
       <w:r>
         <w:rPr>
-          <w:rFonts w:ascii="Charis SIL" w:hAnsi="Charis SIL" w:cs="Charis SIL"/>
+          <w:rFonts w:ascii="Gentium" w:hAnsi="Gentium" w:cs="Gentium"/>
           <w:color w:val="000000"/>
           <w:kern w:val="0"/>
           <w:sz w:val="22"/>
@@ -2450,7 +4446,7 @@
         <w:adjustRightInd w:val="0"/>
         <w:spacing w:after="0" w:line="240" w:lineRule="auto"/>
         <w:rPr>
-          <w:rFonts w:ascii="Charis SIL" w:hAnsi="Charis SIL" w:cs="Charis SIL"/>
+          <w:rFonts w:ascii="Gentium" w:hAnsi="Gentium" w:cs="Gentium"/>
           <w:kern w:val="0"/>
           <w:sz w:val="22"/>
           <w:szCs w:val="22"/>
@@ -2466,42 +4462,42 @@
         <w:adjustRightInd w:val="0"/>
         <w:spacing w:after="0" w:line="240" w:lineRule="auto"/>
         <w:rPr>
-          <w:rFonts w:ascii="Charis SIL" w:hAnsi="Charis SIL" w:cs="Charis SIL"/>
+          <w:rFonts w:ascii="Gentium" w:hAnsi="Gentium" w:cs="Gentium"/>
           <w:color w:val="000000"/>
           <w:kern w:val="0"/>
           <w:sz w:val="22"/>
           <w:szCs w:val="22"/>
-          <w:lang w:val="en"/>
-        </w:rPr>
-      </w:pPr>
-      <w:r>
-        <w:rPr>
-          <w:rFonts w:ascii="Charis SIL" w:hAnsi="Charis SIL" w:cs="Charis SIL"/>
+          <w:lang w:val="de-DE"/>
+        </w:rPr>
+      </w:pPr>
+      <w:r>
+        <w:rPr>
+          <w:rFonts w:ascii="Gentium" w:hAnsi="Gentium" w:cs="Gentium"/>
           <w:color w:val="000000"/>
           <w:kern w:val="0"/>
           <w:sz w:val="22"/>
           <w:szCs w:val="22"/>
           <w:lang w:val="en"/>
         </w:rPr>
-        <w:t xml:space="preserve">Orël 2000 = Orël, Vladimir. 2000. A concise historical grammar of the Albanian language: </w:t>
-      </w:r>
-      <w:r>
-        <w:rPr>
-          <w:rFonts w:ascii="Charis SIL" w:hAnsi="Charis SIL" w:cs="Charis SIL"/>
+        <w:t xml:space="preserve">Orël 2000 = Orël, Vladimir. 2000. A concise historical grammar of the Albanian language: reconstruction of Proto-Albanian. </w:t>
+      </w:r>
+      <w:r>
+        <w:rPr>
+          <w:rFonts w:ascii="Gentium" w:hAnsi="Gentium" w:cs="Gentium"/>
           <w:color w:val="000000"/>
           <w:kern w:val="0"/>
           <w:sz w:val="22"/>
           <w:szCs w:val="22"/>
-          <w:lang w:val="en"/>
-        </w:rPr>
-        <w:lastRenderedPageBreak/>
-        <w:t>reconstruction of Proto-Albanian. Brill.</w:t>
-      </w:r>
-    </w:p>
-    <w:p>
-      <w:pPr>
-        <w:rPr>
-          <w:rFonts w:ascii="Charis SIL" w:hAnsi="Charis SIL" w:cs="Charis SIL"/>
+          <w:lang w:val="de-DE"/>
+        </w:rPr>
+        <w:t>Brill.</w:t>
+      </w:r>
+    </w:p>
+    <w:p>
+      <w:pPr>
+        <w:rPr>
+          <w:rFonts w:ascii="Gentium" w:hAnsi="Gentium" w:cs="Gentium"/>
+          <w:lang w:val="de-DE"/>
         </w:rPr>
       </w:pPr>
     </w:p>
@@ -2513,33 +4509,33 @@
         <w:adjustRightInd w:val="0"/>
         <w:spacing w:after="0" w:line="240" w:lineRule="auto"/>
         <w:rPr>
-          <w:rFonts w:ascii="Charis SIL" w:hAnsi="Charis SIL" w:cs="Charis SIL"/>
+          <w:rFonts w:ascii="Gentium" w:hAnsi="Gentium" w:cs="Gentium"/>
           <w:color w:val="000000"/>
           <w:kern w:val="0"/>
           <w:sz w:val="22"/>
           <w:szCs w:val="22"/>
-          <w:lang w:val="en"/>
-        </w:rPr>
-      </w:pPr>
-      <w:r>
-        <w:rPr>
-          <w:rFonts w:ascii="Charis SIL" w:hAnsi="Charis SIL" w:cs="Charis SIL"/>
+          <w:lang w:val="de-DE"/>
+        </w:rPr>
+      </w:pPr>
+      <w:r>
+        <w:rPr>
+          <w:rFonts w:ascii="Gentium" w:hAnsi="Gentium" w:cs="Gentium"/>
           <w:color w:val="000000"/>
           <w:kern w:val="0"/>
           <w:sz w:val="22"/>
           <w:szCs w:val="22"/>
-          <w:lang w:val="en"/>
+          <w:lang w:val="de-DE"/>
         </w:rPr>
         <w:t xml:space="preserve">Schumacher and Matzinger 2013 = Schumacher, Stefan and Matzinger, Joachim. 2013. </w:t>
       </w:r>
       <w:r>
         <w:rPr>
-          <w:rFonts w:ascii="Charis SIL" w:hAnsi="Charis SIL" w:cs="Charis SIL"/>
+          <w:rFonts w:ascii="Gentium" w:hAnsi="Gentium" w:cs="Gentium"/>
           <w:color w:val="18191A"/>
           <w:kern w:val="0"/>
           <w:sz w:val="22"/>
           <w:szCs w:val="22"/>
-          <w:lang w:val="en"/>
+          <w:lang w:val="de-DE"/>
         </w:rPr>
         <w:t xml:space="preserve">Die Verben des Altalbanischen: Belegwörterbuch, Vorgeschichte und Etymologie. Wiesbaden: Otto Harassowitz. </w:t>
       </w:r>
@@ -2566,11 +4562,11 @@
         <w:adjustRightInd w:val="0"/>
         <w:spacing w:after="0" w:line="240" w:lineRule="auto"/>
         <w:rPr>
-          <w:rFonts w:ascii="Charis SIL" w:hAnsi="Charis SIL" w:cs="Charis SIL"/>
+          <w:rFonts w:ascii="Gentium" w:hAnsi="Gentium" w:cs="Gentium"/>
           <w:kern w:val="1"/>
           <w:sz w:val="22"/>
           <w:szCs w:val="22"/>
-          <w:lang w:val="en"/>
+          <w:lang w:val="de-DE"/>
         </w:rPr>
       </w:pPr>
     </w:p>
@@ -2582,44 +4578,57 @@
         <w:adjustRightInd w:val="0"/>
         <w:spacing w:after="0" w:line="240" w:lineRule="auto"/>
         <w:rPr>
-          <w:rFonts w:ascii="Charis SIL" w:hAnsi="Charis SIL" w:cs="Charis SIL"/>
+          <w:rFonts w:ascii="Gentium" w:hAnsi="Gentium" w:cs="Gentium"/>
           <w:color w:val="000000"/>
           <w:kern w:val="0"/>
           <w:sz w:val="22"/>
           <w:szCs w:val="22"/>
-          <w:lang w:val="en"/>
-        </w:rPr>
-      </w:pPr>
-      <w:r>
-        <w:rPr>
-          <w:rFonts w:ascii="Charis SIL" w:hAnsi="Charis SIL" w:cs="Charis SIL"/>
+          <w:lang w:val="de-DE"/>
+        </w:rPr>
+      </w:pPr>
+      <w:r>
+        <w:rPr>
+          <w:rFonts w:ascii="Gentium" w:hAnsi="Gentium" w:cs="Gentium"/>
           <w:kern w:val="1"/>
           <w:sz w:val="22"/>
           <w:szCs w:val="22"/>
+          <w:lang w:val="de-DE"/>
         </w:rPr>
         <w:t xml:space="preserve">Schumacher 2013 = Schumacher, Stefan. Historische Phonologie. In: </w:t>
       </w:r>
       <w:r>
         <w:rPr>
-          <w:rFonts w:ascii="Charis SIL" w:hAnsi="Charis SIL" w:cs="Charis SIL"/>
+          <w:rFonts w:ascii="Gentium" w:hAnsi="Gentium" w:cs="Gentium"/>
           <w:color w:val="000000"/>
           <w:kern w:val="0"/>
           <w:sz w:val="22"/>
           <w:szCs w:val="22"/>
-          <w:lang w:val="en"/>
+          <w:lang w:val="de-DE"/>
         </w:rPr>
         <w:t xml:space="preserve">Schumacher, Stefan and Matzinger, Joachim. 2013. </w:t>
       </w:r>
       <w:r>
         <w:rPr>
-          <w:rFonts w:ascii="Charis SIL" w:hAnsi="Charis SIL" w:cs="Charis SIL"/>
+          <w:rFonts w:ascii="Gentium" w:hAnsi="Gentium" w:cs="Gentium"/>
           <w:color w:val="18191A"/>
           <w:kern w:val="0"/>
           <w:sz w:val="22"/>
           <w:szCs w:val="22"/>
-          <w:lang w:val="en"/>
-        </w:rPr>
-        <w:t xml:space="preserve">Die Verben des Altalbanischen: Belegwörterbuch, Vorgeschichte und Etymologie. Wiesbaden: Otto Harassowitz. </w:t>
+          <w:lang w:val="de-DE"/>
+        </w:rPr>
+        <w:t xml:space="preserve">Die Verben des Altalbanischen: Belegwörterbuch, Vorgeschichte und Etymologie. </w:t>
+      </w:r>
+      <w:r>
+        <w:rPr>
+          <w:rFonts w:ascii="Gentium" w:hAnsi="Gentium" w:cs="Gentium"/>
+          <w:color w:val="18191A"/>
+          <w:kern w:val="0"/>
+          <w:sz w:val="22"/>
+          <w:szCs w:val="22"/>
+          <w:lang w:val="de-DE"/>
+        </w:rPr>
+        <w:lastRenderedPageBreak/>
+        <w:t xml:space="preserve">Wiesbaden: Otto Harassowitz. </w:t>
       </w:r>
     </w:p>
     <w:p>
@@ -2644,19 +4653,20 @@
         <w:adjustRightInd w:val="0"/>
         <w:spacing w:after="0" w:line="240" w:lineRule="auto"/>
         <w:rPr>
-          <w:rFonts w:ascii="Charis SIL" w:hAnsi="Charis SIL" w:cs="Charis SIL"/>
+          <w:rFonts w:ascii="Gentium" w:hAnsi="Gentium" w:cs="Gentium"/>
           <w:kern w:val="1"/>
           <w:sz w:val="22"/>
           <w:szCs w:val="22"/>
-          <w:lang w:val="en"/>
-        </w:rPr>
-      </w:pPr>
-      <w:r>
-        <w:rPr>
-          <w:rFonts w:ascii="Charis SIL" w:hAnsi="Charis SIL" w:cs="Charis SIL"/>
+          <w:lang w:val="de-DE"/>
+        </w:rPr>
+      </w:pPr>
+      <w:r>
+        <w:rPr>
+          <w:rFonts w:ascii="Gentium" w:hAnsi="Gentium" w:cs="Gentium"/>
           <w:kern w:val="1"/>
           <w:sz w:val="22"/>
           <w:szCs w:val="22"/>
+          <w:lang w:val="de-DE"/>
         </w:rPr>
         <w:t xml:space="preserve"> </w:t>
       </w:r>
@@ -2664,15 +4674,16 @@
     <w:p>
       <w:pPr>
         <w:rPr>
-          <w:rFonts w:ascii="Charis SIL" w:hAnsi="Charis SIL" w:cs="Charis SIL"/>
-          <w:lang w:val="en"/>
-        </w:rPr>
-      </w:pPr>
-    </w:p>
-    <w:p>
-      <w:pPr>
-        <w:rPr>
-          <w:rFonts w:ascii="Charis SIL" w:hAnsi="Charis SIL" w:cs="Charis SIL"/>
+          <w:rFonts w:ascii="Gentium" w:hAnsi="Gentium" w:cs="Gentium"/>
+          <w:lang w:val="de-DE"/>
+        </w:rPr>
+      </w:pPr>
+    </w:p>
+    <w:p>
+      <w:pPr>
+        <w:rPr>
+          <w:rFonts w:ascii="Gentium" w:hAnsi="Gentium" w:cs="Gentium"/>
+          <w:lang w:val="de-DE"/>
         </w:rPr>
       </w:pPr>
     </w:p>
@@ -2698,20 +4709,20 @@
         <w:adjustRightInd w:val="0"/>
         <w:spacing w:after="0" w:line="240" w:lineRule="auto"/>
         <w:rPr>
-          <w:rFonts w:ascii="Charis SIL" w:hAnsi="Charis SIL" w:cs="Charis SIL"/>
+          <w:rFonts w:ascii="Gentium" w:hAnsi="Gentium" w:cs="Gentium"/>
           <w:kern w:val="1"/>
           <w:sz w:val="22"/>
           <w:szCs w:val="22"/>
-          <w:lang w:val="en"/>
-        </w:rPr>
-      </w:pPr>
-      <w:r>
-        <w:rPr>
-          <w:rFonts w:ascii="Charis SIL" w:hAnsi="Charis SIL" w:cs="Charis SIL"/>
+          <w:lang w:val="de-DE"/>
+        </w:rPr>
+      </w:pPr>
+      <w:r>
+        <w:rPr>
+          <w:rFonts w:ascii="Gentium" w:hAnsi="Gentium" w:cs="Gentium"/>
           <w:kern w:val="1"/>
           <w:sz w:val="22"/>
           <w:szCs w:val="22"/>
-          <w:lang w:val="en"/>
+          <w:lang w:val="de-DE"/>
         </w:rPr>
         <w:t>Topalli 2017 = Topalli, Kolec. 2017. Fjalor etimologjik i gjuhës shqipe. Qendra e Studimeve Albanologjike, Instituti i Gjuhësisë dhe i Letërsisë.</w:t>
       </w:r>
@@ -2724,11 +4735,11 @@
         <w:adjustRightInd w:val="0"/>
         <w:spacing w:after="0" w:line="240" w:lineRule="auto"/>
         <w:rPr>
-          <w:rFonts w:ascii="Charis SIL" w:hAnsi="Charis SIL" w:cs="Charis SIL"/>
+          <w:rFonts w:ascii="Gentium" w:hAnsi="Gentium" w:cs="Gentium"/>
           <w:kern w:val="1"/>
           <w:sz w:val="22"/>
           <w:szCs w:val="22"/>
-          <w:lang w:val="en"/>
+          <w:lang w:val="de-DE"/>
         </w:rPr>
       </w:pPr>
     </w:p>
@@ -2740,7 +4751,7 @@
         <w:adjustRightInd w:val="0"/>
         <w:spacing w:after="0" w:line="240" w:lineRule="auto"/>
         <w:rPr>
-          <w:rFonts w:ascii="Charis SIL" w:hAnsi="Charis SIL" w:cs="Charis SIL"/>
+          <w:rFonts w:ascii="Gentium" w:hAnsi="Gentium" w:cs="Gentium"/>
           <w:kern w:val="1"/>
           <w:sz w:val="22"/>
           <w:szCs w:val="22"/>
@@ -2749,69 +4760,69 @@
       </w:pPr>
       <w:r>
         <w:rPr>
-          <w:rFonts w:ascii="Charis SIL" w:hAnsi="Charis SIL" w:cs="Charis SIL"/>
+          <w:rFonts w:ascii="Gentium" w:hAnsi="Gentium" w:cs="Gentium"/>
           <w:kern w:val="1"/>
           <w:sz w:val="22"/>
           <w:szCs w:val="22"/>
+          <w:lang w:val="de-DE"/>
+        </w:rPr>
+        <w:t xml:space="preserve">Vatasescu 1997 = </w:t>
+      </w:r>
+      <w:r>
+        <w:rPr>
+          <w:rFonts w:ascii="Gentium" w:hAnsi="Gentium" w:cs="Gentium"/>
+          <w:kern w:val="1"/>
+          <w:sz w:val="22"/>
+          <w:szCs w:val="22"/>
+          <w:lang w:val="ro-RO"/>
+        </w:rPr>
+        <w:t xml:space="preserve">Vătăsescu, Cătălina. 1997. Vocabularul de origine latină din albaneză </w:t>
+      </w:r>
+      <w:r>
+        <w:rPr>
+          <w:rFonts w:ascii="Gentium" w:hAnsi="Gentium" w:cs="Gentium"/>
+          <w:kern w:val="1"/>
+          <w:sz w:val="22"/>
+          <w:szCs w:val="22"/>
           <w:lang w:val="fr-FR"/>
         </w:rPr>
-        <w:t xml:space="preserve">Vatasescu 1997 = </w:t>
-      </w:r>
-      <w:r>
-        <w:rPr>
-          <w:rFonts w:ascii="Charis SIL" w:hAnsi="Charis SIL" w:cs="Charis SIL"/>
+        <w:t>î</w:t>
+      </w:r>
+      <w:r>
+        <w:rPr>
+          <w:rFonts w:ascii="Gentium" w:hAnsi="Gentium" w:cs="Gentium"/>
           <w:kern w:val="1"/>
           <w:sz w:val="22"/>
           <w:szCs w:val="22"/>
           <w:lang w:val="ro-RO"/>
         </w:rPr>
-        <w:t xml:space="preserve">Vătăsescu, Cătălina. 1997. Vocabularul de origine latină din albaneză </w:t>
-      </w:r>
-      <w:r>
-        <w:rPr>
-          <w:rFonts w:ascii="Charis SIL" w:hAnsi="Charis SIL" w:cs="Charis SIL"/>
+        <w:t>n comparație cu rom</w:t>
+      </w:r>
+      <w:r>
+        <w:rPr>
+          <w:rFonts w:ascii="Gentium" w:hAnsi="Gentium" w:cs="Gentium"/>
           <w:kern w:val="1"/>
           <w:sz w:val="22"/>
           <w:szCs w:val="22"/>
           <w:lang w:val="fr-FR"/>
         </w:rPr>
-        <w:t>î</w:t>
-      </w:r>
-      <w:r>
-        <w:rPr>
-          <w:rFonts w:ascii="Charis SIL" w:hAnsi="Charis SIL" w:cs="Charis SIL"/>
+        <w:t>â</w:t>
+      </w:r>
+      <w:r>
+        <w:rPr>
+          <w:rFonts w:ascii="Gentium" w:hAnsi="Gentium" w:cs="Gentium"/>
           <w:kern w:val="1"/>
           <w:sz w:val="22"/>
           <w:szCs w:val="22"/>
           <w:lang w:val="ro-RO"/>
         </w:rPr>
-        <w:t>n comparație cu rom</w:t>
-      </w:r>
-      <w:r>
-        <w:rPr>
-          <w:rFonts w:ascii="Charis SIL" w:hAnsi="Charis SIL" w:cs="Charis SIL"/>
-          <w:kern w:val="1"/>
-          <w:sz w:val="22"/>
-          <w:szCs w:val="22"/>
-          <w:lang w:val="fr-FR"/>
-        </w:rPr>
-        <w:t>â</w:t>
-      </w:r>
-      <w:r>
-        <w:rPr>
-          <w:rFonts w:ascii="Charis SIL" w:hAnsi="Charis SIL" w:cs="Charis SIL"/>
-          <w:kern w:val="1"/>
-          <w:sz w:val="22"/>
-          <w:szCs w:val="22"/>
-          <w:lang w:val="ro-RO"/>
-        </w:rPr>
         <w:t>na. Bucureșți: Vavvila Edinf SRL. ISBN 973-97996</w:t>
       </w:r>
     </w:p>
     <w:p>
       <w:pPr>
         <w:rPr>
-          <w:rFonts w:ascii="Charis SIL" w:hAnsi="Charis SIL" w:cs="Charis SIL"/>
+          <w:rFonts w:ascii="Gentium" w:hAnsi="Gentium" w:cs="Gentium"/>
         </w:rPr>
       </w:pPr>
     </w:p>
@@ -2867,7 +4878,7 @@
         <w:rFonts w:ascii="Wingdings" w:hAnsi="Wingdings" w:hint="default"/>
       </w:rPr>
     </w:lvl>
-    <w:lvl w:ilvl="3" w:tplc="04090001" w:tentative="1">
+    <w:lvl w:ilvl="3" w:tplc="04090001">
       <w:start w:val="1"/>
       <w:numFmt w:val="bullet"/>
       <w:lvlText w:val=""/>
@@ -2941,6 +4952,119 @@
     </w:lvl>
   </w:abstractNum>
   <w:abstractNum w:abstractNumId="1" w15:restartNumberingAfterBreak="0">
+    <w:nsid w:val="1A086DA8"/>
+    <w:multiLevelType w:val="hybridMultilevel"/>
+    <w:tmpl w:val="CF8004E4"/>
+    <w:lvl w:ilvl="0" w:tplc="95C42DF0">
+      <w:start w:val="1"/>
+      <w:numFmt w:val="bullet"/>
+      <w:lvlText w:val=""/>
+      <w:lvlJc w:val="left"/>
+      <w:pPr>
+        <w:ind w:left="720" w:hanging="360"/>
+      </w:pPr>
+      <w:rPr>
+        <w:rFonts w:ascii="Wingdings" w:eastAsiaTheme="minorHAnsi" w:hAnsi="Wingdings" w:cstheme="minorBidi" w:hint="default"/>
+      </w:rPr>
+    </w:lvl>
+    <w:lvl w:ilvl="1" w:tplc="04090003">
+      <w:start w:val="1"/>
+      <w:numFmt w:val="bullet"/>
+      <w:lvlText w:val="o"/>
+      <w:lvlJc w:val="left"/>
+      <w:pPr>
+        <w:ind w:left="1440" w:hanging="360"/>
+      </w:pPr>
+      <w:rPr>
+        <w:rFonts w:ascii="Courier New" w:hAnsi="Courier New" w:cs="Courier New" w:hint="default"/>
+      </w:rPr>
+    </w:lvl>
+    <w:lvl w:ilvl="2" w:tplc="04090005">
+      <w:start w:val="1"/>
+      <w:numFmt w:val="bullet"/>
+      <w:lvlText w:val=""/>
+      <w:lvlJc w:val="left"/>
+      <w:pPr>
+        <w:ind w:left="2160" w:hanging="360"/>
+      </w:pPr>
+      <w:rPr>
+        <w:rFonts w:ascii="Wingdings" w:hAnsi="Wingdings" w:hint="default"/>
+      </w:rPr>
+    </w:lvl>
+    <w:lvl w:ilvl="3" w:tplc="04090001" w:tentative="1">
+      <w:start w:val="1"/>
+      <w:numFmt w:val="bullet"/>
+      <w:lvlText w:val=""/>
+      <w:lvlJc w:val="left"/>
+      <w:pPr>
+        <w:ind w:left="2880" w:hanging="360"/>
+      </w:pPr>
+      <w:rPr>
+        <w:rFonts w:ascii="Symbol" w:hAnsi="Symbol" w:hint="default"/>
+      </w:rPr>
+    </w:lvl>
+    <w:lvl w:ilvl="4" w:tplc="04090003" w:tentative="1">
+      <w:start w:val="1"/>
+      <w:numFmt w:val="bullet"/>
+      <w:lvlText w:val="o"/>
+      <w:lvlJc w:val="left"/>
+      <w:pPr>
+        <w:ind w:left="3600" w:hanging="360"/>
+      </w:pPr>
+      <w:rPr>
+        <w:rFonts w:ascii="Courier New" w:hAnsi="Courier New" w:cs="Courier New" w:hint="default"/>
+      </w:rPr>
+    </w:lvl>
+    <w:lvl w:ilvl="5" w:tplc="04090005" w:tentative="1">
+      <w:start w:val="1"/>
+      <w:numFmt w:val="bullet"/>
+      <w:lvlText w:val=""/>
+      <w:lvlJc w:val="left"/>
+      <w:pPr>
+        <w:ind w:left="4320" w:hanging="360"/>
+      </w:pPr>
+      <w:rPr>
+        <w:rFonts w:ascii="Wingdings" w:hAnsi="Wingdings" w:hint="default"/>
+      </w:rPr>
+    </w:lvl>
+    <w:lvl w:ilvl="6" w:tplc="04090001" w:tentative="1">
+      <w:start w:val="1"/>
+      <w:numFmt w:val="bullet"/>
+      <w:lvlText w:val=""/>
+      <w:lvlJc w:val="left"/>
+      <w:pPr>
+        <w:ind w:left="5040" w:hanging="360"/>
+      </w:pPr>
+      <w:rPr>
+        <w:rFonts w:ascii="Symbol" w:hAnsi="Symbol" w:hint="default"/>
+      </w:rPr>
+    </w:lvl>
+    <w:lvl w:ilvl="7" w:tplc="04090003" w:tentative="1">
+      <w:start w:val="1"/>
+      <w:numFmt w:val="bullet"/>
+      <w:lvlText w:val="o"/>
+      <w:lvlJc w:val="left"/>
+      <w:pPr>
+        <w:ind w:left="5760" w:hanging="360"/>
+      </w:pPr>
+      <w:rPr>
+        <w:rFonts w:ascii="Courier New" w:hAnsi="Courier New" w:cs="Courier New" w:hint="default"/>
+      </w:rPr>
+    </w:lvl>
+    <w:lvl w:ilvl="8" w:tplc="04090005" w:tentative="1">
+      <w:start w:val="1"/>
+      <w:numFmt w:val="bullet"/>
+      <w:lvlText w:val=""/>
+      <w:lvlJc w:val="left"/>
+      <w:pPr>
+        <w:ind w:left="6480" w:hanging="360"/>
+      </w:pPr>
+      <w:rPr>
+        <w:rFonts w:ascii="Wingdings" w:hAnsi="Wingdings" w:hint="default"/>
+      </w:rPr>
+    </w:lvl>
+  </w:abstractNum>
+  <w:abstractNum w:abstractNumId="2" w15:restartNumberingAfterBreak="0">
     <w:nsid w:val="27CA17C5"/>
     <w:multiLevelType w:val="hybridMultilevel"/>
     <w:tmpl w:val="105C1C1E"/>
@@ -3053,7 +5177,7 @@
       </w:rPr>
     </w:lvl>
   </w:abstractNum>
-  <w:abstractNum w:abstractNumId="2" w15:restartNumberingAfterBreak="0">
+  <w:abstractNum w:abstractNumId="3" w15:restartNumberingAfterBreak="0">
     <w:nsid w:val="6C1A62FC"/>
     <w:multiLevelType w:val="hybridMultilevel"/>
     <w:tmpl w:val="3E6E6974"/>
@@ -3170,10 +5294,13 @@
     <w:abstractNumId w:val="0"/>
   </w:num>
   <w:num w:numId="2" w16cid:durableId="1540700745">
-    <w:abstractNumId w:val="1"/>
+    <w:abstractNumId w:val="2"/>
   </w:num>
   <w:num w:numId="3" w16cid:durableId="1660425813">
-    <w:abstractNumId w:val="2"/>
+    <w:abstractNumId w:val="3"/>
+  </w:num>
+  <w:num w:numId="4" w16cid:durableId="786896211">
+    <w:abstractNumId w:val="1"/>
   </w:num>
 </w:numbering>
 </file>
@@ -3777,6 +5904,7 @@
   <w:style w:type="character" w:default="1" w:styleId="DefaultParagraphFont">
     <w:name w:val="Default Paragraph Font"/>
     <w:uiPriority w:val="1"/>
+    <w:semiHidden/>
     <w:unhideWhenUsed/>
   </w:style>
   <w:style w:type="table" w:default="1" w:styleId="TableNormal">

--- a/Alb_morph_diachrony.docx
+++ b/Alb_morph_diachrony.docx
@@ -2,6 +2,1313 @@
 <file path=word/document.xml><?xml version="1.0" encoding="utf-8"?>
 <w:document xmlns:wpc="http://schemas.microsoft.com/office/word/2010/wordprocessingCanvas" xmlns:cx="http://schemas.microsoft.com/office/drawing/2014/chartex" xmlns:cx1="http://schemas.microsoft.com/office/drawing/2015/9/8/chartex" xmlns:cx2="http://schemas.microsoft.com/office/drawing/2015/10/21/chartex" xmlns:cx3="http://schemas.microsoft.com/office/drawing/2016/5/9/chartex" xmlns:cx4="http://schemas.microsoft.com/office/drawing/2016/5/10/chartex" xmlns:cx5="http://schemas.microsoft.com/office/drawing/2016/5/11/chartex" xmlns:cx6="http://schemas.microsoft.com/office/drawing/2016/5/12/chartex" xmlns:cx7="http://schemas.microsoft.com/office/drawing/2016/5/13/chartex" xmlns:cx8="http://schemas.microsoft.com/office/drawing/2016/5/14/chartex" xmlns:mc="http://schemas.openxmlformats.org/markup-compatibility/2006" xmlns:aink="http://schemas.microsoft.com/office/drawing/2016/ink" xmlns:am3d="http://schemas.microsoft.com/office/drawing/2017/model3d" xmlns:o="urn:schemas-microsoft-com:office:office" xmlns:oel="http://schemas.microsoft.com/office/2019/extlst" xmlns:r="http://schemas.openxmlformats.org/officeDocument/2006/relationships" xmlns:m="http://schemas.openxmlformats.org/officeDocument/2006/math" xmlns:v="urn:schemas-microsoft-com:vml" xmlns:wp14="http://schemas.microsoft.com/office/word/2010/wordprocessingDrawing" xmlns:wp="http://schemas.openxmlformats.org/drawingml/2006/wordprocessingDrawing" xmlns:w10="urn:schemas-microsoft-com:office:word" xmlns:w="http://schemas.openxmlformats.org/wordprocessingml/2006/main" xmlns:w14="http://schemas.microsoft.com/office/word/2010/wordml" xmlns:w15="http://schemas.microsoft.com/office/word/2012/wordml" xmlns:w16cex="http://schemas.microsoft.com/office/word/2018/wordml/cex" xmlns:w16cid="http://schemas.microsoft.com/office/word/2016/wordml/cid" xmlns:w16="http://schemas.microsoft.com/office/word/2018/wordml" xmlns:w16du="http://schemas.microsoft.com/office/word/2023/wordml/word16du" xmlns:w16sdtdh="http://schemas.microsoft.com/office/word/2020/wordml/sdtdatahash" xmlns:w16sdtfl="http://schemas.microsoft.com/office/word/2024/wordml/sdtformatlock" xmlns:w16se="http://schemas.microsoft.com/office/word/2015/wordml/symex" xmlns:wpg="http://schemas.microsoft.com/office/word/2010/wordprocessingGroup" xmlns:wpi="http://schemas.microsoft.com/office/word/2010/wordprocessingInk" xmlns:wne="http://schemas.microsoft.com/office/word/2006/wordml" xmlns:wps="http://schemas.microsoft.com/office/word/2010/wordprocessingShape" mc:Ignorable="w14 w15 w16se w16cid w16 w16cex w16sdtdh w16sdtfl w16du wp14">
   <w:body>
+    <w:p>
+      <w:pPr>
+        <w:pStyle w:val="Heading1"/>
+        <w:rPr>
+          <w:rFonts w:ascii="Gentium" w:hAnsi="Gentium" w:cs="Gentium"/>
+        </w:rPr>
+      </w:pPr>
+      <w:r>
+        <w:rPr>
+          <w:rFonts w:ascii="Gentium" w:hAnsi="Gentium" w:cs="Gentium"/>
+        </w:rPr>
+        <w:t>Summary reference chart</w:t>
+      </w:r>
+      <w:r>
+        <w:rPr>
+          <w:rFonts w:ascii="Gentium" w:hAnsi="Gentium" w:cs="Gentium"/>
+        </w:rPr>
+        <w:t>s</w:t>
+      </w:r>
+    </w:p>
+    <w:p>
+      <w:pPr>
+        <w:pStyle w:val="Heading2"/>
+      </w:pPr>
+      <w:r>
+        <w:t>Nominal inflection</w:t>
+      </w:r>
+    </w:p>
+    <w:tbl>
+      <w:tblPr>
+        <w:tblStyle w:val="TableGrid"/>
+        <w:tblW w:w="0" w:type="auto"/>
+        <w:tblLook w:val="04A0" w:firstRow="1" w:lastRow="0" w:firstColumn="1" w:lastColumn="0" w:noHBand="0" w:noVBand="1"/>
+      </w:tblPr>
+      <w:tblGrid>
+        <w:gridCol w:w="2100"/>
+        <w:gridCol w:w="2436"/>
+        <w:gridCol w:w="2407"/>
+        <w:gridCol w:w="2407"/>
+      </w:tblGrid>
+      <w:tr>
+        <w:tc>
+          <w:tcPr>
+            <w:tcW w:w="2100" w:type="dxa"/>
+          </w:tcPr>
+          <w:p>
+            <w:pPr>
+              <w:rPr>
+                <w:rFonts w:ascii="Gentium" w:hAnsi="Gentium" w:cs="Gentium"/>
+              </w:rPr>
+            </w:pPr>
+            <w:r>
+              <w:rPr>
+                <w:rFonts w:ascii="Gentium" w:hAnsi="Gentium" w:cs="Gentium"/>
+              </w:rPr>
+              <w:t>function</w:t>
+            </w:r>
+          </w:p>
+        </w:tc>
+        <w:tc>
+          <w:tcPr>
+            <w:tcW w:w="2436" w:type="dxa"/>
+          </w:tcPr>
+          <w:p>
+            <w:pPr>
+              <w:rPr>
+                <w:rFonts w:ascii="Gentium" w:hAnsi="Gentium" w:cs="Gentium"/>
+              </w:rPr>
+            </w:pPr>
+            <w:r>
+              <w:rPr>
+                <w:rFonts w:ascii="Gentium" w:hAnsi="Gentium" w:cs="Gentium"/>
+              </w:rPr>
+              <w:t>Proto-Indo-European</w:t>
+            </w:r>
+          </w:p>
+        </w:tc>
+        <w:tc>
+          <w:tcPr>
+            <w:tcW w:w="2407" w:type="dxa"/>
+          </w:tcPr>
+          <w:p>
+            <w:pPr>
+              <w:rPr>
+                <w:rFonts w:ascii="Gentium" w:hAnsi="Gentium" w:cs="Gentium"/>
+              </w:rPr>
+            </w:pPr>
+            <w:r>
+              <w:rPr>
+                <w:rFonts w:ascii="Gentium" w:hAnsi="Gentium" w:cs="Gentium"/>
+              </w:rPr>
+              <w:t>Middle Proto-Albanian</w:t>
+            </w:r>
+          </w:p>
+        </w:tc>
+        <w:tc>
+          <w:tcPr>
+            <w:tcW w:w="2407" w:type="dxa"/>
+          </w:tcPr>
+          <w:p>
+            <w:pPr>
+              <w:rPr>
+                <w:rFonts w:ascii="Gentium" w:hAnsi="Gentium" w:cs="Gentium"/>
+              </w:rPr>
+            </w:pPr>
+            <w:r>
+              <w:rPr>
+                <w:rFonts w:ascii="Gentium" w:hAnsi="Gentium" w:cs="Gentium"/>
+              </w:rPr>
+              <w:t>Modern Albanian</w:t>
+            </w:r>
+          </w:p>
+        </w:tc>
+      </w:tr>
+      <w:tr>
+        <w:tc>
+          <w:tcPr>
+            <w:tcW w:w="2100" w:type="dxa"/>
+          </w:tcPr>
+          <w:p>
+            <w:pPr>
+              <w:rPr>
+                <w:rFonts w:ascii="Gentium" w:hAnsi="Gentium" w:cs="Gentium"/>
+              </w:rPr>
+            </w:pPr>
+            <w:r>
+              <w:rPr>
+                <w:rFonts w:ascii="Gentium" w:hAnsi="Gentium" w:cs="Gentium"/>
+              </w:rPr>
+              <w:t xml:space="preserve">femsg </w:t>
+            </w:r>
+          </w:p>
+        </w:tc>
+        <w:tc>
+          <w:tcPr>
+            <w:tcW w:w="2436" w:type="dxa"/>
+          </w:tcPr>
+          <w:p>
+            <w:pPr>
+              <w:rPr>
+                <w:rFonts w:ascii="Gentium" w:hAnsi="Gentium" w:cs="Gentium"/>
+              </w:rPr>
+            </w:pPr>
+            <w:r>
+              <w:rPr>
+                <w:rFonts w:ascii="Gentium" w:hAnsi="Gentium" w:cs="Gentium"/>
+              </w:rPr>
+              <w:t>-eχ</w:t>
+            </w:r>
+          </w:p>
+        </w:tc>
+        <w:tc>
+          <w:tcPr>
+            <w:tcW w:w="2407" w:type="dxa"/>
+          </w:tcPr>
+          <w:p>
+            <w:pPr>
+              <w:rPr>
+                <w:rFonts w:ascii="Gentium" w:hAnsi="Gentium" w:cs="Gentium"/>
+                <w:lang w:val="und-Latn"/>
+              </w:rPr>
+            </w:pPr>
+            <w:r>
+              <w:rPr>
+                <w:rFonts w:ascii="Gentium" w:hAnsi="Gentium" w:cs="Gentium"/>
+                <w:lang w:val="und-Latn"/>
+              </w:rPr>
+              <w:t>-a</w:t>
+            </w:r>
+          </w:p>
+        </w:tc>
+        <w:tc>
+          <w:tcPr>
+            <w:tcW w:w="2407" w:type="dxa"/>
+          </w:tcPr>
+          <w:p>
+            <w:pPr>
+              <w:rPr>
+                <w:rFonts w:ascii="Gentium" w:hAnsi="Gentium" w:cs="Gentium"/>
+                <w:lang w:val="sq-AL"/>
+              </w:rPr>
+            </w:pPr>
+            <w:r>
+              <w:rPr>
+                <w:rFonts w:ascii="Gentium" w:hAnsi="Gentium" w:cs="Gentium"/>
+                <w:lang w:val="sq-AL"/>
+              </w:rPr>
+              <w:t>-ë</w:t>
+            </w:r>
+          </w:p>
+        </w:tc>
+      </w:tr>
+      <w:tr>
+        <w:tc>
+          <w:tcPr>
+            <w:tcW w:w="2100" w:type="dxa"/>
+          </w:tcPr>
+          <w:p>
+            <w:pPr>
+              <w:rPr>
+                <w:rFonts w:ascii="Gentium" w:hAnsi="Gentium" w:cs="Gentium"/>
+              </w:rPr>
+            </w:pPr>
+          </w:p>
+        </w:tc>
+        <w:tc>
+          <w:tcPr>
+            <w:tcW w:w="2436" w:type="dxa"/>
+          </w:tcPr>
+          <w:p>
+            <w:pPr>
+              <w:rPr>
+                <w:rFonts w:ascii="Gentium" w:hAnsi="Gentium" w:cs="Gentium"/>
+              </w:rPr>
+            </w:pPr>
+          </w:p>
+        </w:tc>
+        <w:tc>
+          <w:tcPr>
+            <w:tcW w:w="2407" w:type="dxa"/>
+          </w:tcPr>
+          <w:p>
+            <w:pPr>
+              <w:rPr>
+                <w:rFonts w:ascii="Gentium" w:hAnsi="Gentium" w:cs="Gentium"/>
+              </w:rPr>
+            </w:pPr>
+          </w:p>
+        </w:tc>
+        <w:tc>
+          <w:tcPr>
+            <w:tcW w:w="2407" w:type="dxa"/>
+          </w:tcPr>
+          <w:p>
+            <w:pPr>
+              <w:rPr>
+                <w:rFonts w:ascii="Gentium" w:hAnsi="Gentium" w:cs="Gentium"/>
+                <w:lang w:val="sq-AL"/>
+              </w:rPr>
+            </w:pPr>
+          </w:p>
+        </w:tc>
+      </w:tr>
+      <w:tr>
+        <w:tc>
+          <w:tcPr>
+            <w:tcW w:w="2100" w:type="dxa"/>
+          </w:tcPr>
+          <w:p>
+            <w:pPr>
+              <w:rPr>
+                <w:rFonts w:ascii="Gentium" w:hAnsi="Gentium" w:cs="Gentium"/>
+              </w:rPr>
+            </w:pPr>
+          </w:p>
+        </w:tc>
+        <w:tc>
+          <w:tcPr>
+            <w:tcW w:w="2436" w:type="dxa"/>
+          </w:tcPr>
+          <w:p>
+            <w:pPr>
+              <w:rPr>
+                <w:rFonts w:ascii="Gentium" w:hAnsi="Gentium" w:cs="Gentium"/>
+              </w:rPr>
+            </w:pPr>
+          </w:p>
+        </w:tc>
+        <w:tc>
+          <w:tcPr>
+            <w:tcW w:w="2407" w:type="dxa"/>
+          </w:tcPr>
+          <w:p>
+            <w:pPr>
+              <w:rPr>
+                <w:rFonts w:ascii="Gentium" w:hAnsi="Gentium" w:cs="Gentium"/>
+              </w:rPr>
+            </w:pPr>
+          </w:p>
+        </w:tc>
+        <w:tc>
+          <w:tcPr>
+            <w:tcW w:w="2407" w:type="dxa"/>
+          </w:tcPr>
+          <w:p>
+            <w:pPr>
+              <w:rPr>
+                <w:rFonts w:ascii="Gentium" w:hAnsi="Gentium" w:cs="Gentium"/>
+              </w:rPr>
+            </w:pPr>
+          </w:p>
+        </w:tc>
+      </w:tr>
+      <w:tr>
+        <w:tc>
+          <w:tcPr>
+            <w:tcW w:w="2100" w:type="dxa"/>
+          </w:tcPr>
+          <w:p>
+            <w:pPr>
+              <w:rPr>
+                <w:rFonts w:ascii="Gentium" w:hAnsi="Gentium" w:cs="Gentium"/>
+              </w:rPr>
+            </w:pPr>
+          </w:p>
+        </w:tc>
+        <w:tc>
+          <w:tcPr>
+            <w:tcW w:w="2436" w:type="dxa"/>
+          </w:tcPr>
+          <w:p>
+            <w:pPr>
+              <w:rPr>
+                <w:rFonts w:ascii="Gentium" w:hAnsi="Gentium" w:cs="Gentium"/>
+                <w:lang w:val="und-Latn"/>
+              </w:rPr>
+            </w:pPr>
+          </w:p>
+        </w:tc>
+        <w:tc>
+          <w:tcPr>
+            <w:tcW w:w="2407" w:type="dxa"/>
+          </w:tcPr>
+          <w:p>
+            <w:pPr>
+              <w:rPr>
+                <w:rFonts w:ascii="Gentium" w:hAnsi="Gentium" w:cs="Gentium"/>
+              </w:rPr>
+            </w:pPr>
+          </w:p>
+        </w:tc>
+        <w:tc>
+          <w:tcPr>
+            <w:tcW w:w="2407" w:type="dxa"/>
+          </w:tcPr>
+          <w:p>
+            <w:pPr>
+              <w:rPr>
+                <w:rFonts w:ascii="Gentium" w:hAnsi="Gentium" w:cs="Gentium"/>
+              </w:rPr>
+            </w:pPr>
+          </w:p>
+        </w:tc>
+      </w:tr>
+      <w:tr>
+        <w:tc>
+          <w:tcPr>
+            <w:tcW w:w="2100" w:type="dxa"/>
+          </w:tcPr>
+          <w:p>
+            <w:pPr>
+              <w:rPr>
+                <w:rFonts w:ascii="Gentium" w:hAnsi="Gentium" w:cs="Gentium"/>
+              </w:rPr>
+            </w:pPr>
+          </w:p>
+        </w:tc>
+        <w:tc>
+          <w:tcPr>
+            <w:tcW w:w="2436" w:type="dxa"/>
+          </w:tcPr>
+          <w:p>
+            <w:pPr>
+              <w:rPr>
+                <w:rFonts w:ascii="Gentium" w:hAnsi="Gentium" w:cs="Gentium"/>
+              </w:rPr>
+            </w:pPr>
+          </w:p>
+        </w:tc>
+        <w:tc>
+          <w:tcPr>
+            <w:tcW w:w="2407" w:type="dxa"/>
+          </w:tcPr>
+          <w:p>
+            <w:pPr>
+              <w:rPr>
+                <w:rFonts w:ascii="Gentium" w:hAnsi="Gentium" w:cs="Gentium"/>
+              </w:rPr>
+            </w:pPr>
+          </w:p>
+        </w:tc>
+        <w:tc>
+          <w:tcPr>
+            <w:tcW w:w="2407" w:type="dxa"/>
+          </w:tcPr>
+          <w:p>
+            <w:pPr>
+              <w:rPr>
+                <w:rFonts w:ascii="Gentium" w:hAnsi="Gentium" w:cs="Gentium"/>
+              </w:rPr>
+            </w:pPr>
+          </w:p>
+        </w:tc>
+      </w:tr>
+    </w:tbl>
+    <w:p/>
+    <w:p>
+      <w:pPr>
+        <w:pStyle w:val="Heading2"/>
+      </w:pPr>
+      <w:r>
+        <w:t>Verbal inflection</w:t>
+      </w:r>
+    </w:p>
+    <w:tbl>
+      <w:tblPr>
+        <w:tblStyle w:val="TableGrid"/>
+        <w:tblW w:w="0" w:type="auto"/>
+        <w:tblLook w:val="04A0" w:firstRow="1" w:lastRow="0" w:firstColumn="1" w:lastColumn="0" w:noHBand="0" w:noVBand="1"/>
+      </w:tblPr>
+      <w:tblGrid>
+        <w:gridCol w:w="2100"/>
+        <w:gridCol w:w="2436"/>
+        <w:gridCol w:w="2407"/>
+        <w:gridCol w:w="2407"/>
+      </w:tblGrid>
+      <w:tr>
+        <w:tc>
+          <w:tcPr>
+            <w:tcW w:w="2100" w:type="dxa"/>
+          </w:tcPr>
+          <w:p>
+            <w:pPr>
+              <w:rPr>
+                <w:rFonts w:ascii="Gentium" w:hAnsi="Gentium" w:cs="Gentium"/>
+              </w:rPr>
+            </w:pPr>
+            <w:r>
+              <w:rPr>
+                <w:rFonts w:ascii="Gentium" w:hAnsi="Gentium" w:cs="Gentium"/>
+              </w:rPr>
+              <w:t>function</w:t>
+            </w:r>
+          </w:p>
+        </w:tc>
+        <w:tc>
+          <w:tcPr>
+            <w:tcW w:w="2436" w:type="dxa"/>
+          </w:tcPr>
+          <w:p>
+            <w:pPr>
+              <w:rPr>
+                <w:rFonts w:ascii="Gentium" w:hAnsi="Gentium" w:cs="Gentium"/>
+              </w:rPr>
+            </w:pPr>
+            <w:r>
+              <w:rPr>
+                <w:rFonts w:ascii="Gentium" w:hAnsi="Gentium" w:cs="Gentium"/>
+              </w:rPr>
+              <w:t>Proto-Indo-European</w:t>
+            </w:r>
+          </w:p>
+        </w:tc>
+        <w:tc>
+          <w:tcPr>
+            <w:tcW w:w="2407" w:type="dxa"/>
+          </w:tcPr>
+          <w:p>
+            <w:pPr>
+              <w:rPr>
+                <w:rFonts w:ascii="Gentium" w:hAnsi="Gentium" w:cs="Gentium"/>
+              </w:rPr>
+            </w:pPr>
+            <w:r>
+              <w:rPr>
+                <w:rFonts w:ascii="Gentium" w:hAnsi="Gentium" w:cs="Gentium"/>
+              </w:rPr>
+              <w:t>Middle Proto-Albanian</w:t>
+            </w:r>
+          </w:p>
+        </w:tc>
+        <w:tc>
+          <w:tcPr>
+            <w:tcW w:w="2407" w:type="dxa"/>
+          </w:tcPr>
+          <w:p>
+            <w:pPr>
+              <w:rPr>
+                <w:rFonts w:ascii="Gentium" w:hAnsi="Gentium" w:cs="Gentium"/>
+              </w:rPr>
+            </w:pPr>
+            <w:r>
+              <w:rPr>
+                <w:rFonts w:ascii="Gentium" w:hAnsi="Gentium" w:cs="Gentium"/>
+              </w:rPr>
+              <w:t>Modern Albanian</w:t>
+            </w:r>
+          </w:p>
+        </w:tc>
+      </w:tr>
+      <w:tr>
+        <w:tc>
+          <w:tcPr>
+            <w:tcW w:w="2100" w:type="dxa"/>
+          </w:tcPr>
+          <w:p>
+            <w:pPr>
+              <w:rPr>
+                <w:rFonts w:ascii="Gentium" w:hAnsi="Gentium" w:cs="Gentium"/>
+              </w:rPr>
+            </w:pPr>
+            <w:r>
+              <w:rPr>
+                <w:rFonts w:ascii="Gentium" w:hAnsi="Gentium" w:cs="Gentium"/>
+              </w:rPr>
+              <w:t xml:space="preserve">Augment </w:t>
+            </w:r>
+          </w:p>
+        </w:tc>
+        <w:tc>
+          <w:tcPr>
+            <w:tcW w:w="2436" w:type="dxa"/>
+          </w:tcPr>
+          <w:p>
+            <w:pPr>
+              <w:rPr>
+                <w:rFonts w:ascii="Gentium" w:hAnsi="Gentium" w:cs="Gentium"/>
+              </w:rPr>
+            </w:pPr>
+            <w:r>
+              <w:rPr>
+                <w:rFonts w:ascii="Gentium" w:hAnsi="Gentium" w:cs="Gentium"/>
+              </w:rPr>
+              <w:t>xe- “augment”</w:t>
+            </w:r>
+            <w:r>
+              <w:rPr>
+                <w:rFonts w:ascii="Gentium" w:hAnsi="Gentium" w:cs="Gentium"/>
+              </w:rPr>
+              <w:t xml:space="preserve"> </w:t>
+            </w:r>
+          </w:p>
+        </w:tc>
+        <w:tc>
+          <w:tcPr>
+            <w:tcW w:w="2407" w:type="dxa"/>
+          </w:tcPr>
+          <w:p>
+            <w:pPr>
+              <w:rPr>
+                <w:rFonts w:ascii="Gentium" w:hAnsi="Gentium" w:cs="Gentium"/>
+                <w:lang w:val="und-Latn"/>
+              </w:rPr>
+            </w:pPr>
+            <w:r>
+              <w:rPr>
+                <w:rFonts w:ascii="Gentium" w:hAnsi="Gentium" w:cs="Gentium"/>
+                <w:lang w:val="und-Latn"/>
+              </w:rPr>
+              <w:t>ɛ-</w:t>
+            </w:r>
+            <w:r>
+              <w:rPr>
+                <w:rFonts w:ascii="Gentium" w:hAnsi="Gentium" w:cs="Gentium"/>
+                <w:lang w:val="und-Latn"/>
+              </w:rPr>
+              <w:t xml:space="preserve"> </w:t>
+            </w:r>
+          </w:p>
+        </w:tc>
+        <w:tc>
+          <w:tcPr>
+            <w:tcW w:w="2407" w:type="dxa"/>
+          </w:tcPr>
+          <w:p>
+            <w:pPr>
+              <w:rPr>
+                <w:rFonts w:ascii="Gentium" w:hAnsi="Gentium" w:cs="Gentium"/>
+                <w:lang w:val="sq-AL"/>
+              </w:rPr>
+            </w:pPr>
+            <w:r>
+              <w:rPr>
+                <w:rFonts w:ascii="Gentium" w:hAnsi="Gentium" w:cs="Gentium"/>
+                <w:lang w:val="sq-AL"/>
+              </w:rPr>
+              <w:t>Null, but conditions fate of ‘first’ cons. e.g. dha ‘i gave’ from intervocalic former state of hte d- etc.</w:t>
+            </w:r>
+          </w:p>
+        </w:tc>
+      </w:tr>
+      <w:tr>
+        <w:tc>
+          <w:tcPr>
+            <w:tcW w:w="2100" w:type="dxa"/>
+          </w:tcPr>
+          <w:p>
+            <w:pPr>
+              <w:rPr>
+                <w:rFonts w:ascii="Gentium" w:hAnsi="Gentium" w:cs="Gentium"/>
+              </w:rPr>
+            </w:pPr>
+            <w:r>
+              <w:rPr>
+                <w:rFonts w:ascii="Gentium" w:hAnsi="Gentium" w:cs="Gentium"/>
+              </w:rPr>
+              <w:t>Present progressive?</w:t>
+            </w:r>
+          </w:p>
+        </w:tc>
+        <w:tc>
+          <w:tcPr>
+            <w:tcW w:w="2436" w:type="dxa"/>
+          </w:tcPr>
+          <w:p>
+            <w:pPr>
+              <w:rPr>
+                <w:rFonts w:ascii="Gentium" w:hAnsi="Gentium" w:cs="Gentium"/>
+              </w:rPr>
+            </w:pPr>
+            <w:r>
+              <w:rPr>
+                <w:rFonts w:ascii="Gentium" w:hAnsi="Gentium" w:cs="Gentium"/>
+              </w:rPr>
+              <w:t>Nasal infix -ni-</w:t>
+            </w:r>
+          </w:p>
+        </w:tc>
+        <w:tc>
+          <w:tcPr>
+            <w:tcW w:w="2407" w:type="dxa"/>
+          </w:tcPr>
+          <w:p>
+            <w:pPr>
+              <w:rPr>
+                <w:rFonts w:ascii="Gentium" w:hAnsi="Gentium" w:cs="Gentium"/>
+                <w:lang w:val="und-Latn"/>
+              </w:rPr>
+            </w:pPr>
+            <w:r>
+              <w:rPr>
+                <w:rFonts w:ascii="Gentium" w:hAnsi="Gentium" w:cs="Gentium"/>
+                <w:lang w:val="und-Latn"/>
+              </w:rPr>
+              <w:t>-ɲ-</w:t>
+            </w:r>
+          </w:p>
+        </w:tc>
+        <w:tc>
+          <w:tcPr>
+            <w:tcW w:w="2407" w:type="dxa"/>
+          </w:tcPr>
+          <w:p>
+            <w:pPr>
+              <w:rPr>
+                <w:rFonts w:ascii="Gentium" w:hAnsi="Gentium" w:cs="Gentium"/>
+                <w:lang w:val="sq-AL"/>
+              </w:rPr>
+            </w:pPr>
+            <w:r>
+              <w:rPr>
+                <w:rFonts w:ascii="Gentium" w:hAnsi="Gentium" w:cs="Gentium"/>
+                <w:lang w:val="sq-AL"/>
+              </w:rPr>
+              <w:t>-j</w:t>
+            </w:r>
+          </w:p>
+        </w:tc>
+      </w:tr>
+      <w:tr>
+        <w:tc>
+          <w:tcPr>
+            <w:tcW w:w="2100" w:type="dxa"/>
+          </w:tcPr>
+          <w:p>
+            <w:pPr>
+              <w:rPr>
+                <w:rFonts w:ascii="Gentium" w:hAnsi="Gentium" w:cs="Gentium"/>
+              </w:rPr>
+            </w:pPr>
+          </w:p>
+        </w:tc>
+        <w:tc>
+          <w:tcPr>
+            <w:tcW w:w="2436" w:type="dxa"/>
+          </w:tcPr>
+          <w:p>
+            <w:pPr>
+              <w:rPr>
+                <w:rFonts w:ascii="Gentium" w:hAnsi="Gentium" w:cs="Gentium"/>
+              </w:rPr>
+            </w:pPr>
+            <w:r>
+              <w:rPr>
+                <w:rFonts w:ascii="Gentium" w:hAnsi="Gentium" w:cs="Gentium"/>
+              </w:rPr>
+              <w:t>Iterative -sc-</w:t>
+            </w:r>
+          </w:p>
+        </w:tc>
+        <w:tc>
+          <w:tcPr>
+            <w:tcW w:w="2407" w:type="dxa"/>
+          </w:tcPr>
+          <w:p>
+            <w:pPr>
+              <w:rPr>
+                <w:rFonts w:ascii="Gentium" w:hAnsi="Gentium" w:cs="Gentium"/>
+              </w:rPr>
+            </w:pPr>
+            <w:r>
+              <w:rPr>
+                <w:rFonts w:ascii="Gentium" w:hAnsi="Gentium" w:cs="Gentium"/>
+              </w:rPr>
+              <w:t>-x-</w:t>
+            </w:r>
+          </w:p>
+        </w:tc>
+        <w:tc>
+          <w:tcPr>
+            <w:tcW w:w="2407" w:type="dxa"/>
+          </w:tcPr>
+          <w:p>
+            <w:pPr>
+              <w:rPr>
+                <w:rFonts w:ascii="Gentium" w:hAnsi="Gentium" w:cs="Gentium"/>
+              </w:rPr>
+            </w:pPr>
+            <w:r>
+              <w:rPr>
+                <w:rFonts w:ascii="Gentium" w:hAnsi="Gentium" w:cs="Gentium"/>
+              </w:rPr>
+              <w:t>-h, -h-, now part of stem</w:t>
+            </w:r>
+          </w:p>
+        </w:tc>
+      </w:tr>
+      <w:tr>
+        <w:tc>
+          <w:tcPr>
+            <w:tcW w:w="2100" w:type="dxa"/>
+          </w:tcPr>
+          <w:p>
+            <w:pPr>
+              <w:rPr>
+                <w:rFonts w:ascii="Gentium" w:hAnsi="Gentium" w:cs="Gentium"/>
+              </w:rPr>
+            </w:pPr>
+          </w:p>
+        </w:tc>
+        <w:tc>
+          <w:tcPr>
+            <w:tcW w:w="2436" w:type="dxa"/>
+          </w:tcPr>
+          <w:p>
+            <w:pPr>
+              <w:rPr>
+                <w:rFonts w:ascii="Gentium" w:hAnsi="Gentium" w:cs="Gentium"/>
+                <w:lang w:val="und-Latn"/>
+              </w:rPr>
+            </w:pPr>
+          </w:p>
+        </w:tc>
+        <w:tc>
+          <w:tcPr>
+            <w:tcW w:w="2407" w:type="dxa"/>
+          </w:tcPr>
+          <w:p>
+            <w:pPr>
+              <w:rPr>
+                <w:rFonts w:ascii="Gentium" w:hAnsi="Gentium" w:cs="Gentium"/>
+              </w:rPr>
+            </w:pPr>
+          </w:p>
+        </w:tc>
+        <w:tc>
+          <w:tcPr>
+            <w:tcW w:w="2407" w:type="dxa"/>
+          </w:tcPr>
+          <w:p>
+            <w:pPr>
+              <w:rPr>
+                <w:rFonts w:ascii="Gentium" w:hAnsi="Gentium" w:cs="Gentium"/>
+              </w:rPr>
+            </w:pPr>
+          </w:p>
+        </w:tc>
+      </w:tr>
+      <w:tr>
+        <w:tc>
+          <w:tcPr>
+            <w:tcW w:w="2100" w:type="dxa"/>
+          </w:tcPr>
+          <w:p>
+            <w:pPr>
+              <w:rPr>
+                <w:rFonts w:ascii="Gentium" w:hAnsi="Gentium" w:cs="Gentium"/>
+              </w:rPr>
+            </w:pPr>
+          </w:p>
+        </w:tc>
+        <w:tc>
+          <w:tcPr>
+            <w:tcW w:w="2436" w:type="dxa"/>
+          </w:tcPr>
+          <w:p>
+            <w:pPr>
+              <w:rPr>
+                <w:rFonts w:ascii="Gentium" w:hAnsi="Gentium" w:cs="Gentium"/>
+              </w:rPr>
+            </w:pPr>
+          </w:p>
+        </w:tc>
+        <w:tc>
+          <w:tcPr>
+            <w:tcW w:w="2407" w:type="dxa"/>
+          </w:tcPr>
+          <w:p>
+            <w:pPr>
+              <w:rPr>
+                <w:rFonts w:ascii="Gentium" w:hAnsi="Gentium" w:cs="Gentium"/>
+              </w:rPr>
+            </w:pPr>
+          </w:p>
+        </w:tc>
+        <w:tc>
+          <w:tcPr>
+            <w:tcW w:w="2407" w:type="dxa"/>
+          </w:tcPr>
+          <w:p>
+            <w:pPr>
+              <w:rPr>
+                <w:rFonts w:ascii="Gentium" w:hAnsi="Gentium" w:cs="Gentium"/>
+              </w:rPr>
+            </w:pPr>
+          </w:p>
+        </w:tc>
+      </w:tr>
+    </w:tbl>
+    <w:p/>
+    <w:p>
+      <w:pPr>
+        <w:pStyle w:val="Heading2"/>
+      </w:pPr>
+      <w:r>
+        <w:t>Nominal derivation</w:t>
+      </w:r>
+    </w:p>
+    <w:tbl>
+      <w:tblPr>
+        <w:tblStyle w:val="TableGrid"/>
+        <w:tblW w:w="0" w:type="auto"/>
+        <w:tblLook w:val="04A0" w:firstRow="1" w:lastRow="0" w:firstColumn="1" w:lastColumn="0" w:noHBand="0" w:noVBand="1"/>
+      </w:tblPr>
+      <w:tblGrid>
+        <w:gridCol w:w="2100"/>
+        <w:gridCol w:w="2436"/>
+        <w:gridCol w:w="2407"/>
+        <w:gridCol w:w="2407"/>
+      </w:tblGrid>
+      <w:tr>
+        <w:tc>
+          <w:tcPr>
+            <w:tcW w:w="2100" w:type="dxa"/>
+          </w:tcPr>
+          <w:p>
+            <w:pPr>
+              <w:rPr>
+                <w:rFonts w:ascii="Gentium" w:hAnsi="Gentium" w:cs="Gentium"/>
+              </w:rPr>
+            </w:pPr>
+            <w:r>
+              <w:rPr>
+                <w:rFonts w:ascii="Gentium" w:hAnsi="Gentium" w:cs="Gentium"/>
+              </w:rPr>
+              <w:t>function</w:t>
+            </w:r>
+          </w:p>
+        </w:tc>
+        <w:tc>
+          <w:tcPr>
+            <w:tcW w:w="2436" w:type="dxa"/>
+          </w:tcPr>
+          <w:p>
+            <w:pPr>
+              <w:rPr>
+                <w:rFonts w:ascii="Gentium" w:hAnsi="Gentium" w:cs="Gentium"/>
+              </w:rPr>
+            </w:pPr>
+            <w:r>
+              <w:rPr>
+                <w:rFonts w:ascii="Gentium" w:hAnsi="Gentium" w:cs="Gentium"/>
+              </w:rPr>
+              <w:t>Proto-Indo-European</w:t>
+            </w:r>
+          </w:p>
+        </w:tc>
+        <w:tc>
+          <w:tcPr>
+            <w:tcW w:w="2407" w:type="dxa"/>
+          </w:tcPr>
+          <w:p>
+            <w:pPr>
+              <w:rPr>
+                <w:rFonts w:ascii="Gentium" w:hAnsi="Gentium" w:cs="Gentium"/>
+              </w:rPr>
+            </w:pPr>
+            <w:r>
+              <w:rPr>
+                <w:rFonts w:ascii="Gentium" w:hAnsi="Gentium" w:cs="Gentium"/>
+              </w:rPr>
+              <w:t>Middle Proto-Albanian</w:t>
+            </w:r>
+          </w:p>
+        </w:tc>
+        <w:tc>
+          <w:tcPr>
+            <w:tcW w:w="2407" w:type="dxa"/>
+          </w:tcPr>
+          <w:p>
+            <w:pPr>
+              <w:rPr>
+                <w:rFonts w:ascii="Gentium" w:hAnsi="Gentium" w:cs="Gentium"/>
+              </w:rPr>
+            </w:pPr>
+            <w:r>
+              <w:rPr>
+                <w:rFonts w:ascii="Gentium" w:hAnsi="Gentium" w:cs="Gentium"/>
+              </w:rPr>
+              <w:t>Modern Albanian</w:t>
+            </w:r>
+          </w:p>
+        </w:tc>
+      </w:tr>
+      <w:tr>
+        <w:tc>
+          <w:tcPr>
+            <w:tcW w:w="2100" w:type="dxa"/>
+          </w:tcPr>
+          <w:p>
+            <w:pPr>
+              <w:rPr>
+                <w:rFonts w:ascii="Gentium" w:hAnsi="Gentium" w:cs="Gentium"/>
+              </w:rPr>
+            </w:pPr>
+            <w:r>
+              <w:rPr>
+                <w:rFonts w:ascii="Gentium" w:hAnsi="Gentium" w:cs="Gentium"/>
+              </w:rPr>
+              <w:t xml:space="preserve">abstracta, denom, deverb, </w:t>
+            </w:r>
+            <w:r>
+              <w:rPr>
+                <w:rFonts w:ascii="Gentium" w:hAnsi="Gentium" w:cs="Gentium"/>
+              </w:rPr>
+              <w:t xml:space="preserve">occasional </w:t>
+            </w:r>
+            <w:r>
+              <w:rPr>
+                <w:rFonts w:ascii="Gentium" w:hAnsi="Gentium" w:cs="Gentium"/>
+              </w:rPr>
+              <w:t>pl.</w:t>
+            </w:r>
+          </w:p>
+        </w:tc>
+        <w:tc>
+          <w:tcPr>
+            <w:tcW w:w="2436" w:type="dxa"/>
+          </w:tcPr>
+          <w:p>
+            <w:pPr>
+              <w:rPr>
+                <w:rFonts w:ascii="Gentium" w:hAnsi="Gentium" w:cs="Gentium"/>
+              </w:rPr>
+            </w:pPr>
+            <w:r>
+              <w:rPr>
+                <w:rFonts w:ascii="Gentium" w:hAnsi="Gentium" w:cs="Gentium"/>
+              </w:rPr>
+              <w:t xml:space="preserve">-dʰieχ </w:t>
+            </w:r>
+          </w:p>
+        </w:tc>
+        <w:tc>
+          <w:tcPr>
+            <w:tcW w:w="2407" w:type="dxa"/>
+          </w:tcPr>
+          <w:p>
+            <w:pPr>
+              <w:rPr>
+                <w:rFonts w:ascii="Gentium" w:hAnsi="Gentium" w:cs="Gentium"/>
+                <w:lang w:val="und-Latn"/>
+              </w:rPr>
+            </w:pPr>
+            <w:r>
+              <w:rPr>
+                <w:rFonts w:ascii="Gentium" w:hAnsi="Gentium" w:cs="Gentium"/>
+              </w:rPr>
+              <w:t>-d</w:t>
+            </w:r>
+            <w:r>
+              <w:rPr>
+                <w:rFonts w:ascii="Gentium" w:hAnsi="Gentium" w:cs="Gentium"/>
+                <w:lang w:val="und-Latn"/>
+              </w:rPr>
+              <w:t xml:space="preserve">͡ʒa </w:t>
+            </w:r>
+          </w:p>
+        </w:tc>
+        <w:tc>
+          <w:tcPr>
+            <w:tcW w:w="2407" w:type="dxa"/>
+          </w:tcPr>
+          <w:p>
+            <w:pPr>
+              <w:rPr>
+                <w:rFonts w:ascii="Gentium" w:hAnsi="Gentium" w:cs="Gentium"/>
+                <w:lang w:val="sq-AL"/>
+              </w:rPr>
+            </w:pPr>
+            <w:r>
+              <w:rPr>
+                <w:rFonts w:ascii="Gentium" w:hAnsi="Gentium" w:cs="Gentium"/>
+              </w:rPr>
+              <w:t>-z, -z</w:t>
+            </w:r>
+            <w:r>
+              <w:rPr>
+                <w:rFonts w:ascii="Gentium" w:hAnsi="Gentium" w:cs="Gentium"/>
+                <w:lang w:val="sq-AL"/>
+              </w:rPr>
+              <w:t>ë</w:t>
+            </w:r>
+          </w:p>
+        </w:tc>
+      </w:tr>
+      <w:tr>
+        <w:tc>
+          <w:tcPr>
+            <w:tcW w:w="2100" w:type="dxa"/>
+          </w:tcPr>
+          <w:p>
+            <w:pPr>
+              <w:rPr>
+                <w:rFonts w:ascii="Gentium" w:hAnsi="Gentium" w:cs="Gentium"/>
+              </w:rPr>
+            </w:pPr>
+            <w:r>
+              <w:rPr>
+                <w:rFonts w:ascii="Gentium" w:hAnsi="Gentium" w:cs="Gentium"/>
+              </w:rPr>
+              <w:t>Verbal noun</w:t>
+            </w:r>
+          </w:p>
+        </w:tc>
+        <w:tc>
+          <w:tcPr>
+            <w:tcW w:w="2436" w:type="dxa"/>
+          </w:tcPr>
+          <w:p>
+            <w:pPr>
+              <w:rPr>
+                <w:rFonts w:ascii="Gentium" w:hAnsi="Gentium" w:cs="Gentium"/>
+              </w:rPr>
+            </w:pPr>
+            <w:r>
+              <w:rPr>
+                <w:rFonts w:ascii="Gentium" w:hAnsi="Gentium" w:cs="Gentium"/>
+              </w:rPr>
+              <w:t>-mn̩, -mós, -m-eχ</w:t>
+            </w:r>
+          </w:p>
+        </w:tc>
+        <w:tc>
+          <w:tcPr>
+            <w:tcW w:w="2407" w:type="dxa"/>
+          </w:tcPr>
+          <w:p>
+            <w:pPr>
+              <w:rPr>
+                <w:rFonts w:ascii="Gentium" w:hAnsi="Gentium" w:cs="Gentium"/>
+              </w:rPr>
+            </w:pPr>
+            <w:r>
+              <w:rPr>
+                <w:rFonts w:ascii="Gentium" w:hAnsi="Gentium" w:cs="Gentium"/>
+              </w:rPr>
+              <w:t xml:space="preserve">-ma </w:t>
+            </w:r>
+          </w:p>
+        </w:tc>
+        <w:tc>
+          <w:tcPr>
+            <w:tcW w:w="2407" w:type="dxa"/>
+          </w:tcPr>
+          <w:p>
+            <w:pPr>
+              <w:rPr>
+                <w:rFonts w:ascii="Gentium" w:hAnsi="Gentium" w:cs="Gentium"/>
+                <w:lang w:val="sq-AL"/>
+              </w:rPr>
+            </w:pPr>
+            <w:r>
+              <w:rPr>
+                <w:rFonts w:ascii="Gentium" w:hAnsi="Gentium" w:cs="Gentium"/>
+              </w:rPr>
+              <w:t>-m</w:t>
+            </w:r>
+            <w:r>
+              <w:rPr>
+                <w:rFonts w:ascii="Gentium" w:hAnsi="Gentium" w:cs="Gentium"/>
+                <w:lang w:val="sq-AL"/>
+              </w:rPr>
+              <w:t>ë</w:t>
+            </w:r>
+          </w:p>
+        </w:tc>
+      </w:tr>
+      <w:tr>
+        <w:tc>
+          <w:tcPr>
+            <w:tcW w:w="2100" w:type="dxa"/>
+          </w:tcPr>
+          <w:p>
+            <w:pPr>
+              <w:rPr>
+                <w:rFonts w:ascii="Gentium" w:hAnsi="Gentium" w:cs="Gentium"/>
+              </w:rPr>
+            </w:pPr>
+          </w:p>
+        </w:tc>
+        <w:tc>
+          <w:tcPr>
+            <w:tcW w:w="2436" w:type="dxa"/>
+          </w:tcPr>
+          <w:p>
+            <w:pPr>
+              <w:rPr>
+                <w:rFonts w:ascii="Gentium" w:hAnsi="Gentium" w:cs="Gentium"/>
+              </w:rPr>
+            </w:pPr>
+          </w:p>
+        </w:tc>
+        <w:tc>
+          <w:tcPr>
+            <w:tcW w:w="2407" w:type="dxa"/>
+          </w:tcPr>
+          <w:p>
+            <w:pPr>
+              <w:rPr>
+                <w:rFonts w:ascii="Gentium" w:hAnsi="Gentium" w:cs="Gentium"/>
+              </w:rPr>
+            </w:pPr>
+          </w:p>
+        </w:tc>
+        <w:tc>
+          <w:tcPr>
+            <w:tcW w:w="2407" w:type="dxa"/>
+          </w:tcPr>
+          <w:p>
+            <w:pPr>
+              <w:rPr>
+                <w:rFonts w:ascii="Gentium" w:hAnsi="Gentium" w:cs="Gentium"/>
+              </w:rPr>
+            </w:pPr>
+          </w:p>
+        </w:tc>
+      </w:tr>
+      <w:tr>
+        <w:tc>
+          <w:tcPr>
+            <w:tcW w:w="2100" w:type="dxa"/>
+          </w:tcPr>
+          <w:p>
+            <w:pPr>
+              <w:rPr>
+                <w:rFonts w:ascii="Gentium" w:hAnsi="Gentium" w:cs="Gentium"/>
+              </w:rPr>
+            </w:pPr>
+            <w:r>
+              <w:rPr>
+                <w:rFonts w:ascii="Gentium" w:hAnsi="Gentium" w:cs="Gentium"/>
+              </w:rPr>
+              <w:t>Adjective</w:t>
+            </w:r>
+          </w:p>
+        </w:tc>
+        <w:tc>
+          <w:tcPr>
+            <w:tcW w:w="2436" w:type="dxa"/>
+          </w:tcPr>
+          <w:p>
+            <w:pPr>
+              <w:rPr>
+                <w:rFonts w:ascii="Gentium" w:hAnsi="Gentium" w:cs="Gentium"/>
+                <w:lang w:val="und-Latn"/>
+              </w:rPr>
+            </w:pPr>
+            <w:r>
+              <w:rPr>
+                <w:rFonts w:ascii="Gentium" w:hAnsi="Gentium" w:cs="Gentium"/>
+              </w:rPr>
+              <w:t>-m</w:t>
+            </w:r>
+            <w:r>
+              <w:rPr>
+                <w:rFonts w:ascii="Gentium" w:hAnsi="Gentium" w:cs="Gentium"/>
+                <w:lang w:val="und-Latn"/>
+              </w:rPr>
+              <w:t>̩</w:t>
+            </w:r>
+          </w:p>
+        </w:tc>
+        <w:tc>
+          <w:tcPr>
+            <w:tcW w:w="2407" w:type="dxa"/>
+          </w:tcPr>
+          <w:p>
+            <w:pPr>
+              <w:rPr>
+                <w:rFonts w:ascii="Gentium" w:hAnsi="Gentium" w:cs="Gentium"/>
+              </w:rPr>
+            </w:pPr>
+            <w:r>
+              <w:rPr>
+                <w:rFonts w:ascii="Gentium" w:hAnsi="Gentium" w:cs="Gentium"/>
+              </w:rPr>
+              <w:t>-a</w:t>
+            </w:r>
+          </w:p>
+        </w:tc>
+        <w:tc>
+          <w:tcPr>
+            <w:tcW w:w="2407" w:type="dxa"/>
+          </w:tcPr>
+          <w:p>
+            <w:pPr>
+              <w:rPr>
+                <w:rFonts w:ascii="Gentium" w:hAnsi="Gentium" w:cs="Gentium"/>
+              </w:rPr>
+            </w:pPr>
+            <w:r>
+              <w:rPr>
+                <w:rFonts w:ascii="Gentium" w:hAnsi="Gentium" w:cs="Gentium"/>
+              </w:rPr>
+              <w:t>-ë</w:t>
+            </w:r>
+          </w:p>
+        </w:tc>
+      </w:tr>
+      <w:tr>
+        <w:tc>
+          <w:tcPr>
+            <w:tcW w:w="2100" w:type="dxa"/>
+          </w:tcPr>
+          <w:p>
+            <w:pPr>
+              <w:rPr>
+                <w:rFonts w:ascii="Gentium" w:hAnsi="Gentium" w:cs="Gentium"/>
+              </w:rPr>
+            </w:pPr>
+          </w:p>
+        </w:tc>
+        <w:tc>
+          <w:tcPr>
+            <w:tcW w:w="2436" w:type="dxa"/>
+          </w:tcPr>
+          <w:p>
+            <w:pPr>
+              <w:rPr>
+                <w:rFonts w:ascii="Gentium" w:hAnsi="Gentium" w:cs="Gentium"/>
+              </w:rPr>
+            </w:pPr>
+          </w:p>
+        </w:tc>
+        <w:tc>
+          <w:tcPr>
+            <w:tcW w:w="2407" w:type="dxa"/>
+          </w:tcPr>
+          <w:p>
+            <w:pPr>
+              <w:rPr>
+                <w:rFonts w:ascii="Gentium" w:hAnsi="Gentium" w:cs="Gentium"/>
+              </w:rPr>
+            </w:pPr>
+          </w:p>
+        </w:tc>
+        <w:tc>
+          <w:tcPr>
+            <w:tcW w:w="2407" w:type="dxa"/>
+          </w:tcPr>
+          <w:p>
+            <w:pPr>
+              <w:rPr>
+                <w:rFonts w:ascii="Gentium" w:hAnsi="Gentium" w:cs="Gentium"/>
+              </w:rPr>
+            </w:pPr>
+          </w:p>
+        </w:tc>
+      </w:tr>
+    </w:tbl>
+    <w:p>
+      <w:pPr>
+        <w:rPr>
+          <w:rFonts w:ascii="Gentium" w:hAnsi="Gentium" w:cs="Gentium"/>
+        </w:rPr>
+      </w:pPr>
+    </w:p>
+    <w:p>
+      <w:pPr>
+        <w:pStyle w:val="Heading2"/>
+      </w:pPr>
+      <w:r>
+        <w:lastRenderedPageBreak/>
+        <w:t>Verbal derivation</w:t>
+      </w:r>
+    </w:p>
     <w:p>
       <w:pPr>
         <w:pStyle w:val="Heading1"/>
@@ -613,6 +1920,7 @@
         <w:rPr>
           <w:rFonts w:ascii="Gentium" w:hAnsi="Gentium" w:cs="Gentium"/>
         </w:rPr>
+        <w:lastRenderedPageBreak/>
         <w:t>nouns: MPL  ( &lt; *-</w:t>
       </w:r>
       <w:r>
@@ -638,7 +1946,6 @@
         <w:rPr>
           <w:rFonts w:ascii="Gentium" w:hAnsi="Gentium" w:cs="Gentium"/>
         </w:rPr>
-        <w:lastRenderedPageBreak/>
         <w:t xml:space="preserve">verbs: morphomized </w:t>
       </w:r>
     </w:p>
@@ -1077,18 +2384,21 @@
       <w:r>
         <w:rPr>
           <w:rFonts w:ascii="Gentium" w:hAnsi="Gentium" w:cs="Gentium"/>
+          <w:lang w:val="fr-FR"/>
         </w:rPr>
         <w:t>-</w:t>
       </w:r>
       <w:r>
         <w:rPr>
           <w:rFonts w:ascii="Gentium" w:hAnsi="Gentium" w:cs="Gentium"/>
+          <w:lang w:val="fr-FR"/>
         </w:rPr>
         <w:t>(e/a/ë)</w:t>
       </w:r>
       <w:r>
         <w:rPr>
           <w:rFonts w:ascii="Gentium" w:hAnsi="Gentium" w:cs="Gentium"/>
+          <w:lang w:val="fr-FR"/>
         </w:rPr>
         <w:t>z(</w:t>
       </w:r>
@@ -1097,21 +2407,49 @@
           <w:rFonts w:ascii="Gentium" w:hAnsi="Gentium" w:cs="Gentium"/>
           <w:lang w:val="und-Latn"/>
         </w:rPr>
-        <w:t xml:space="preserve">ë) &lt; ... &lt; </w:t>
-      </w:r>
-      <w:r>
-        <w:rPr>
-          <w:rFonts w:ascii="Gentium" w:hAnsi="Gentium" w:cs="Gentium"/>
-          <w:lang w:val="und-Latn"/>
-        </w:rPr>
-        <w:t xml:space="preserve">abstracta </w:t>
-      </w:r>
-      <w:r>
-        <w:rPr>
-          <w:rFonts w:ascii="Gentium" w:hAnsi="Gentium" w:cs="Gentium"/>
-          <w:lang w:val="und-Latn"/>
-        </w:rPr>
-        <w:t>PIE –(V)dja  -- abstracta, deverbative, denominatives, rare plurals</w:t>
+        <w:t xml:space="preserve">ë) &lt; </w:t>
+      </w:r>
+      <w:r>
+        <w:rPr>
+          <w:rFonts w:ascii="Gentium" w:hAnsi="Gentium" w:cs="Gentium"/>
+          <w:lang w:val="und-Latn"/>
+        </w:rPr>
+        <w:t>MPA</w:t>
+      </w:r>
+      <w:r>
+        <w:rPr>
+          <w:rFonts w:ascii="Gentium" w:hAnsi="Gentium" w:cs="Gentium"/>
+          <w:lang w:val="und-Latn"/>
+        </w:rPr>
+        <w:t xml:space="preserve">–(V)dja  </w:t>
+      </w:r>
+      <w:r>
+        <w:rPr>
+          <w:rFonts w:ascii="Gentium" w:hAnsi="Gentium" w:cs="Gentium"/>
+          <w:lang w:val="und-Latn"/>
+        </w:rPr>
+        <w:t xml:space="preserve">&lt;  </w:t>
+      </w:r>
+      <w:r>
+        <w:rPr>
+          <w:rFonts w:ascii="Gentium" w:hAnsi="Gentium" w:cs="Gentium"/>
+          <w:lang w:val="und-Latn"/>
+        </w:rPr>
+        <w:t xml:space="preserve">PIE </w:t>
+      </w:r>
+      <w:r>
+        <w:rPr>
+          <w:rFonts w:ascii="Gentium" w:hAnsi="Gentium" w:cs="Gentium"/>
+          <w:lang w:val="und-Latn"/>
+        </w:rPr>
+        <w:t xml:space="preserve">-dʰjeχ </w:t>
+      </w:r>
+      <w:r>
+        <w:rPr>
+          <w:rFonts w:ascii="Gentium" w:hAnsi="Gentium" w:cs="Gentium"/>
+          <w:lang w:val="und-Latn"/>
+        </w:rPr>
+        <w:t>-- abstracta, deverbative, denominatives, rare plurals</w:t>
       </w:r>
     </w:p>
     <w:p>
@@ -1152,6 +2490,33 @@
     </w:p>
     <w:p>
       <w:pPr>
+        <w:pStyle w:val="ListParagraph"/>
+        <w:numPr>
+          <w:ilvl w:val="0"/>
+          <w:numId w:val="1"/>
+        </w:numPr>
+        <w:rPr>
+          <w:rFonts w:ascii="Gentium" w:hAnsi="Gentium" w:cs="Gentium"/>
+          <w:lang w:val="und-Latn"/>
+        </w:rPr>
+      </w:pPr>
+      <w:r>
+        <w:rPr>
+          <w:rFonts w:ascii="Gentium" w:hAnsi="Gentium" w:cs="Gentium"/>
+          <w:lang w:val="und-Latn"/>
+        </w:rPr>
+        <w:t xml:space="preserve">Demiraj </w:t>
+      </w:r>
+      <w:r>
+        <w:rPr>
+          <w:rFonts w:ascii="Gentium" w:hAnsi="Gentium" w:cs="Gentium"/>
+          <w:lang w:val="und-Latn"/>
+        </w:rPr>
+        <w:t>1997ː 114 – bu-zə as from -dʰieχ</w:t>
+      </w:r>
+    </w:p>
+    <w:p>
+      <w:pPr>
         <w:pStyle w:val="Heading5"/>
         <w:rPr>
           <w:rFonts w:ascii="Gentium" w:hAnsi="Gentium" w:cs="Gentium"/>
@@ -1685,6 +3050,7 @@
           <w:rFonts w:ascii="Gentium" w:hAnsi="Gentium" w:cs="Gentium"/>
           <w:lang w:val="und-Latn"/>
         </w:rPr>
+        <w:lastRenderedPageBreak/>
         <w:t>Exceptionsː</w:t>
       </w:r>
     </w:p>
@@ -1705,7 +3071,6 @@
           <w:rFonts w:ascii="Gentium" w:hAnsi="Gentium" w:cs="Gentium"/>
           <w:lang w:val="und-Latn"/>
         </w:rPr>
-        <w:lastRenderedPageBreak/>
         <w:t>Krimb/kërminj</w:t>
       </w:r>
     </w:p>
@@ -2505,7 +3870,35 @@
           <w:rFonts w:ascii="Gentium" w:hAnsi="Gentium" w:cs="Gentium"/>
           <w:lang w:val="und-Latn"/>
         </w:rPr>
-        <w:t xml:space="preserve">ë) &lt; ... &lt; PIE –(V)dja </w:t>
+        <w:t xml:space="preserve">ë) &lt; </w:t>
+      </w:r>
+      <w:r>
+        <w:rPr>
+          <w:rFonts w:ascii="Gentium" w:hAnsi="Gentium" w:cs="Gentium"/>
+          <w:lang w:val="und-Latn"/>
+        </w:rPr>
+        <w:t>PAlb -dja</w:t>
+      </w:r>
+      <w:r>
+        <w:rPr>
+          <w:rFonts w:ascii="Gentium" w:hAnsi="Gentium" w:cs="Gentium"/>
+          <w:lang w:val="und-Latn"/>
+        </w:rPr>
+        <w:t xml:space="preserve"> &lt; PIE –(V)d</w:t>
+      </w:r>
+      <w:r>
+        <w:rPr>
+          <w:rFonts w:ascii="Gentium" w:hAnsi="Gentium" w:cs="Gentium"/>
+          <w:lang w:val="und-Latn"/>
+        </w:rPr>
+        <w:t>ʰieχ</w:t>
+      </w:r>
+      <w:r>
+        <w:rPr>
+          <w:rFonts w:ascii="Gentium" w:hAnsi="Gentium" w:cs="Gentium"/>
+          <w:lang w:val="und-Latn"/>
+        </w:rPr>
+        <w:t xml:space="preserve"> </w:t>
       </w:r>
       <w:r>
         <w:rPr>
@@ -2705,21 +4098,18 @@
         <w:pStyle w:val="Heading5"/>
         <w:rPr>
           <w:rFonts w:ascii="Gentium" w:hAnsi="Gentium" w:cs="Gentium"/>
-          <w:lang w:val="de-DE"/>
         </w:rPr>
       </w:pPr>
       <w:r>
         <w:rPr>
           <w:rStyle w:val="Heading4Char"/>
           <w:rFonts w:ascii="Gentium" w:hAnsi="Gentium" w:cs="Gentium"/>
-          <w:lang w:val="de-DE"/>
         </w:rPr>
         <w:t>(modern dh &lt;)  -d- &lt; PIE *-dʰ</w:t>
       </w:r>
       <w:r>
         <w:rPr>
           <w:rFonts w:ascii="Gentium" w:hAnsi="Gentium" w:cs="Gentium"/>
-          <w:lang w:val="de-DE"/>
         </w:rPr>
         <w:t xml:space="preserve"> </w:t>
       </w:r>
@@ -3356,13 +4746,11 @@
         </w:numPr>
         <w:rPr>
           <w:rFonts w:ascii="Gentium" w:hAnsi="Gentium" w:cs="Gentium"/>
-          <w:lang w:val="fr-FR"/>
-        </w:rPr>
-      </w:pPr>
-      <w:r>
-        <w:rPr>
-          <w:rFonts w:ascii="Gentium" w:hAnsi="Gentium" w:cs="Gentium"/>
-          <w:lang w:val="fr-FR"/>
+        </w:rPr>
+      </w:pPr>
+      <w:r>
+        <w:rPr>
+          <w:rFonts w:ascii="Gentium" w:hAnsi="Gentium" w:cs="Gentium"/>
         </w:rPr>
         <w:t>Orel 2000( :154) : EPA *ata &gt; ate</w:t>
       </w:r>
@@ -5705,7 +7093,7 @@
   <w:style w:type="paragraph" w:default="1" w:styleId="Normal">
     <w:name w:val="Normal"/>
     <w:qFormat/>
-    <w:rsid w:val="00E727EF"/>
+    <w:rsid w:val="00324750"/>
   </w:style>
   <w:style w:type="paragraph" w:styleId="Heading1">
     <w:name w:val="heading 1"/>
@@ -5904,7 +7292,6 @@
   <w:style w:type="character" w:default="1" w:styleId="DefaultParagraphFont">
     <w:name w:val="Default Paragraph Font"/>
     <w:uiPriority w:val="1"/>
-    <w:semiHidden/>
     <w:unhideWhenUsed/>
   </w:style>
   <w:style w:type="table" w:default="1" w:styleId="TableNormal">
@@ -6212,6 +7599,25 @@
       <w:color w:val="0F4761" w:themeColor="accent1" w:themeShade="BF"/>
       <w:spacing w:val="5"/>
     </w:rPr>
+  </w:style>
+  <w:style w:type="table" w:styleId="TableGrid">
+    <w:name w:val="Table Grid"/>
+    <w:basedOn w:val="TableNormal"/>
+    <w:uiPriority w:val="39"/>
+    <w:rsid w:val="003370C3"/>
+    <w:pPr>
+      <w:spacing w:after="0" w:line="240" w:lineRule="auto"/>
+    </w:pPr>
+    <w:tblPr>
+      <w:tblBorders>
+        <w:top w:val="single" w:sz="4" w:space="0" w:color="auto"/>
+        <w:left w:val="single" w:sz="4" w:space="0" w:color="auto"/>
+        <w:bottom w:val="single" w:sz="4" w:space="0" w:color="auto"/>
+        <w:right w:val="single" w:sz="4" w:space="0" w:color="auto"/>
+        <w:insideH w:val="single" w:sz="4" w:space="0" w:color="auto"/>
+        <w:insideV w:val="single" w:sz="4" w:space="0" w:color="auto"/>
+      </w:tblBorders>
+    </w:tblPr>
   </w:style>
 </w:styles>
 </file>

--- a/Alb_morph_diachrony.docx
+++ b/Alb_morph_diachrony.docx
@@ -525,13 +525,7 @@
               <w:rPr>
                 <w:rFonts w:ascii="Gentium" w:hAnsi="Gentium" w:cs="Gentium"/>
               </w:rPr>
-              <w:t>xe- “augment”</w:t>
-            </w:r>
-            <w:r>
-              <w:rPr>
-                <w:rFonts w:ascii="Gentium" w:hAnsi="Gentium" w:cs="Gentium"/>
-              </w:rPr>
-              <w:t xml:space="preserve"> </w:t>
+              <w:t xml:space="preserve">xe- “augment” </w:t>
             </w:r>
           </w:p>
         </w:tc>
@@ -551,14 +545,7 @@
                 <w:rFonts w:ascii="Gentium" w:hAnsi="Gentium" w:cs="Gentium"/>
                 <w:lang w:val="und-Latn"/>
               </w:rPr>
-              <w:t>ɛ-</w:t>
-            </w:r>
-            <w:r>
-              <w:rPr>
-                <w:rFonts w:ascii="Gentium" w:hAnsi="Gentium" w:cs="Gentium"/>
-                <w:lang w:val="und-Latn"/>
-              </w:rPr>
-              <w:t xml:space="preserve"> </w:t>
+              <w:t xml:space="preserve">ɛ- </w:t>
             </w:r>
           </w:p>
         </w:tc>
@@ -941,19 +928,7 @@
               <w:rPr>
                 <w:rFonts w:ascii="Gentium" w:hAnsi="Gentium" w:cs="Gentium"/>
               </w:rPr>
-              <w:t xml:space="preserve">abstracta, denom, deverb, </w:t>
-            </w:r>
-            <w:r>
-              <w:rPr>
-                <w:rFonts w:ascii="Gentium" w:hAnsi="Gentium" w:cs="Gentium"/>
-              </w:rPr>
-              <w:t xml:space="preserve">occasional </w:t>
-            </w:r>
-            <w:r>
-              <w:rPr>
-                <w:rFonts w:ascii="Gentium" w:hAnsi="Gentium" w:cs="Gentium"/>
-              </w:rPr>
-              <w:t>pl.</w:t>
+              <w:t>abstracta, denom, deverb, occasional pl.</w:t>
             </w:r>
           </w:p>
         </w:tc>
@@ -3587,6 +3562,43 @@
         <w:rPr>
           <w:rFonts w:ascii="Gentium" w:hAnsi="Gentium" w:cs="Gentium"/>
         </w:rPr>
+        <w:t>MPA -ss- &lt; PIE -uss-o/a, -</w:t>
+      </w:r>
+      <w:r>
+        <w:rPr>
+          <w:rFonts w:ascii="Gentium" w:hAnsi="Gentium" w:cs="Gentium"/>
+        </w:rPr>
+        <w:t>we</w:t>
+      </w:r>
+      <w:r>
+        <w:rPr>
+          <w:rFonts w:ascii="Gentium" w:hAnsi="Gentium" w:cs="Gentium"/>
+        </w:rPr>
+        <w:t>sso/a</w:t>
+      </w:r>
+    </w:p>
+    <w:p>
+      <w:r>
+        <w:t>Orel 2</w:t>
+      </w:r>
+      <w:r>
+        <w:t>000: 159</w:t>
+      </w:r>
+      <w:r>
+        <w:t xml:space="preserve"> from -us-/-ues-, og perfect participle formant. </w:t>
+      </w:r>
+    </w:p>
+    <w:p>
+      <w:pPr>
+        <w:pStyle w:val="Heading5"/>
+        <w:rPr>
+          <w:rFonts w:ascii="Gentium" w:hAnsi="Gentium" w:cs="Gentium"/>
+        </w:rPr>
+      </w:pPr>
+      <w:r>
+        <w:rPr>
+          <w:rFonts w:ascii="Gentium" w:hAnsi="Gentium" w:cs="Gentium"/>
+        </w:rPr>
         <w:t>MPA -b</w:t>
       </w:r>
       <w:r>
@@ -4297,6 +4309,7 @@
           <w:rFonts w:ascii="Gentium" w:hAnsi="Gentium" w:cs="Gentium"/>
           <w:lang w:val="und-Latn"/>
         </w:rPr>
+        <w:lastRenderedPageBreak/>
         <w:t>Plis “clodof earth” &lt; plitja</w:t>
       </w:r>
     </w:p>
@@ -4329,7 +4342,6 @@
         <w:rPr>
           <w:rFonts w:ascii="Gentium" w:hAnsi="Gentium" w:cs="Gentium"/>
         </w:rPr>
-        <w:lastRenderedPageBreak/>
         <w:t xml:space="preserve">&gt;atj </w:t>
       </w:r>
     </w:p>
@@ -7292,6 +7304,7 @@
   <w:style w:type="character" w:default="1" w:styleId="DefaultParagraphFont">
     <w:name w:val="Default Paragraph Font"/>
     <w:uiPriority w:val="1"/>
+    <w:semiHidden/>
     <w:unhideWhenUsed/>
   </w:style>
   <w:style w:type="table" w:default="1" w:styleId="TableNormal">
